--- a/Python Notes/Advanced Topics/7-Object References, Mutability and Recicling.docx
+++ b/Python Notes/Advanced Topics/7-Object References, Mutability and Recicling.docx
@@ -1322,6 +1322,7 @@
         <w:spacing w:after="0"/>
         <w:rPr>
           <w:rFonts w:ascii="Consolas" w:hAnsi="Consolas"/>
+          <w:lang w:val="en-US"/>
         </w:rPr>
       </w:pPr>
     </w:p>
@@ -1883,19 +1884,7 @@
         <w:rPr>
           <w:lang w:val="en-US"/>
         </w:rPr>
-        <w:t>The == operator compares the values of objects (the data they hold), while is compares their identities.</w:t>
-      </w:r>
-      <w:r>
-        <w:rPr>
-          <w:lang w:val="en-US"/>
-        </w:rPr>
-        <w:t xml:space="preserve"> </w:t>
-      </w:r>
-      <w:r>
-        <w:rPr>
-          <w:lang w:val="en-US"/>
-        </w:rPr>
-        <w:t>We often care about values and not identities, so == appears more frequently than is in Python code. However, if you are comparing a variable to a singleton, then it makes sense to use is. By far, the most common case is checking whether a variable is bound to None. This is the recommended way to do it:</w:t>
+        <w:t>The == operator compares the values of objects (the data they hold), while is compares their identities. We often care about values and not identities, so == appears more frequently than is in Python code. However, if you are comparing a variable to a singleton, then it makes sense to use is. By far, the most common case is checking whether a variable is bound to None. This is the recommended way to do it:</w:t>
       </w:r>
     </w:p>
     <w:p>
@@ -2039,7 +2028,13 @@
           <w:shd w:val="clear" w:color="auto" w:fill="F2F2F2" w:themeFill="background1" w:themeFillShade="F2"/>
           <w:lang w:val="en-US"/>
         </w:rPr>
-        <w:t>=</w:t>
+        <w:t>==</w:t>
+      </w:r>
+      <w:r>
+        <w:rPr>
+          <w:lang w:val="en-US"/>
+        </w:rPr>
+        <w:t xml:space="preserve"> because it cannot be overloaded, so Python does not have to find and invoke special methods to evaluate it, and computing is as simple as comparing two integer </w:t>
       </w:r>
       <w:r>
         <w:rPr>
@@ -2047,19 +2042,13 @@
           <w:shd w:val="clear" w:color="auto" w:fill="F2F2F2" w:themeFill="background1" w:themeFillShade="F2"/>
           <w:lang w:val="en-US"/>
         </w:rPr>
-        <w:t>=</w:t>
-      </w:r>
-      <w:r>
-        <w:rPr>
-          <w:lang w:val="en-US"/>
-        </w:rPr>
-        <w:t xml:space="preserve"> because</w:t>
-      </w:r>
-      <w:r>
-        <w:rPr>
-          <w:lang w:val="en-US"/>
-        </w:rPr>
-        <w:t xml:space="preserve"> it cannot be overloaded, so Python does not have to find and invoke special methods to evaluate it, and computing is as simple as comparing two integer </w:t>
+        <w:t>IDs</w:t>
+      </w:r>
+      <w:r>
+        <w:rPr>
+          <w:lang w:val="en-US"/>
+        </w:rPr>
+        <w:t xml:space="preserve">. In contrast, </w:t>
       </w:r>
       <w:r>
         <w:rPr>
@@ -2067,13 +2056,13 @@
           <w:shd w:val="clear" w:color="auto" w:fill="F2F2F2" w:themeFill="background1" w:themeFillShade="F2"/>
           <w:lang w:val="en-US"/>
         </w:rPr>
-        <w:t>IDs</w:t>
-      </w:r>
-      <w:r>
-        <w:rPr>
-          <w:lang w:val="en-US"/>
-        </w:rPr>
-        <w:t xml:space="preserve">. In contrast, </w:t>
+        <w:t xml:space="preserve">a == b </w:t>
+      </w:r>
+      <w:r>
+        <w:rPr>
+          <w:lang w:val="en-US"/>
+        </w:rPr>
+        <w:t xml:space="preserve">is syntactic sugar for </w:t>
       </w:r>
       <w:r>
         <w:rPr>
@@ -2081,13 +2070,13 @@
           <w:shd w:val="clear" w:color="auto" w:fill="F2F2F2" w:themeFill="background1" w:themeFillShade="F2"/>
           <w:lang w:val="en-US"/>
         </w:rPr>
-        <w:t xml:space="preserve">a == b </w:t>
-      </w:r>
-      <w:r>
-        <w:rPr>
-          <w:lang w:val="en-US"/>
-        </w:rPr>
-        <w:t xml:space="preserve">is syntactic sugar for </w:t>
+        <w:t>a.__eq__(b)</w:t>
+      </w:r>
+      <w:r>
+        <w:rPr>
+          <w:lang w:val="en-US"/>
+        </w:rPr>
+        <w:t xml:space="preserve">. The </w:t>
       </w:r>
       <w:r>
         <w:rPr>
@@ -2095,39 +2084,13 @@
           <w:shd w:val="clear" w:color="auto" w:fill="F2F2F2" w:themeFill="background1" w:themeFillShade="F2"/>
           <w:lang w:val="en-US"/>
         </w:rPr>
-        <w:t>a.__eq__(b)</w:t>
-      </w:r>
-      <w:r>
-        <w:rPr>
-          <w:lang w:val="en-US"/>
-        </w:rPr>
-        <w:t xml:space="preserve">. The </w:t>
-      </w:r>
-      <w:r>
-        <w:rPr>
-          <w:rFonts w:ascii="Consolas" w:hAnsi="Consolas"/>
-          <w:shd w:val="clear" w:color="auto" w:fill="F2F2F2" w:themeFill="background1" w:themeFillShade="F2"/>
-          <w:lang w:val="en-US"/>
-        </w:rPr>
         <w:t xml:space="preserve">__eq__ </w:t>
       </w:r>
       <w:r>
         <w:rPr>
           <w:lang w:val="en-US"/>
         </w:rPr>
-        <w:t xml:space="preserve">method inherited from object compares object IDs, so it produces the same result as is. But most built-in </w:t>
-      </w:r>
-      <w:r>
-        <w:rPr>
-          <w:lang w:val="en-US"/>
-        </w:rPr>
-        <w:t xml:space="preserve">type </w:t>
-      </w:r>
-      <w:r>
-        <w:rPr>
-          <w:lang w:val="en-US"/>
-        </w:rPr>
-        <w:t xml:space="preserve">override </w:t>
+        <w:t xml:space="preserve">method inherited from object compares object IDs, so it produces the same result as is. But most built-in type override </w:t>
       </w:r>
       <w:r>
         <w:rPr>
@@ -2247,117 +2210,734 @@
           <w:lang w:val="en-US"/>
         </w:rPr>
       </w:pPr>
-    </w:p>
-    <w:p>
-      <w:pPr>
-        <w:rPr>
-          <w:lang w:val="en-US"/>
-        </w:rPr>
-      </w:pPr>
-    </w:p>
-    <w:p>
-      <w:pPr>
-        <w:rPr>
-          <w:lang w:val="en-US"/>
-        </w:rPr>
-      </w:pPr>
-    </w:p>
-    <w:p>
-      <w:pPr>
-        <w:rPr>
-          <w:lang w:val="en-US"/>
-        </w:rPr>
-      </w:pPr>
-    </w:p>
-    <w:p>
-      <w:pPr>
-        <w:rPr>
-          <w:lang w:val="en-US"/>
-        </w:rPr>
-      </w:pPr>
-    </w:p>
-    <w:p>
-      <w:pPr>
-        <w:rPr>
-          <w:lang w:val="en-US"/>
-        </w:rPr>
-      </w:pPr>
-    </w:p>
-    <w:p>
-      <w:pPr>
-        <w:rPr>
-          <w:lang w:val="en-US"/>
-        </w:rPr>
-      </w:pPr>
-    </w:p>
-    <w:p>
-      <w:pPr>
-        <w:rPr>
-          <w:lang w:val="en-US"/>
-        </w:rPr>
-      </w:pPr>
-    </w:p>
-    <w:p>
-      <w:pPr>
-        <w:rPr>
-          <w:lang w:val="en-US"/>
-        </w:rPr>
-      </w:pPr>
-    </w:p>
-    <w:p>
-      <w:pPr>
-        <w:rPr>
-          <w:lang w:val="en-US"/>
-        </w:rPr>
-      </w:pPr>
-    </w:p>
-    <w:p>
-      <w:pPr>
-        <w:rPr>
-          <w:lang w:val="en-US"/>
-        </w:rPr>
-      </w:pPr>
-    </w:p>
-    <w:p>
-      <w:pPr>
-        <w:rPr>
-          <w:lang w:val="en-US"/>
-        </w:rPr>
-      </w:pPr>
-    </w:p>
-    <w:p>
-      <w:pPr>
-        <w:rPr>
-          <w:lang w:val="en-US"/>
-        </w:rPr>
-      </w:pPr>
-      <w:r>
-        <w:rPr>
-          <w:lang w:val="en-US"/>
-        </w:rPr>
-        <w:t>,</w:t>
-      </w:r>
-    </w:p>
-    <w:p>
-      <w:pPr>
-        <w:rPr>
-          <w:lang w:val="en-US"/>
-        </w:rPr>
-      </w:pPr>
-    </w:p>
-    <w:p>
-      <w:pPr>
-        <w:rPr>
-          <w:lang w:val="en-US"/>
-        </w:rPr>
-      </w:pPr>
-    </w:p>
-    <w:p>
-      <w:pPr>
-        <w:rPr>
-          <w:lang w:val="en-US"/>
-        </w:rPr>
-      </w:pPr>
+      <w:r>
+        <w:rPr>
+          <w:lang w:val="en-US"/>
+        </w:rPr>
+        <w:t>Tuples, like most Python collections—</w:t>
+      </w:r>
+      <w:r>
+        <w:rPr>
+          <w:shd w:val="clear" w:color="auto" w:fill="F2F2F2" w:themeFill="background1" w:themeFillShade="F2"/>
+          <w:lang w:val="en-US"/>
+        </w:rPr>
+        <w:t>lists, dicts, sets,</w:t>
+      </w:r>
+      <w:r>
+        <w:rPr>
+          <w:lang w:val="en-US"/>
+        </w:rPr>
+        <w:t xml:space="preserve"> etc.—hold </w:t>
+      </w:r>
+      <w:r>
+        <w:rPr>
+          <w:b/>
+          <w:bCs/>
+          <w:lang w:val="en-US"/>
+        </w:rPr>
+        <w:t>references</w:t>
+      </w:r>
+      <w:r>
+        <w:rPr>
+          <w:lang w:val="en-US"/>
+        </w:rPr>
+        <w:t xml:space="preserve"> to </w:t>
+      </w:r>
+      <w:r>
+        <w:rPr>
+          <w:b/>
+          <w:bCs/>
+          <w:lang w:val="en-US"/>
+        </w:rPr>
+        <w:t>objects</w:t>
+      </w:r>
+      <w:r>
+        <w:rPr>
+          <w:lang w:val="en-US"/>
+        </w:rPr>
+        <w:t>. If the referenced items are mutable, they may change even if the tuple itself does not. In other words, the immutability of tuples really refers to the physical contents of the tuple data structure (i.e., the references it holds), and does not extend to the referenced objects.</w:t>
+      </w:r>
+    </w:p>
+    <w:p>
+      <w:pPr>
+        <w:rPr>
+          <w:lang w:val="en-US"/>
+        </w:rPr>
+      </w:pPr>
+    </w:p>
+    <w:p>
+      <w:pPr>
+        <w:shd w:val="clear" w:color="auto" w:fill="3B3838" w:themeFill="background2" w:themeFillShade="40"/>
+        <w:spacing w:after="0"/>
+        <w:rPr>
+          <w:rFonts w:ascii="Consolas" w:hAnsi="Consolas"/>
+          <w:lang w:val="en-US"/>
+        </w:rPr>
+      </w:pPr>
+    </w:p>
+    <w:p>
+      <w:pPr>
+        <w:shd w:val="clear" w:color="auto" w:fill="3B3838" w:themeFill="background2" w:themeFillShade="40"/>
+        <w:spacing w:after="0"/>
+        <w:rPr>
+          <w:rFonts w:ascii="Consolas" w:hAnsi="Consolas"/>
+          <w:lang w:val="en-US"/>
+        </w:rPr>
+      </w:pPr>
+      <w:r>
+        <w:rPr>
+          <w:rFonts w:ascii="Consolas" w:hAnsi="Consolas"/>
+          <w:lang w:val="en-US"/>
+        </w:rPr>
+        <w:t>&gt;&gt;&gt; t1 = (1, 2, [30, 40])</w:t>
+      </w:r>
+    </w:p>
+    <w:p>
+      <w:pPr>
+        <w:shd w:val="clear" w:color="auto" w:fill="3B3838" w:themeFill="background2" w:themeFillShade="40"/>
+        <w:spacing w:after="0"/>
+        <w:rPr>
+          <w:rFonts w:ascii="Consolas" w:hAnsi="Consolas"/>
+          <w:lang w:val="en-US"/>
+        </w:rPr>
+      </w:pPr>
+      <w:r>
+        <w:rPr>
+          <w:rFonts w:ascii="Consolas" w:hAnsi="Consolas"/>
+          <w:lang w:val="en-US"/>
+        </w:rPr>
+        <w:t>&gt;&gt;&gt; t2 = (1, 2, [30, 40])</w:t>
+      </w:r>
+    </w:p>
+    <w:p>
+      <w:pPr>
+        <w:shd w:val="clear" w:color="auto" w:fill="3B3838" w:themeFill="background2" w:themeFillShade="40"/>
+        <w:spacing w:after="0"/>
+        <w:rPr>
+          <w:rFonts w:ascii="Consolas" w:hAnsi="Consolas"/>
+          <w:lang w:val="en-US"/>
+        </w:rPr>
+      </w:pPr>
+      <w:r>
+        <w:rPr>
+          <w:rFonts w:ascii="Consolas" w:hAnsi="Consolas"/>
+          <w:lang w:val="en-US"/>
+        </w:rPr>
+        <w:t>&gt;&gt;&gt; t1 == t2</w:t>
+      </w:r>
+    </w:p>
+    <w:p>
+      <w:pPr>
+        <w:shd w:val="clear" w:color="auto" w:fill="3B3838" w:themeFill="background2" w:themeFillShade="40"/>
+        <w:spacing w:after="0"/>
+        <w:rPr>
+          <w:rFonts w:ascii="Consolas" w:hAnsi="Consolas"/>
+          <w:lang w:val="en-US"/>
+        </w:rPr>
+      </w:pPr>
+      <w:r>
+        <w:rPr>
+          <w:rFonts w:ascii="Consolas" w:hAnsi="Consolas"/>
+          <w:lang w:val="en-US"/>
+        </w:rPr>
+        <w:t>True</w:t>
+      </w:r>
+    </w:p>
+    <w:p>
+      <w:pPr>
+        <w:shd w:val="clear" w:color="auto" w:fill="3B3838" w:themeFill="background2" w:themeFillShade="40"/>
+        <w:spacing w:after="0"/>
+        <w:rPr>
+          <w:rFonts w:ascii="Consolas" w:hAnsi="Consolas"/>
+          <w:lang w:val="en-US"/>
+        </w:rPr>
+      </w:pPr>
+      <w:r>
+        <w:rPr>
+          <w:rFonts w:ascii="Consolas" w:hAnsi="Consolas"/>
+          <w:lang w:val="en-US"/>
+        </w:rPr>
+        <w:t>&gt;&gt;&gt; id(t1[-1])</w:t>
+      </w:r>
+    </w:p>
+    <w:p>
+      <w:pPr>
+        <w:shd w:val="clear" w:color="auto" w:fill="3B3838" w:themeFill="background2" w:themeFillShade="40"/>
+        <w:spacing w:after="0"/>
+        <w:rPr>
+          <w:rFonts w:ascii="Consolas" w:hAnsi="Consolas"/>
+          <w:lang w:val="en-US"/>
+        </w:rPr>
+      </w:pPr>
+      <w:r>
+        <w:rPr>
+          <w:rFonts w:ascii="Consolas" w:hAnsi="Consolas"/>
+          <w:lang w:val="en-US"/>
+        </w:rPr>
+        <w:t>4302515784</w:t>
+      </w:r>
+    </w:p>
+    <w:p>
+      <w:pPr>
+        <w:shd w:val="clear" w:color="auto" w:fill="3B3838" w:themeFill="background2" w:themeFillShade="40"/>
+        <w:spacing w:after="0"/>
+        <w:rPr>
+          <w:rFonts w:ascii="Consolas" w:hAnsi="Consolas"/>
+          <w:lang w:val="en-US"/>
+        </w:rPr>
+      </w:pPr>
+      <w:r>
+        <w:rPr>
+          <w:rFonts w:ascii="Consolas" w:hAnsi="Consolas"/>
+          <w:lang w:val="en-US"/>
+        </w:rPr>
+        <w:t>&gt;&gt;&gt; t1[-1].append(99)</w:t>
+      </w:r>
+    </w:p>
+    <w:p>
+      <w:pPr>
+        <w:shd w:val="clear" w:color="auto" w:fill="3B3838" w:themeFill="background2" w:themeFillShade="40"/>
+        <w:spacing w:after="0"/>
+        <w:rPr>
+          <w:rFonts w:ascii="Consolas" w:hAnsi="Consolas"/>
+          <w:lang w:val="en-US"/>
+        </w:rPr>
+      </w:pPr>
+      <w:r>
+        <w:rPr>
+          <w:rFonts w:ascii="Consolas" w:hAnsi="Consolas"/>
+          <w:lang w:val="en-US"/>
+        </w:rPr>
+        <w:t>&gt;&gt;&gt; t1</w:t>
+      </w:r>
+    </w:p>
+    <w:p>
+      <w:pPr>
+        <w:shd w:val="clear" w:color="auto" w:fill="3B3838" w:themeFill="background2" w:themeFillShade="40"/>
+        <w:spacing w:after="0"/>
+        <w:rPr>
+          <w:rFonts w:ascii="Consolas" w:hAnsi="Consolas"/>
+          <w:lang w:val="en-US"/>
+        </w:rPr>
+      </w:pPr>
+      <w:r>
+        <w:rPr>
+          <w:rFonts w:ascii="Consolas" w:hAnsi="Consolas"/>
+          <w:lang w:val="en-US"/>
+        </w:rPr>
+        <w:t>(1, 2, [30, 40, 99])</w:t>
+      </w:r>
+    </w:p>
+    <w:p>
+      <w:pPr>
+        <w:shd w:val="clear" w:color="auto" w:fill="3B3838" w:themeFill="background2" w:themeFillShade="40"/>
+        <w:spacing w:after="0"/>
+        <w:rPr>
+          <w:rFonts w:ascii="Consolas" w:hAnsi="Consolas"/>
+          <w:lang w:val="en-US"/>
+        </w:rPr>
+      </w:pPr>
+      <w:r>
+        <w:rPr>
+          <w:rFonts w:ascii="Consolas" w:hAnsi="Consolas"/>
+          <w:lang w:val="en-US"/>
+        </w:rPr>
+        <w:t>&gt;&gt;&gt; id(t1[-1])</w:t>
+      </w:r>
+    </w:p>
+    <w:p>
+      <w:pPr>
+        <w:shd w:val="clear" w:color="auto" w:fill="3B3838" w:themeFill="background2" w:themeFillShade="40"/>
+        <w:spacing w:after="0"/>
+        <w:rPr>
+          <w:rFonts w:ascii="Consolas" w:hAnsi="Consolas"/>
+          <w:lang w:val="en-US"/>
+        </w:rPr>
+      </w:pPr>
+      <w:r>
+        <w:rPr>
+          <w:rFonts w:ascii="Consolas" w:hAnsi="Consolas"/>
+          <w:lang w:val="en-US"/>
+        </w:rPr>
+        <w:t>4302515784</w:t>
+      </w:r>
+    </w:p>
+    <w:p>
+      <w:pPr>
+        <w:shd w:val="clear" w:color="auto" w:fill="3B3838" w:themeFill="background2" w:themeFillShade="40"/>
+        <w:spacing w:after="0"/>
+        <w:rPr>
+          <w:rFonts w:ascii="Consolas" w:hAnsi="Consolas"/>
+          <w:lang w:val="en-US"/>
+        </w:rPr>
+      </w:pPr>
+      <w:r>
+        <w:rPr>
+          <w:rFonts w:ascii="Consolas" w:hAnsi="Consolas"/>
+          <w:lang w:val="en-US"/>
+        </w:rPr>
+        <w:t>&gt;&gt;&gt; t1 == t2</w:t>
+      </w:r>
+    </w:p>
+    <w:p>
+      <w:pPr>
+        <w:shd w:val="clear" w:color="auto" w:fill="3B3838" w:themeFill="background2" w:themeFillShade="40"/>
+        <w:spacing w:after="0"/>
+        <w:rPr>
+          <w:rFonts w:ascii="Consolas" w:hAnsi="Consolas"/>
+          <w:lang w:val="en-US"/>
+        </w:rPr>
+      </w:pPr>
+      <w:r>
+        <w:rPr>
+          <w:rFonts w:ascii="Consolas" w:hAnsi="Consolas"/>
+          <w:lang w:val="en-US"/>
+        </w:rPr>
+        <w:t>False</w:t>
+      </w:r>
+      <w:r>
+        <w:rPr>
+          <w:rFonts w:ascii="Consolas" w:hAnsi="Consolas"/>
+          <w:lang w:val="en-US"/>
+        </w:rPr>
+        <w:cr/>
+      </w:r>
+    </w:p>
+    <w:p>
+      <w:pPr>
+        <w:rPr>
+          <w:lang w:val="en-US"/>
+        </w:rPr>
+      </w:pPr>
+    </w:p>
+    <w:p>
+      <w:pPr>
+        <w:rPr>
+          <w:lang w:val="en-US"/>
+        </w:rPr>
+      </w:pPr>
+    </w:p>
+    <w:p>
+      <w:pPr>
+        <w:rPr>
+          <w:lang w:val="en-US"/>
+        </w:rPr>
+      </w:pPr>
+      <w:r>
+        <w:rPr>
+          <w:lang w:val="en-US"/>
+        </w:rPr>
+        <w:t xml:space="preserve">Here we can see that the only thing that </w:t>
+      </w:r>
+      <w:r>
+        <w:rPr>
+          <w:lang w:val="en-US"/>
+        </w:rPr>
+        <w:t>m</w:t>
+      </w:r>
+      <w:r>
+        <w:rPr>
+          <w:lang w:val="en-US"/>
+        </w:rPr>
+        <w:t>akes a tuple immutable, is the fact that  the ids of the objects it contains must remain the same. This means that you can change any mutable type contained in a tuple because even if you change the object, the objects id won’t change, unless you try and assign it other object or change a flat sequence like</w:t>
+      </w:r>
+      <w:r>
+        <w:rPr>
+          <w:lang w:val="en-US"/>
+        </w:rPr>
+        <w:t xml:space="preserve"> </w:t>
+      </w:r>
+      <w:r>
+        <w:rPr>
+          <w:lang w:val="en-US"/>
+        </w:rPr>
+        <w:t>str, bytes, and array.array</w:t>
+      </w:r>
+      <w:r>
+        <w:rPr>
+          <w:lang w:val="en-US"/>
+        </w:rPr>
+        <w:t xml:space="preserve"> which contain the actual object instead of containing a reference to the object.</w:t>
+      </w:r>
+    </w:p>
+    <w:p>
+      <w:pPr>
+        <w:rPr>
+          <w:lang w:val="en-US"/>
+        </w:rPr>
+      </w:pPr>
+    </w:p>
+    <w:p>
+      <w:pPr>
+        <w:rPr>
+          <w:lang w:val="en-US"/>
+        </w:rPr>
+      </w:pPr>
+    </w:p>
+    <w:p>
+      <w:pPr>
+        <w:pBdr>
+          <w:bottom w:val="single" w:sz="4" w:space="1" w:color="auto"/>
+        </w:pBdr>
+        <w:rPr>
+          <w:lang w:val="en-US"/>
+        </w:rPr>
+      </w:pPr>
+    </w:p>
+    <w:p>
+      <w:pPr>
+        <w:rPr>
+          <w:lang w:val="en-US"/>
+        </w:rPr>
+      </w:pPr>
+    </w:p>
+    <w:p>
+      <w:pPr>
+        <w:rPr>
+          <w:lang w:val="en-US"/>
+        </w:rPr>
+      </w:pPr>
+    </w:p>
+    <w:p>
+      <w:pPr>
+        <w:rPr>
+          <w:lang w:val="en-US"/>
+        </w:rPr>
+      </w:pPr>
+    </w:p>
+    <w:p>
+      <w:pPr>
+        <w:rPr>
+          <w:lang w:val="en-US"/>
+        </w:rPr>
+      </w:pPr>
+    </w:p>
+    <w:p>
+      <w:pPr>
+        <w:rPr>
+          <w:lang w:val="en-US"/>
+        </w:rPr>
+      </w:pPr>
+    </w:p>
+    <w:p>
+      <w:pPr>
+        <w:shd w:val="clear" w:color="auto" w:fill="000000" w:themeFill="text1"/>
+        <w:jc w:val="center"/>
+        <w:rPr>
+          <w:rFonts w:ascii="Bahnschrift Light Condensed" w:hAnsi="Bahnschrift Light Condensed"/>
+          <w:sz w:val="28"/>
+          <w:szCs w:val="28"/>
+          <w:lang w:val="en-US"/>
+        </w:rPr>
+      </w:pPr>
+      <w:r>
+        <w:rPr>
+          <w:rFonts w:ascii="Bahnschrift Light Condensed" w:hAnsi="Bahnschrift Light Condensed"/>
+          <w:sz w:val="28"/>
+          <w:szCs w:val="28"/>
+          <w:lang w:val="en-US"/>
+        </w:rPr>
+        <w:lastRenderedPageBreak/>
+        <w:t>Copies Are Shallow by Default</w:t>
+      </w:r>
+      <w:r>
+        <w:rPr>
+          <w:rFonts w:ascii="Bahnschrift Light Condensed" w:hAnsi="Bahnschrift Light Condensed"/>
+          <w:sz w:val="28"/>
+          <w:szCs w:val="28"/>
+          <w:lang w:val="en-US"/>
+        </w:rPr>
+        <w:t>:</w:t>
+      </w:r>
+    </w:p>
+    <w:p>
+      <w:pPr>
+        <w:rPr>
+          <w:lang w:val="en-US"/>
+        </w:rPr>
+      </w:pPr>
+    </w:p>
+    <w:p>
+      <w:pPr>
+        <w:rPr>
+          <w:lang w:val="en-US"/>
+        </w:rPr>
+      </w:pPr>
+      <w:r>
+        <w:rPr>
+          <w:lang w:val="en-US"/>
+        </w:rPr>
+        <w:t xml:space="preserve">The easiest way to copy a list (or most built-in mutable collections) is to use the </w:t>
+      </w:r>
+      <w:r>
+        <w:rPr>
+          <w:lang w:val="en-US"/>
+        </w:rPr>
+        <w:t>built</w:t>
+      </w:r>
+      <w:r>
+        <w:rPr>
+          <w:lang w:val="en-US"/>
+        </w:rPr>
+        <w:t>-</w:t>
+      </w:r>
+      <w:r>
+        <w:rPr>
+          <w:lang w:val="en-US"/>
+        </w:rPr>
+        <w:t>in</w:t>
+      </w:r>
+      <w:r>
+        <w:rPr>
+          <w:lang w:val="en-US"/>
+        </w:rPr>
+        <w:t xml:space="preserve"> constructor for the type itself. </w:t>
+      </w:r>
+      <w:r>
+        <w:rPr>
+          <w:lang w:val="en-US"/>
+        </w:rPr>
+        <w:t>For example:</w:t>
+      </w:r>
+    </w:p>
+    <w:p>
+      <w:pPr>
+        <w:shd w:val="clear" w:color="auto" w:fill="3B3838" w:themeFill="background2" w:themeFillShade="40"/>
+        <w:spacing w:after="0"/>
+        <w:rPr>
+          <w:rFonts w:ascii="Consolas" w:hAnsi="Consolas"/>
+          <w:lang w:val="en-US"/>
+        </w:rPr>
+      </w:pPr>
+    </w:p>
+    <w:p>
+      <w:pPr>
+        <w:shd w:val="clear" w:color="auto" w:fill="3B3838" w:themeFill="background2" w:themeFillShade="40"/>
+        <w:spacing w:after="0"/>
+        <w:rPr>
+          <w:rFonts w:ascii="Consolas" w:hAnsi="Consolas"/>
+          <w:lang w:val="en-US"/>
+        </w:rPr>
+      </w:pPr>
+      <w:r>
+        <w:rPr>
+          <w:rFonts w:ascii="Consolas" w:hAnsi="Consolas"/>
+          <w:lang w:val="en-US"/>
+        </w:rPr>
+        <w:t>&gt;&gt;&gt; l1 = [3, [55, 44], (7, 8, 9)]</w:t>
+      </w:r>
+    </w:p>
+    <w:p>
+      <w:pPr>
+        <w:shd w:val="clear" w:color="auto" w:fill="3B3838" w:themeFill="background2" w:themeFillShade="40"/>
+        <w:spacing w:after="0"/>
+        <w:rPr>
+          <w:rFonts w:ascii="Consolas" w:hAnsi="Consolas"/>
+          <w:lang w:val="en-US"/>
+        </w:rPr>
+      </w:pPr>
+      <w:r>
+        <w:rPr>
+          <w:rFonts w:ascii="Consolas" w:hAnsi="Consolas"/>
+          <w:lang w:val="en-US"/>
+        </w:rPr>
+        <w:t>&gt;&gt;&gt; l2 = list(l1)</w:t>
+      </w:r>
+    </w:p>
+    <w:p>
+      <w:pPr>
+        <w:shd w:val="clear" w:color="auto" w:fill="3B3838" w:themeFill="background2" w:themeFillShade="40"/>
+        <w:spacing w:after="0"/>
+        <w:rPr>
+          <w:rFonts w:ascii="Consolas" w:hAnsi="Consolas"/>
+          <w:lang w:val="en-US"/>
+        </w:rPr>
+      </w:pPr>
+      <w:r>
+        <w:rPr>
+          <w:rFonts w:ascii="Consolas" w:hAnsi="Consolas"/>
+          <w:lang w:val="en-US"/>
+        </w:rPr>
+        <w:t>&gt;&gt;&gt; l2</w:t>
+      </w:r>
+    </w:p>
+    <w:p>
+      <w:pPr>
+        <w:shd w:val="clear" w:color="auto" w:fill="3B3838" w:themeFill="background2" w:themeFillShade="40"/>
+        <w:spacing w:after="0"/>
+        <w:rPr>
+          <w:rFonts w:ascii="Consolas" w:hAnsi="Consolas"/>
+          <w:lang w:val="en-US"/>
+        </w:rPr>
+      </w:pPr>
+      <w:r>
+        <w:rPr>
+          <w:rFonts w:ascii="Consolas" w:hAnsi="Consolas"/>
+          <w:lang w:val="en-US"/>
+        </w:rPr>
+        <w:t>[3, [55, 44], (7, 8, 9)]</w:t>
+      </w:r>
+    </w:p>
+    <w:p>
+      <w:pPr>
+        <w:shd w:val="clear" w:color="auto" w:fill="3B3838" w:themeFill="background2" w:themeFillShade="40"/>
+        <w:spacing w:after="0"/>
+        <w:rPr>
+          <w:rFonts w:ascii="Consolas" w:hAnsi="Consolas"/>
+          <w:lang w:val="en-US"/>
+        </w:rPr>
+      </w:pPr>
+      <w:r>
+        <w:rPr>
+          <w:rFonts w:ascii="Consolas" w:hAnsi="Consolas"/>
+          <w:lang w:val="en-US"/>
+        </w:rPr>
+        <w:t>&gt;&gt;&gt; l2 == l1</w:t>
+      </w:r>
+    </w:p>
+    <w:p>
+      <w:pPr>
+        <w:shd w:val="clear" w:color="auto" w:fill="3B3838" w:themeFill="background2" w:themeFillShade="40"/>
+        <w:spacing w:after="0"/>
+        <w:rPr>
+          <w:rFonts w:ascii="Consolas" w:hAnsi="Consolas"/>
+          <w:lang w:val="en-US"/>
+        </w:rPr>
+      </w:pPr>
+      <w:r>
+        <w:rPr>
+          <w:rFonts w:ascii="Consolas" w:hAnsi="Consolas"/>
+          <w:lang w:val="en-US"/>
+        </w:rPr>
+        <w:t>True</w:t>
+      </w:r>
+    </w:p>
+    <w:p>
+      <w:pPr>
+        <w:shd w:val="clear" w:color="auto" w:fill="3B3838" w:themeFill="background2" w:themeFillShade="40"/>
+        <w:spacing w:after="0"/>
+        <w:rPr>
+          <w:rFonts w:ascii="Consolas" w:hAnsi="Consolas"/>
+          <w:lang w:val="en-US"/>
+        </w:rPr>
+      </w:pPr>
+      <w:r>
+        <w:rPr>
+          <w:rFonts w:ascii="Consolas" w:hAnsi="Consolas"/>
+          <w:lang w:val="en-US"/>
+        </w:rPr>
+        <w:t>&gt;&gt;&gt; l2 is l1</w:t>
+      </w:r>
+    </w:p>
+    <w:p>
+      <w:pPr>
+        <w:shd w:val="clear" w:color="auto" w:fill="3B3838" w:themeFill="background2" w:themeFillShade="40"/>
+        <w:spacing w:after="0"/>
+        <w:rPr>
+          <w:rFonts w:ascii="Consolas" w:hAnsi="Consolas"/>
+          <w:lang w:val="en-US"/>
+        </w:rPr>
+      </w:pPr>
+      <w:r>
+        <w:rPr>
+          <w:rFonts w:ascii="Consolas" w:hAnsi="Consolas"/>
+          <w:lang w:val="en-US"/>
+        </w:rPr>
+        <w:t>False</w:t>
+      </w:r>
+    </w:p>
+    <w:p>
+      <w:pPr>
+        <w:shd w:val="clear" w:color="auto" w:fill="3B3838" w:themeFill="background2" w:themeFillShade="40"/>
+        <w:spacing w:after="0"/>
+        <w:rPr>
+          <w:rFonts w:ascii="Consolas" w:hAnsi="Consolas"/>
+          <w:lang w:val="en-US"/>
+        </w:rPr>
+      </w:pPr>
+    </w:p>
+    <w:p>
+      <w:pPr>
+        <w:rPr>
+          <w:lang w:val="en-US"/>
+        </w:rPr>
+      </w:pPr>
+    </w:p>
+    <w:p>
+      <w:pPr>
+        <w:rPr>
+          <w:lang w:val="en-US"/>
+        </w:rPr>
+      </w:pPr>
+      <w:r>
+        <w:rPr>
+          <w:lang w:val="en-US"/>
+        </w:rPr>
+        <w:t>For lists and other mutable sequences, the shortcut l2 = l1[:] also makes a copy. However, using the constructor or [:] produces a shallow copy (i.e., the outermost container is duplicated, but the copy is filled with references to the same items held by the original container). This saves memory and causes no problems if all the items are immutable. But if there are mutable items, this may lead to unpleasant surprises</w:t>
+      </w:r>
+      <w:r>
+        <w:rPr>
+          <w:lang w:val="en-US"/>
+        </w:rPr>
+        <w:t>.</w:t>
+      </w:r>
+    </w:p>
+    <w:p>
+      <w:pPr>
+        <w:rPr>
+          <w:lang w:val="en-US"/>
+        </w:rPr>
+      </w:pPr>
+      <w:r>
+        <w:rPr>
+          <w:lang w:val="en-US"/>
+        </w:rPr>
+        <w:t xml:space="preserve">To visualize this better we can use the </w:t>
+      </w:r>
+      <w:r>
+        <w:rPr>
+          <w:lang w:val="en-US"/>
+        </w:rPr>
+        <w:t>Online Python Tutor</w:t>
+      </w:r>
+      <w:r>
+        <w:rPr>
+          <w:b/>
+          <w:bCs/>
+          <w:lang w:val="en-US"/>
+        </w:rPr>
+        <w:t xml:space="preserve"> </w:t>
+      </w:r>
+      <w:r>
+        <w:rPr>
+          <w:b/>
+          <w:bCs/>
+          <w:lang w:val="en-US"/>
+        </w:rPr>
+        <w:t>(</w:t>
+      </w:r>
+      <w:r>
+        <w:rPr>
+          <w:b/>
+          <w:bCs/>
+          <w:lang w:val="en-US"/>
+        </w:rPr>
+        <w:t>https://pythontutor.com/</w:t>
+      </w:r>
+      <w:r>
+        <w:rPr>
+          <w:b/>
+          <w:bCs/>
+          <w:lang w:val="en-US"/>
+        </w:rPr>
+        <w:t>)</w:t>
+      </w:r>
+      <w:r>
+        <w:rPr>
+          <w:lang w:val="en-US"/>
+        </w:rPr>
+        <w:t xml:space="preserve"> which is an amazing tool that shows us step by step how is it that our code is running, and which object is being referenced where.</w:t>
+      </w:r>
     </w:p>
     <w:p>
       <w:pPr>

--- a/Python Notes/Advanced Topics/7-Object References, Mutability and Recicling.docx
+++ b/Python Notes/Advanced Topics/7-Object References, Mutability and Recicling.docx
@@ -504,7 +504,7 @@
                     <pic:cNvPicPr/>
                   </pic:nvPicPr>
                   <pic:blipFill rotWithShape="1">
-                    <a:blip r:embed="rId4"/>
+                    <a:blip r:embed="rId6"/>
                     <a:srcRect l="14647" t="44848" r="15804" b="18904"/>
                     <a:stretch/>
                   </pic:blipFill>
@@ -2914,49 +2914,5945 @@
           <w:bCs/>
           <w:lang w:val="en-US"/>
         </w:rPr>
+        <w:t>(https://pythontutor.com/)</w:t>
+      </w:r>
+      <w:r>
+        <w:rPr>
+          <w:lang w:val="en-US"/>
+        </w:rPr>
+        <w:t xml:space="preserve"> which is an amazing tool that shows us step by step how is it that our code is running, and which object is being referenced where.</w:t>
+      </w:r>
+    </w:p>
+    <w:p>
+      <w:pPr>
+        <w:rPr>
+          <w:lang w:val="en-US"/>
+        </w:rPr>
+      </w:pPr>
+      <w:r>
+        <w:rPr>
+          <w:noProof/>
+        </w:rPr>
+        <w:drawing>
+          <wp:anchor distT="0" distB="0" distL="114300" distR="114300" simplePos="0" relativeHeight="251658240" behindDoc="0" locked="0" layoutInCell="1" allowOverlap="1" wp14:anchorId="4B13032F" wp14:editId="31736A01">
+            <wp:simplePos x="0" y="0"/>
+            <wp:positionH relativeFrom="column">
+              <wp:posOffset>0</wp:posOffset>
+            </wp:positionH>
+            <wp:positionV relativeFrom="paragraph">
+              <wp:posOffset>1155</wp:posOffset>
+            </wp:positionV>
+            <wp:extent cx="3678382" cy="3305810"/>
+            <wp:effectExtent l="0" t="0" r="0" b="8890"/>
+            <wp:wrapSquare wrapText="bothSides"/>
+            <wp:docPr id="2" name="Picture 2" descr="Graphical user interface&#10;&#10;Description automatically generated"/>
+            <wp:cNvGraphicFramePr>
+              <a:graphicFrameLocks xmlns:a="http://schemas.openxmlformats.org/drawingml/2006/main" noChangeAspect="1"/>
+            </wp:cNvGraphicFramePr>
+            <a:graphic xmlns:a="http://schemas.openxmlformats.org/drawingml/2006/main">
+              <a:graphicData uri="http://schemas.openxmlformats.org/drawingml/2006/picture">
+                <pic:pic xmlns:pic="http://schemas.openxmlformats.org/drawingml/2006/picture">
+                  <pic:nvPicPr>
+                    <pic:cNvPr id="2" name="Picture 2" descr="Graphical user interface&#10;&#10;Description automatically generated"/>
+                    <pic:cNvPicPr/>
+                  </pic:nvPicPr>
+                  <pic:blipFill rotWithShape="1">
+                    <a:blip r:embed="rId7" cstate="print">
+                      <a:extLst>
+                        <a:ext uri="{28A0092B-C50C-407E-A947-70E740481C1C}">
+                          <a14:useLocalDpi xmlns:a14="http://schemas.microsoft.com/office/drawing/2010/main" val="0"/>
+                        </a:ext>
+                      </a:extLst>
+                    </a:blip>
+                    <a:srcRect l="52564" t="21447" r="1512" b="8624"/>
+                    <a:stretch/>
+                  </pic:blipFill>
+                  <pic:spPr bwMode="auto">
+                    <a:xfrm>
+                      <a:off x="0" y="0"/>
+                      <a:ext cx="3678382" cy="3305810"/>
+                    </a:xfrm>
+                    <a:prstGeom prst="rect">
+                      <a:avLst/>
+                    </a:prstGeom>
+                    <a:ln>
+                      <a:noFill/>
+                    </a:ln>
+                    <a:extLst>
+                      <a:ext uri="{53640926-AAD7-44D8-BBD7-CCE9431645EC}">
+                        <a14:shadowObscured xmlns:a14="http://schemas.microsoft.com/office/drawing/2010/main"/>
+                      </a:ext>
+                    </a:extLst>
+                  </pic:spPr>
+                </pic:pic>
+              </a:graphicData>
+            </a:graphic>
+          </wp:anchor>
+        </w:drawing>
+      </w:r>
+    </w:p>
+    <w:p>
+      <w:pPr>
+        <w:rPr>
+          <w:lang w:val="en-US"/>
+        </w:rPr>
+      </w:pPr>
+    </w:p>
+    <w:p>
+      <w:pPr>
+        <w:rPr>
+          <w:lang w:val="en-US"/>
+        </w:rPr>
+      </w:pPr>
+    </w:p>
+    <w:p>
+      <w:pPr>
+        <w:rPr>
+          <w:sz w:val="32"/>
+          <w:szCs w:val="32"/>
+          <w:lang w:val="en-US"/>
+        </w:rPr>
+      </w:pPr>
+      <w:r>
+        <w:rPr>
+          <w:sz w:val="32"/>
+          <w:szCs w:val="32"/>
+          <w:lang w:val="en-US"/>
+        </w:rPr>
+        <w:t xml:space="preserve">View </w:t>
+      </w:r>
+      <w:r>
+        <w:rPr>
+          <w:sz w:val="32"/>
+          <w:szCs w:val="32"/>
+          <w:lang w:val="en-US"/>
+        </w:rPr>
+        <w:t xml:space="preserve">generated </w:t>
+      </w:r>
+      <w:r>
+        <w:rPr>
+          <w:sz w:val="32"/>
+          <w:szCs w:val="32"/>
+          <w:lang w:val="en-US"/>
+        </w:rPr>
+        <w:t>using the python online tutor where we can see that l1 and l2 refer to distinct lists, but the lists share references to the same inner list object [66, 55, 44] and tuple (7, 8, 9).</w:t>
+      </w:r>
+    </w:p>
+    <w:p>
+      <w:pPr>
+        <w:rPr>
+          <w:sz w:val="32"/>
+          <w:szCs w:val="32"/>
+          <w:lang w:val="en-US"/>
+        </w:rPr>
+      </w:pPr>
+    </w:p>
+    <w:p>
+      <w:pPr>
+        <w:shd w:val="clear" w:color="auto" w:fill="000000" w:themeFill="text1"/>
+        <w:jc w:val="center"/>
+        <w:rPr>
+          <w:rFonts w:ascii="Bahnschrift Light Condensed" w:hAnsi="Bahnschrift Light Condensed"/>
+          <w:sz w:val="28"/>
+          <w:szCs w:val="28"/>
+          <w:lang w:val="en-US"/>
+        </w:rPr>
+      </w:pPr>
+      <w:r>
+        <w:rPr>
+          <w:rFonts w:ascii="Bahnschrift Light Condensed" w:hAnsi="Bahnschrift Light Condensed"/>
+          <w:sz w:val="28"/>
+          <w:szCs w:val="28"/>
+          <w:lang w:val="en-US"/>
+        </w:rPr>
+        <w:lastRenderedPageBreak/>
+        <w:t>Deep and Shallow Copies of Arbitrary Objects</w:t>
+      </w:r>
+      <w:r>
+        <w:rPr>
+          <w:rFonts w:ascii="Bahnschrift Light Condensed" w:hAnsi="Bahnschrift Light Condensed"/>
+          <w:sz w:val="28"/>
+          <w:szCs w:val="28"/>
+          <w:lang w:val="en-US"/>
+        </w:rPr>
+        <w:t>:</w:t>
+      </w:r>
+    </w:p>
+    <w:p>
+      <w:pPr>
+        <w:rPr>
+          <w:lang w:val="en-US"/>
+        </w:rPr>
+      </w:pPr>
+    </w:p>
+    <w:p>
+      <w:pPr>
+        <w:rPr>
+          <w:lang w:val="en-US"/>
+        </w:rPr>
+      </w:pPr>
+      <w:r>
+        <w:rPr>
+          <w:lang w:val="en-US"/>
+        </w:rPr>
+        <w:t xml:space="preserve">Working with shallow copies is not always a problem, but sometimes you need to make deep copies The copy module provides the </w:t>
+      </w:r>
+      <w:r>
+        <w:rPr>
+          <w:rFonts w:ascii="Consolas" w:hAnsi="Consolas"/>
+          <w:shd w:val="clear" w:color="auto" w:fill="F2F2F2" w:themeFill="background1" w:themeFillShade="F2"/>
+          <w:lang w:val="en-US"/>
+        </w:rPr>
+        <w:t>deepcopy</w:t>
+      </w:r>
+      <w:r>
+        <w:rPr>
+          <w:lang w:val="en-US"/>
+        </w:rPr>
+        <w:t xml:space="preserve"> and </w:t>
+      </w:r>
+      <w:r>
+        <w:rPr>
+          <w:rFonts w:ascii="Consolas" w:hAnsi="Consolas"/>
+          <w:shd w:val="clear" w:color="auto" w:fill="F2F2F2" w:themeFill="background1" w:themeFillShade="F2"/>
+          <w:lang w:val="en-US"/>
+        </w:rPr>
+        <w:t>copy</w:t>
+      </w:r>
+      <w:r>
+        <w:rPr>
+          <w:lang w:val="en-US"/>
+        </w:rPr>
+        <w:t xml:space="preserve"> functions that return deep and shallow copies of arbitrary objects.</w:t>
+      </w:r>
+    </w:p>
+    <w:p>
+      <w:pPr>
+        <w:rPr>
+          <w:lang w:val="en-US"/>
+        </w:rPr>
+      </w:pPr>
+    </w:p>
+    <w:p>
+      <w:pPr>
+        <w:pBdr>
+          <w:bottom w:val="single" w:sz="4" w:space="1" w:color="auto"/>
+        </w:pBdr>
+        <w:jc w:val="center"/>
+        <w:rPr>
+          <w:rFonts w:ascii="Bahnschrift Light Condensed" w:hAnsi="Bahnschrift Light Condensed"/>
+          <w:sz w:val="32"/>
+          <w:szCs w:val="32"/>
+          <w:lang w:val="en-US"/>
+        </w:rPr>
+      </w:pPr>
+      <w:r>
+        <w:rPr>
+          <w:rFonts w:ascii="Bahnschrift Light Condensed" w:hAnsi="Bahnschrift Light Condensed"/>
+          <w:sz w:val="32"/>
+          <w:szCs w:val="32"/>
+          <w:lang w:val="en-US"/>
+        </w:rPr>
+        <w:t>Bus picks up and drops off passengers:</w:t>
+      </w:r>
+    </w:p>
+    <w:p>
+      <w:pPr>
+        <w:rPr>
+          <w:lang w:val="en-US"/>
+        </w:rPr>
+      </w:pPr>
+    </w:p>
+    <w:p>
+      <w:pPr>
+        <w:shd w:val="clear" w:color="auto" w:fill="1E1E1E"/>
+        <w:spacing w:after="0" w:line="285" w:lineRule="atLeast"/>
+        <w:rPr>
+          <w:rFonts w:ascii="Consolas" w:eastAsia="Times New Roman" w:hAnsi="Consolas" w:cs="Times New Roman"/>
+          <w:color w:val="D4D4D4"/>
+          <w:sz w:val="21"/>
+          <w:szCs w:val="21"/>
+          <w:lang w:val="en-US" w:eastAsia="es-ES"/>
+        </w:rPr>
+      </w:pPr>
+      <w:r>
+        <w:rPr>
+          <w:rFonts w:ascii="Consolas" w:eastAsia="Times New Roman" w:hAnsi="Consolas" w:cs="Times New Roman"/>
+          <w:color w:val="569CD6"/>
+          <w:sz w:val="21"/>
+          <w:szCs w:val="21"/>
+          <w:lang w:val="en-US" w:eastAsia="es-ES"/>
+        </w:rPr>
+        <w:t>class</w:t>
+      </w:r>
+      <w:r>
+        <w:rPr>
+          <w:rFonts w:ascii="Consolas" w:eastAsia="Times New Roman" w:hAnsi="Consolas" w:cs="Times New Roman"/>
+          <w:color w:val="D4D4D4"/>
+          <w:sz w:val="21"/>
+          <w:szCs w:val="21"/>
+          <w:lang w:val="en-US" w:eastAsia="es-ES"/>
+        </w:rPr>
+        <w:t xml:space="preserve"> </w:t>
+      </w:r>
+      <w:r>
+        <w:rPr>
+          <w:rFonts w:ascii="Consolas" w:eastAsia="Times New Roman" w:hAnsi="Consolas" w:cs="Times New Roman"/>
+          <w:color w:val="4EC9B0"/>
+          <w:sz w:val="21"/>
+          <w:szCs w:val="21"/>
+          <w:lang w:val="en-US" w:eastAsia="es-ES"/>
+        </w:rPr>
+        <w:t>Bus</w:t>
+      </w:r>
+      <w:r>
+        <w:rPr>
+          <w:rFonts w:ascii="Consolas" w:eastAsia="Times New Roman" w:hAnsi="Consolas" w:cs="Times New Roman"/>
+          <w:color w:val="D4D4D4"/>
+          <w:sz w:val="21"/>
+          <w:szCs w:val="21"/>
+          <w:lang w:val="en-US" w:eastAsia="es-ES"/>
+        </w:rPr>
+        <w:t>:</w:t>
+      </w:r>
+    </w:p>
+    <w:p>
+      <w:pPr>
+        <w:shd w:val="clear" w:color="auto" w:fill="1E1E1E"/>
+        <w:spacing w:after="0" w:line="285" w:lineRule="atLeast"/>
+        <w:rPr>
+          <w:rFonts w:ascii="Consolas" w:eastAsia="Times New Roman" w:hAnsi="Consolas" w:cs="Times New Roman"/>
+          <w:color w:val="D4D4D4"/>
+          <w:sz w:val="21"/>
+          <w:szCs w:val="21"/>
+          <w:lang w:val="en-US" w:eastAsia="es-ES"/>
+        </w:rPr>
+      </w:pPr>
+    </w:p>
+    <w:p>
+      <w:pPr>
+        <w:shd w:val="clear" w:color="auto" w:fill="1E1E1E"/>
+        <w:spacing w:after="0" w:line="285" w:lineRule="atLeast"/>
+        <w:rPr>
+          <w:rFonts w:ascii="Consolas" w:eastAsia="Times New Roman" w:hAnsi="Consolas" w:cs="Times New Roman"/>
+          <w:color w:val="D4D4D4"/>
+          <w:sz w:val="21"/>
+          <w:szCs w:val="21"/>
+          <w:lang w:val="en-US" w:eastAsia="es-ES"/>
+        </w:rPr>
+      </w:pPr>
+      <w:r>
+        <w:rPr>
+          <w:rFonts w:ascii="Consolas" w:eastAsia="Times New Roman" w:hAnsi="Consolas" w:cs="Times New Roman"/>
+          <w:color w:val="D4D4D4"/>
+          <w:sz w:val="21"/>
+          <w:szCs w:val="21"/>
+          <w:lang w:val="en-US" w:eastAsia="es-ES"/>
+        </w:rPr>
+        <w:t xml:space="preserve">    </w:t>
+      </w:r>
+      <w:r>
+        <w:rPr>
+          <w:rFonts w:ascii="Consolas" w:eastAsia="Times New Roman" w:hAnsi="Consolas" w:cs="Times New Roman"/>
+          <w:color w:val="569CD6"/>
+          <w:sz w:val="21"/>
+          <w:szCs w:val="21"/>
+          <w:lang w:val="en-US" w:eastAsia="es-ES"/>
+        </w:rPr>
+        <w:t>def</w:t>
+      </w:r>
+      <w:r>
+        <w:rPr>
+          <w:rFonts w:ascii="Consolas" w:eastAsia="Times New Roman" w:hAnsi="Consolas" w:cs="Times New Roman"/>
+          <w:color w:val="D4D4D4"/>
+          <w:sz w:val="21"/>
+          <w:szCs w:val="21"/>
+          <w:lang w:val="en-US" w:eastAsia="es-ES"/>
+        </w:rPr>
+        <w:t xml:space="preserve"> </w:t>
+      </w:r>
+      <w:r>
+        <w:rPr>
+          <w:rFonts w:ascii="Consolas" w:eastAsia="Times New Roman" w:hAnsi="Consolas" w:cs="Times New Roman"/>
+          <w:color w:val="DCDCAA"/>
+          <w:sz w:val="21"/>
+          <w:szCs w:val="21"/>
+          <w:lang w:val="en-US" w:eastAsia="es-ES"/>
+        </w:rPr>
+        <w:t>__init__</w:t>
+      </w:r>
+      <w:r>
+        <w:rPr>
+          <w:rFonts w:ascii="Consolas" w:eastAsia="Times New Roman" w:hAnsi="Consolas" w:cs="Times New Roman"/>
+          <w:color w:val="D4D4D4"/>
+          <w:sz w:val="21"/>
+          <w:szCs w:val="21"/>
+          <w:lang w:val="en-US" w:eastAsia="es-ES"/>
+        </w:rPr>
         <w:t>(</w:t>
       </w:r>
       <w:r>
         <w:rPr>
-          <w:b/>
-          <w:bCs/>
-          <w:lang w:val="en-US"/>
-        </w:rPr>
-        <w:t>https://pythontutor.com/</w:t>
-      </w:r>
-      <w:r>
-        <w:rPr>
-          <w:b/>
-          <w:bCs/>
-          <w:lang w:val="en-US"/>
+          <w:rFonts w:ascii="Consolas" w:eastAsia="Times New Roman" w:hAnsi="Consolas" w:cs="Times New Roman"/>
+          <w:color w:val="9CDCFE"/>
+          <w:sz w:val="21"/>
+          <w:szCs w:val="21"/>
+          <w:lang w:val="en-US" w:eastAsia="es-ES"/>
+        </w:rPr>
+        <w:t>self</w:t>
+      </w:r>
+      <w:r>
+        <w:rPr>
+          <w:rFonts w:ascii="Consolas" w:eastAsia="Times New Roman" w:hAnsi="Consolas" w:cs="Times New Roman"/>
+          <w:color w:val="D4D4D4"/>
+          <w:sz w:val="21"/>
+          <w:szCs w:val="21"/>
+          <w:lang w:val="en-US" w:eastAsia="es-ES"/>
+        </w:rPr>
+        <w:t xml:space="preserve">, </w:t>
+      </w:r>
+      <w:r>
+        <w:rPr>
+          <w:rFonts w:ascii="Consolas" w:eastAsia="Times New Roman" w:hAnsi="Consolas" w:cs="Times New Roman"/>
+          <w:color w:val="9CDCFE"/>
+          <w:sz w:val="21"/>
+          <w:szCs w:val="21"/>
+          <w:lang w:val="en-US" w:eastAsia="es-ES"/>
+        </w:rPr>
+        <w:t>passengers</w:t>
+      </w:r>
+      <w:r>
+        <w:rPr>
+          <w:rFonts w:ascii="Consolas" w:eastAsia="Times New Roman" w:hAnsi="Consolas" w:cs="Times New Roman"/>
+          <w:color w:val="D4D4D4"/>
+          <w:sz w:val="21"/>
+          <w:szCs w:val="21"/>
+          <w:lang w:val="en-US" w:eastAsia="es-ES"/>
+        </w:rPr>
+        <w:t>=</w:t>
+      </w:r>
+      <w:r>
+        <w:rPr>
+          <w:rFonts w:ascii="Consolas" w:eastAsia="Times New Roman" w:hAnsi="Consolas" w:cs="Times New Roman"/>
+          <w:color w:val="569CD6"/>
+          <w:sz w:val="21"/>
+          <w:szCs w:val="21"/>
+          <w:lang w:val="en-US" w:eastAsia="es-ES"/>
+        </w:rPr>
+        <w:t>None</w:t>
+      </w:r>
+      <w:r>
+        <w:rPr>
+          <w:rFonts w:ascii="Consolas" w:eastAsia="Times New Roman" w:hAnsi="Consolas" w:cs="Times New Roman"/>
+          <w:color w:val="D4D4D4"/>
+          <w:sz w:val="21"/>
+          <w:szCs w:val="21"/>
+          <w:lang w:val="en-US" w:eastAsia="es-ES"/>
+        </w:rPr>
+        <w:t>):</w:t>
+      </w:r>
+    </w:p>
+    <w:p>
+      <w:pPr>
+        <w:shd w:val="clear" w:color="auto" w:fill="1E1E1E"/>
+        <w:spacing w:after="0" w:line="285" w:lineRule="atLeast"/>
+        <w:rPr>
+          <w:rFonts w:ascii="Consolas" w:eastAsia="Times New Roman" w:hAnsi="Consolas" w:cs="Times New Roman"/>
+          <w:color w:val="D4D4D4"/>
+          <w:sz w:val="21"/>
+          <w:szCs w:val="21"/>
+          <w:lang w:val="en-US" w:eastAsia="es-ES"/>
+        </w:rPr>
+      </w:pPr>
+      <w:r>
+        <w:rPr>
+          <w:rFonts w:ascii="Consolas" w:eastAsia="Times New Roman" w:hAnsi="Consolas" w:cs="Times New Roman"/>
+          <w:color w:val="D4D4D4"/>
+          <w:sz w:val="21"/>
+          <w:szCs w:val="21"/>
+          <w:lang w:val="en-US" w:eastAsia="es-ES"/>
+        </w:rPr>
+        <w:t xml:space="preserve">        </w:t>
+      </w:r>
+      <w:r>
+        <w:rPr>
+          <w:rFonts w:ascii="Consolas" w:eastAsia="Times New Roman" w:hAnsi="Consolas" w:cs="Times New Roman"/>
+          <w:color w:val="C586C0"/>
+          <w:sz w:val="21"/>
+          <w:szCs w:val="21"/>
+          <w:lang w:val="en-US" w:eastAsia="es-ES"/>
+        </w:rPr>
+        <w:t>if</w:t>
+      </w:r>
+      <w:r>
+        <w:rPr>
+          <w:rFonts w:ascii="Consolas" w:eastAsia="Times New Roman" w:hAnsi="Consolas" w:cs="Times New Roman"/>
+          <w:color w:val="D4D4D4"/>
+          <w:sz w:val="21"/>
+          <w:szCs w:val="21"/>
+          <w:lang w:val="en-US" w:eastAsia="es-ES"/>
+        </w:rPr>
+        <w:t xml:space="preserve"> </w:t>
+      </w:r>
+      <w:r>
+        <w:rPr>
+          <w:rFonts w:ascii="Consolas" w:eastAsia="Times New Roman" w:hAnsi="Consolas" w:cs="Times New Roman"/>
+          <w:color w:val="9CDCFE"/>
+          <w:sz w:val="21"/>
+          <w:szCs w:val="21"/>
+          <w:lang w:val="en-US" w:eastAsia="es-ES"/>
+        </w:rPr>
+        <w:t>passengers</w:t>
+      </w:r>
+      <w:r>
+        <w:rPr>
+          <w:rFonts w:ascii="Consolas" w:eastAsia="Times New Roman" w:hAnsi="Consolas" w:cs="Times New Roman"/>
+          <w:color w:val="D4D4D4"/>
+          <w:sz w:val="21"/>
+          <w:szCs w:val="21"/>
+          <w:lang w:val="en-US" w:eastAsia="es-ES"/>
+        </w:rPr>
+        <w:t xml:space="preserve"> </w:t>
+      </w:r>
+      <w:proofErr w:type="gramStart"/>
+      <w:r>
+        <w:rPr>
+          <w:rFonts w:ascii="Consolas" w:eastAsia="Times New Roman" w:hAnsi="Consolas" w:cs="Times New Roman"/>
+          <w:color w:val="569CD6"/>
+          <w:sz w:val="21"/>
+          <w:szCs w:val="21"/>
+          <w:lang w:val="en-US" w:eastAsia="es-ES"/>
+        </w:rPr>
+        <w:t>is</w:t>
+      </w:r>
+      <w:proofErr w:type="gramEnd"/>
+      <w:r>
+        <w:rPr>
+          <w:rFonts w:ascii="Consolas" w:eastAsia="Times New Roman" w:hAnsi="Consolas" w:cs="Times New Roman"/>
+          <w:color w:val="D4D4D4"/>
+          <w:sz w:val="21"/>
+          <w:szCs w:val="21"/>
+          <w:lang w:val="en-US" w:eastAsia="es-ES"/>
+        </w:rPr>
+        <w:t xml:space="preserve"> </w:t>
+      </w:r>
+      <w:r>
+        <w:rPr>
+          <w:rFonts w:ascii="Consolas" w:eastAsia="Times New Roman" w:hAnsi="Consolas" w:cs="Times New Roman"/>
+          <w:color w:val="569CD6"/>
+          <w:sz w:val="21"/>
+          <w:szCs w:val="21"/>
+          <w:lang w:val="en-US" w:eastAsia="es-ES"/>
+        </w:rPr>
+        <w:t>None</w:t>
+      </w:r>
+      <w:r>
+        <w:rPr>
+          <w:rFonts w:ascii="Consolas" w:eastAsia="Times New Roman" w:hAnsi="Consolas" w:cs="Times New Roman"/>
+          <w:color w:val="D4D4D4"/>
+          <w:sz w:val="21"/>
+          <w:szCs w:val="21"/>
+          <w:lang w:val="en-US" w:eastAsia="es-ES"/>
+        </w:rPr>
+        <w:t>:</w:t>
+      </w:r>
+    </w:p>
+    <w:p>
+      <w:pPr>
+        <w:shd w:val="clear" w:color="auto" w:fill="1E1E1E"/>
+        <w:spacing w:after="0" w:line="285" w:lineRule="atLeast"/>
+        <w:rPr>
+          <w:rFonts w:ascii="Consolas" w:eastAsia="Times New Roman" w:hAnsi="Consolas" w:cs="Times New Roman"/>
+          <w:color w:val="D4D4D4"/>
+          <w:sz w:val="21"/>
+          <w:szCs w:val="21"/>
+          <w:lang w:val="en-US" w:eastAsia="es-ES"/>
+        </w:rPr>
+      </w:pPr>
+      <w:r>
+        <w:rPr>
+          <w:rFonts w:ascii="Consolas" w:eastAsia="Times New Roman" w:hAnsi="Consolas" w:cs="Times New Roman"/>
+          <w:color w:val="D4D4D4"/>
+          <w:sz w:val="21"/>
+          <w:szCs w:val="21"/>
+          <w:lang w:val="en-US" w:eastAsia="es-ES"/>
+        </w:rPr>
+        <w:t xml:space="preserve">            </w:t>
+      </w:r>
+      <w:r>
+        <w:rPr>
+          <w:rFonts w:ascii="Consolas" w:eastAsia="Times New Roman" w:hAnsi="Consolas" w:cs="Times New Roman"/>
+          <w:color w:val="9CDCFE"/>
+          <w:sz w:val="21"/>
+          <w:szCs w:val="21"/>
+          <w:lang w:val="en-US" w:eastAsia="es-ES"/>
+        </w:rPr>
+        <w:t>self</w:t>
+      </w:r>
+      <w:r>
+        <w:rPr>
+          <w:rFonts w:ascii="Consolas" w:eastAsia="Times New Roman" w:hAnsi="Consolas" w:cs="Times New Roman"/>
+          <w:color w:val="D4D4D4"/>
+          <w:sz w:val="21"/>
+          <w:szCs w:val="21"/>
+          <w:lang w:val="en-US" w:eastAsia="es-ES"/>
+        </w:rPr>
+        <w:t>.</w:t>
+      </w:r>
+      <w:r>
+        <w:rPr>
+          <w:rFonts w:ascii="Consolas" w:eastAsia="Times New Roman" w:hAnsi="Consolas" w:cs="Times New Roman"/>
+          <w:color w:val="9CDCFE"/>
+          <w:sz w:val="21"/>
+          <w:szCs w:val="21"/>
+          <w:lang w:val="en-US" w:eastAsia="es-ES"/>
+        </w:rPr>
+        <w:t>passengers</w:t>
+      </w:r>
+      <w:r>
+        <w:rPr>
+          <w:rFonts w:ascii="Consolas" w:eastAsia="Times New Roman" w:hAnsi="Consolas" w:cs="Times New Roman"/>
+          <w:color w:val="D4D4D4"/>
+          <w:sz w:val="21"/>
+          <w:szCs w:val="21"/>
+          <w:lang w:val="en-US" w:eastAsia="es-ES"/>
+        </w:rPr>
+        <w:t xml:space="preserve"> = []</w:t>
+      </w:r>
+    </w:p>
+    <w:p>
+      <w:pPr>
+        <w:shd w:val="clear" w:color="auto" w:fill="1E1E1E"/>
+        <w:spacing w:after="0" w:line="285" w:lineRule="atLeast"/>
+        <w:rPr>
+          <w:rFonts w:ascii="Consolas" w:eastAsia="Times New Roman" w:hAnsi="Consolas" w:cs="Times New Roman"/>
+          <w:color w:val="D4D4D4"/>
+          <w:sz w:val="21"/>
+          <w:szCs w:val="21"/>
+          <w:lang w:val="en-US" w:eastAsia="es-ES"/>
+        </w:rPr>
+      </w:pPr>
+      <w:r>
+        <w:rPr>
+          <w:rFonts w:ascii="Consolas" w:eastAsia="Times New Roman" w:hAnsi="Consolas" w:cs="Times New Roman"/>
+          <w:color w:val="D4D4D4"/>
+          <w:sz w:val="21"/>
+          <w:szCs w:val="21"/>
+          <w:lang w:val="en-US" w:eastAsia="es-ES"/>
+        </w:rPr>
+        <w:t xml:space="preserve">        </w:t>
+      </w:r>
+      <w:r>
+        <w:rPr>
+          <w:rFonts w:ascii="Consolas" w:eastAsia="Times New Roman" w:hAnsi="Consolas" w:cs="Times New Roman"/>
+          <w:color w:val="C586C0"/>
+          <w:sz w:val="21"/>
+          <w:szCs w:val="21"/>
+          <w:lang w:val="en-US" w:eastAsia="es-ES"/>
+        </w:rPr>
+        <w:t>else</w:t>
+      </w:r>
+      <w:r>
+        <w:rPr>
+          <w:rFonts w:ascii="Consolas" w:eastAsia="Times New Roman" w:hAnsi="Consolas" w:cs="Times New Roman"/>
+          <w:color w:val="D4D4D4"/>
+          <w:sz w:val="21"/>
+          <w:szCs w:val="21"/>
+          <w:lang w:val="en-US" w:eastAsia="es-ES"/>
+        </w:rPr>
+        <w:t>:</w:t>
+      </w:r>
+    </w:p>
+    <w:p>
+      <w:pPr>
+        <w:shd w:val="clear" w:color="auto" w:fill="1E1E1E"/>
+        <w:spacing w:after="0" w:line="285" w:lineRule="atLeast"/>
+        <w:rPr>
+          <w:rFonts w:ascii="Consolas" w:eastAsia="Times New Roman" w:hAnsi="Consolas" w:cs="Times New Roman"/>
+          <w:color w:val="D4D4D4"/>
+          <w:sz w:val="21"/>
+          <w:szCs w:val="21"/>
+          <w:lang w:val="en-US" w:eastAsia="es-ES"/>
+        </w:rPr>
+      </w:pPr>
+      <w:r>
+        <w:rPr>
+          <w:rFonts w:ascii="Consolas" w:eastAsia="Times New Roman" w:hAnsi="Consolas" w:cs="Times New Roman"/>
+          <w:color w:val="D4D4D4"/>
+          <w:sz w:val="21"/>
+          <w:szCs w:val="21"/>
+          <w:lang w:val="en-US" w:eastAsia="es-ES"/>
+        </w:rPr>
+        <w:t xml:space="preserve">            </w:t>
+      </w:r>
+      <w:r>
+        <w:rPr>
+          <w:rFonts w:ascii="Consolas" w:eastAsia="Times New Roman" w:hAnsi="Consolas" w:cs="Times New Roman"/>
+          <w:color w:val="9CDCFE"/>
+          <w:sz w:val="21"/>
+          <w:szCs w:val="21"/>
+          <w:lang w:val="en-US" w:eastAsia="es-ES"/>
+        </w:rPr>
+        <w:t>self</w:t>
+      </w:r>
+      <w:r>
+        <w:rPr>
+          <w:rFonts w:ascii="Consolas" w:eastAsia="Times New Roman" w:hAnsi="Consolas" w:cs="Times New Roman"/>
+          <w:color w:val="D4D4D4"/>
+          <w:sz w:val="21"/>
+          <w:szCs w:val="21"/>
+          <w:lang w:val="en-US" w:eastAsia="es-ES"/>
+        </w:rPr>
+        <w:t>.</w:t>
+      </w:r>
+      <w:r>
+        <w:rPr>
+          <w:rFonts w:ascii="Consolas" w:eastAsia="Times New Roman" w:hAnsi="Consolas" w:cs="Times New Roman"/>
+          <w:color w:val="9CDCFE"/>
+          <w:sz w:val="21"/>
+          <w:szCs w:val="21"/>
+          <w:lang w:val="en-US" w:eastAsia="es-ES"/>
+        </w:rPr>
+        <w:t>passengers</w:t>
+      </w:r>
+      <w:r>
+        <w:rPr>
+          <w:rFonts w:ascii="Consolas" w:eastAsia="Times New Roman" w:hAnsi="Consolas" w:cs="Times New Roman"/>
+          <w:color w:val="D4D4D4"/>
+          <w:sz w:val="21"/>
+          <w:szCs w:val="21"/>
+          <w:lang w:val="en-US" w:eastAsia="es-ES"/>
+        </w:rPr>
+        <w:t xml:space="preserve"> = </w:t>
+      </w:r>
+      <w:r>
+        <w:rPr>
+          <w:rFonts w:ascii="Consolas" w:eastAsia="Times New Roman" w:hAnsi="Consolas" w:cs="Times New Roman"/>
+          <w:color w:val="4EC9B0"/>
+          <w:sz w:val="21"/>
+          <w:szCs w:val="21"/>
+          <w:lang w:val="en-US" w:eastAsia="es-ES"/>
+        </w:rPr>
+        <w:t>list</w:t>
+      </w:r>
+      <w:r>
+        <w:rPr>
+          <w:rFonts w:ascii="Consolas" w:eastAsia="Times New Roman" w:hAnsi="Consolas" w:cs="Times New Roman"/>
+          <w:color w:val="D4D4D4"/>
+          <w:sz w:val="21"/>
+          <w:szCs w:val="21"/>
+          <w:lang w:val="en-US" w:eastAsia="es-ES"/>
+        </w:rPr>
+        <w:t>(</w:t>
+      </w:r>
+      <w:r>
+        <w:rPr>
+          <w:rFonts w:ascii="Consolas" w:eastAsia="Times New Roman" w:hAnsi="Consolas" w:cs="Times New Roman"/>
+          <w:color w:val="9CDCFE"/>
+          <w:sz w:val="21"/>
+          <w:szCs w:val="21"/>
+          <w:lang w:val="en-US" w:eastAsia="es-ES"/>
+        </w:rPr>
+        <w:t>passengers</w:t>
+      </w:r>
+      <w:r>
+        <w:rPr>
+          <w:rFonts w:ascii="Consolas" w:eastAsia="Times New Roman" w:hAnsi="Consolas" w:cs="Times New Roman"/>
+          <w:color w:val="D4D4D4"/>
+          <w:sz w:val="21"/>
+          <w:szCs w:val="21"/>
+          <w:lang w:val="en-US" w:eastAsia="es-ES"/>
         </w:rPr>
         <w:t>)</w:t>
       </w:r>
-      <w:r>
-        <w:rPr>
-          <w:lang w:val="en-US"/>
-        </w:rPr>
-        <w:t xml:space="preserve"> which is an amazing tool that shows us step by step how is it that our code is running, and which object is being referenced where.</w:t>
-      </w:r>
-    </w:p>
-    <w:p>
-      <w:pPr>
-        <w:rPr>
-          <w:lang w:val="en-US"/>
-        </w:rPr>
-      </w:pPr>
-    </w:p>
-    <w:p>
-      <w:pPr>
-        <w:rPr>
-          <w:lang w:val="en-US"/>
-        </w:rPr>
-      </w:pPr>
-    </w:p>
-    <w:p>
-      <w:pPr>
-        <w:rPr>
-          <w:lang w:val="en-US"/>
+    </w:p>
+    <w:p>
+      <w:pPr>
+        <w:shd w:val="clear" w:color="auto" w:fill="1E1E1E"/>
+        <w:spacing w:after="0" w:line="285" w:lineRule="atLeast"/>
+        <w:rPr>
+          <w:rFonts w:ascii="Consolas" w:eastAsia="Times New Roman" w:hAnsi="Consolas" w:cs="Times New Roman"/>
+          <w:color w:val="D4D4D4"/>
+          <w:sz w:val="21"/>
+          <w:szCs w:val="21"/>
+          <w:lang w:val="en-US" w:eastAsia="es-ES"/>
+        </w:rPr>
+      </w:pPr>
+      <w:r>
+        <w:rPr>
+          <w:rFonts w:ascii="Consolas" w:eastAsia="Times New Roman" w:hAnsi="Consolas" w:cs="Times New Roman"/>
+          <w:color w:val="D4D4D4"/>
+          <w:sz w:val="21"/>
+          <w:szCs w:val="21"/>
+          <w:lang w:val="en-US" w:eastAsia="es-ES"/>
+        </w:rPr>
+        <w:t xml:space="preserve">    </w:t>
+      </w:r>
+      <w:r>
+        <w:rPr>
+          <w:rFonts w:ascii="Consolas" w:eastAsia="Times New Roman" w:hAnsi="Consolas" w:cs="Times New Roman"/>
+          <w:color w:val="569CD6"/>
+          <w:sz w:val="21"/>
+          <w:szCs w:val="21"/>
+          <w:lang w:val="en-US" w:eastAsia="es-ES"/>
+        </w:rPr>
+        <w:t>def</w:t>
+      </w:r>
+      <w:r>
+        <w:rPr>
+          <w:rFonts w:ascii="Consolas" w:eastAsia="Times New Roman" w:hAnsi="Consolas" w:cs="Times New Roman"/>
+          <w:color w:val="D4D4D4"/>
+          <w:sz w:val="21"/>
+          <w:szCs w:val="21"/>
+          <w:lang w:val="en-US" w:eastAsia="es-ES"/>
+        </w:rPr>
+        <w:t xml:space="preserve"> </w:t>
+      </w:r>
+      <w:r>
+        <w:rPr>
+          <w:rFonts w:ascii="Consolas" w:eastAsia="Times New Roman" w:hAnsi="Consolas" w:cs="Times New Roman"/>
+          <w:color w:val="DCDCAA"/>
+          <w:sz w:val="21"/>
+          <w:szCs w:val="21"/>
+          <w:lang w:val="en-US" w:eastAsia="es-ES"/>
+        </w:rPr>
+        <w:t>pick</w:t>
+      </w:r>
+      <w:r>
+        <w:rPr>
+          <w:rFonts w:ascii="Consolas" w:eastAsia="Times New Roman" w:hAnsi="Consolas" w:cs="Times New Roman"/>
+          <w:color w:val="D4D4D4"/>
+          <w:sz w:val="21"/>
+          <w:szCs w:val="21"/>
+          <w:lang w:val="en-US" w:eastAsia="es-ES"/>
+        </w:rPr>
+        <w:t>(</w:t>
+      </w:r>
+      <w:r>
+        <w:rPr>
+          <w:rFonts w:ascii="Consolas" w:eastAsia="Times New Roman" w:hAnsi="Consolas" w:cs="Times New Roman"/>
+          <w:color w:val="9CDCFE"/>
+          <w:sz w:val="21"/>
+          <w:szCs w:val="21"/>
+          <w:lang w:val="en-US" w:eastAsia="es-ES"/>
+        </w:rPr>
+        <w:t>self</w:t>
+      </w:r>
+      <w:r>
+        <w:rPr>
+          <w:rFonts w:ascii="Consolas" w:eastAsia="Times New Roman" w:hAnsi="Consolas" w:cs="Times New Roman"/>
+          <w:color w:val="D4D4D4"/>
+          <w:sz w:val="21"/>
+          <w:szCs w:val="21"/>
+          <w:lang w:val="en-US" w:eastAsia="es-ES"/>
+        </w:rPr>
+        <w:t xml:space="preserve">, </w:t>
+      </w:r>
+      <w:r>
+        <w:rPr>
+          <w:rFonts w:ascii="Consolas" w:eastAsia="Times New Roman" w:hAnsi="Consolas" w:cs="Times New Roman"/>
+          <w:color w:val="9CDCFE"/>
+          <w:sz w:val="21"/>
+          <w:szCs w:val="21"/>
+          <w:lang w:val="en-US" w:eastAsia="es-ES"/>
+        </w:rPr>
+        <w:t>name</w:t>
+      </w:r>
+      <w:r>
+        <w:rPr>
+          <w:rFonts w:ascii="Consolas" w:eastAsia="Times New Roman" w:hAnsi="Consolas" w:cs="Times New Roman"/>
+          <w:color w:val="D4D4D4"/>
+          <w:sz w:val="21"/>
+          <w:szCs w:val="21"/>
+          <w:lang w:val="en-US" w:eastAsia="es-ES"/>
+        </w:rPr>
+        <w:t>):</w:t>
+      </w:r>
+    </w:p>
+    <w:p>
+      <w:pPr>
+        <w:shd w:val="clear" w:color="auto" w:fill="1E1E1E"/>
+        <w:spacing w:after="0" w:line="285" w:lineRule="atLeast"/>
+        <w:rPr>
+          <w:rFonts w:ascii="Consolas" w:eastAsia="Times New Roman" w:hAnsi="Consolas" w:cs="Times New Roman"/>
+          <w:color w:val="D4D4D4"/>
+          <w:sz w:val="21"/>
+          <w:szCs w:val="21"/>
+          <w:lang w:val="en-US" w:eastAsia="es-ES"/>
+        </w:rPr>
+      </w:pPr>
+      <w:r>
+        <w:rPr>
+          <w:rFonts w:ascii="Consolas" w:eastAsia="Times New Roman" w:hAnsi="Consolas" w:cs="Times New Roman"/>
+          <w:color w:val="D4D4D4"/>
+          <w:sz w:val="21"/>
+          <w:szCs w:val="21"/>
+          <w:lang w:val="en-US" w:eastAsia="es-ES"/>
+        </w:rPr>
+        <w:t xml:space="preserve">        </w:t>
+      </w:r>
+      <w:r>
+        <w:rPr>
+          <w:rFonts w:ascii="Consolas" w:eastAsia="Times New Roman" w:hAnsi="Consolas" w:cs="Times New Roman"/>
+          <w:color w:val="9CDCFE"/>
+          <w:sz w:val="21"/>
+          <w:szCs w:val="21"/>
+          <w:lang w:val="en-US" w:eastAsia="es-ES"/>
+        </w:rPr>
+        <w:t>self</w:t>
+      </w:r>
+      <w:r>
+        <w:rPr>
+          <w:rFonts w:ascii="Consolas" w:eastAsia="Times New Roman" w:hAnsi="Consolas" w:cs="Times New Roman"/>
+          <w:color w:val="D4D4D4"/>
+          <w:sz w:val="21"/>
+          <w:szCs w:val="21"/>
+          <w:lang w:val="en-US" w:eastAsia="es-ES"/>
+        </w:rPr>
+        <w:t>.</w:t>
+      </w:r>
+      <w:r>
+        <w:rPr>
+          <w:rFonts w:ascii="Consolas" w:eastAsia="Times New Roman" w:hAnsi="Consolas" w:cs="Times New Roman"/>
+          <w:color w:val="9CDCFE"/>
+          <w:sz w:val="21"/>
+          <w:szCs w:val="21"/>
+          <w:lang w:val="en-US" w:eastAsia="es-ES"/>
+        </w:rPr>
+        <w:t>passengers</w:t>
+      </w:r>
+      <w:r>
+        <w:rPr>
+          <w:rFonts w:ascii="Consolas" w:eastAsia="Times New Roman" w:hAnsi="Consolas" w:cs="Times New Roman"/>
+          <w:color w:val="D4D4D4"/>
+          <w:sz w:val="21"/>
+          <w:szCs w:val="21"/>
+          <w:lang w:val="en-US" w:eastAsia="es-ES"/>
+        </w:rPr>
+        <w:t>.</w:t>
+      </w:r>
+      <w:r>
+        <w:rPr>
+          <w:rFonts w:ascii="Consolas" w:eastAsia="Times New Roman" w:hAnsi="Consolas" w:cs="Times New Roman"/>
+          <w:color w:val="DCDCAA"/>
+          <w:sz w:val="21"/>
+          <w:szCs w:val="21"/>
+          <w:lang w:val="en-US" w:eastAsia="es-ES"/>
+        </w:rPr>
+        <w:t>append</w:t>
+      </w:r>
+      <w:r>
+        <w:rPr>
+          <w:rFonts w:ascii="Consolas" w:eastAsia="Times New Roman" w:hAnsi="Consolas" w:cs="Times New Roman"/>
+          <w:color w:val="D4D4D4"/>
+          <w:sz w:val="21"/>
+          <w:szCs w:val="21"/>
+          <w:lang w:val="en-US" w:eastAsia="es-ES"/>
+        </w:rPr>
+        <w:t>(</w:t>
+      </w:r>
+      <w:r>
+        <w:rPr>
+          <w:rFonts w:ascii="Consolas" w:eastAsia="Times New Roman" w:hAnsi="Consolas" w:cs="Times New Roman"/>
+          <w:color w:val="9CDCFE"/>
+          <w:sz w:val="21"/>
+          <w:szCs w:val="21"/>
+          <w:lang w:val="en-US" w:eastAsia="es-ES"/>
+        </w:rPr>
+        <w:t>name</w:t>
+      </w:r>
+      <w:r>
+        <w:rPr>
+          <w:rFonts w:ascii="Consolas" w:eastAsia="Times New Roman" w:hAnsi="Consolas" w:cs="Times New Roman"/>
+          <w:color w:val="D4D4D4"/>
+          <w:sz w:val="21"/>
+          <w:szCs w:val="21"/>
+          <w:lang w:val="en-US" w:eastAsia="es-ES"/>
+        </w:rPr>
+        <w:t>)</w:t>
+      </w:r>
+    </w:p>
+    <w:p>
+      <w:pPr>
+        <w:shd w:val="clear" w:color="auto" w:fill="1E1E1E"/>
+        <w:spacing w:after="0" w:line="285" w:lineRule="atLeast"/>
+        <w:rPr>
+          <w:rFonts w:ascii="Consolas" w:eastAsia="Times New Roman" w:hAnsi="Consolas" w:cs="Times New Roman"/>
+          <w:color w:val="D4D4D4"/>
+          <w:sz w:val="21"/>
+          <w:szCs w:val="21"/>
+          <w:lang w:val="en-US" w:eastAsia="es-ES"/>
+        </w:rPr>
+      </w:pPr>
+      <w:r>
+        <w:rPr>
+          <w:rFonts w:ascii="Consolas" w:eastAsia="Times New Roman" w:hAnsi="Consolas" w:cs="Times New Roman"/>
+          <w:color w:val="D4D4D4"/>
+          <w:sz w:val="21"/>
+          <w:szCs w:val="21"/>
+          <w:lang w:val="en-US" w:eastAsia="es-ES"/>
+        </w:rPr>
+        <w:t xml:space="preserve">    </w:t>
+      </w:r>
+      <w:r>
+        <w:rPr>
+          <w:rFonts w:ascii="Consolas" w:eastAsia="Times New Roman" w:hAnsi="Consolas" w:cs="Times New Roman"/>
+          <w:color w:val="569CD6"/>
+          <w:sz w:val="21"/>
+          <w:szCs w:val="21"/>
+          <w:lang w:val="en-US" w:eastAsia="es-ES"/>
+        </w:rPr>
+        <w:t>def</w:t>
+      </w:r>
+      <w:r>
+        <w:rPr>
+          <w:rFonts w:ascii="Consolas" w:eastAsia="Times New Roman" w:hAnsi="Consolas" w:cs="Times New Roman"/>
+          <w:color w:val="D4D4D4"/>
+          <w:sz w:val="21"/>
+          <w:szCs w:val="21"/>
+          <w:lang w:val="en-US" w:eastAsia="es-ES"/>
+        </w:rPr>
+        <w:t xml:space="preserve"> </w:t>
+      </w:r>
+      <w:r>
+        <w:rPr>
+          <w:rFonts w:ascii="Consolas" w:eastAsia="Times New Roman" w:hAnsi="Consolas" w:cs="Times New Roman"/>
+          <w:color w:val="DCDCAA"/>
+          <w:sz w:val="21"/>
+          <w:szCs w:val="21"/>
+          <w:lang w:val="en-US" w:eastAsia="es-ES"/>
+        </w:rPr>
+        <w:t>drop</w:t>
+      </w:r>
+      <w:r>
+        <w:rPr>
+          <w:rFonts w:ascii="Consolas" w:eastAsia="Times New Roman" w:hAnsi="Consolas" w:cs="Times New Roman"/>
+          <w:color w:val="D4D4D4"/>
+          <w:sz w:val="21"/>
+          <w:szCs w:val="21"/>
+          <w:lang w:val="en-US" w:eastAsia="es-ES"/>
+        </w:rPr>
+        <w:t>(</w:t>
+      </w:r>
+      <w:r>
+        <w:rPr>
+          <w:rFonts w:ascii="Consolas" w:eastAsia="Times New Roman" w:hAnsi="Consolas" w:cs="Times New Roman"/>
+          <w:color w:val="9CDCFE"/>
+          <w:sz w:val="21"/>
+          <w:szCs w:val="21"/>
+          <w:lang w:val="en-US" w:eastAsia="es-ES"/>
+        </w:rPr>
+        <w:t>self</w:t>
+      </w:r>
+      <w:r>
+        <w:rPr>
+          <w:rFonts w:ascii="Consolas" w:eastAsia="Times New Roman" w:hAnsi="Consolas" w:cs="Times New Roman"/>
+          <w:color w:val="D4D4D4"/>
+          <w:sz w:val="21"/>
+          <w:szCs w:val="21"/>
+          <w:lang w:val="en-US" w:eastAsia="es-ES"/>
+        </w:rPr>
+        <w:t xml:space="preserve">, </w:t>
+      </w:r>
+      <w:r>
+        <w:rPr>
+          <w:rFonts w:ascii="Consolas" w:eastAsia="Times New Roman" w:hAnsi="Consolas" w:cs="Times New Roman"/>
+          <w:color w:val="9CDCFE"/>
+          <w:sz w:val="21"/>
+          <w:szCs w:val="21"/>
+          <w:lang w:val="en-US" w:eastAsia="es-ES"/>
+        </w:rPr>
+        <w:t>name</w:t>
+      </w:r>
+      <w:r>
+        <w:rPr>
+          <w:rFonts w:ascii="Consolas" w:eastAsia="Times New Roman" w:hAnsi="Consolas" w:cs="Times New Roman"/>
+          <w:color w:val="D4D4D4"/>
+          <w:sz w:val="21"/>
+          <w:szCs w:val="21"/>
+          <w:lang w:val="en-US" w:eastAsia="es-ES"/>
+        </w:rPr>
+        <w:t>):</w:t>
+      </w:r>
+    </w:p>
+    <w:p>
+      <w:pPr>
+        <w:shd w:val="clear" w:color="auto" w:fill="1E1E1E"/>
+        <w:spacing w:after="0" w:line="285" w:lineRule="atLeast"/>
+        <w:rPr>
+          <w:rFonts w:ascii="Consolas" w:eastAsia="Times New Roman" w:hAnsi="Consolas" w:cs="Times New Roman"/>
+          <w:color w:val="D4D4D4"/>
+          <w:sz w:val="21"/>
+          <w:szCs w:val="21"/>
+          <w:lang w:val="en-US" w:eastAsia="es-ES"/>
+        </w:rPr>
+      </w:pPr>
+      <w:r>
+        <w:rPr>
+          <w:rFonts w:ascii="Consolas" w:eastAsia="Times New Roman" w:hAnsi="Consolas" w:cs="Times New Roman"/>
+          <w:color w:val="D4D4D4"/>
+          <w:sz w:val="21"/>
+          <w:szCs w:val="21"/>
+          <w:lang w:val="en-US" w:eastAsia="es-ES"/>
+        </w:rPr>
+        <w:t xml:space="preserve">        </w:t>
+      </w:r>
+      <w:r>
+        <w:rPr>
+          <w:rFonts w:ascii="Consolas" w:eastAsia="Times New Roman" w:hAnsi="Consolas" w:cs="Times New Roman"/>
+          <w:color w:val="9CDCFE"/>
+          <w:sz w:val="21"/>
+          <w:szCs w:val="21"/>
+          <w:lang w:val="en-US" w:eastAsia="es-ES"/>
+        </w:rPr>
+        <w:t>self</w:t>
+      </w:r>
+      <w:r>
+        <w:rPr>
+          <w:rFonts w:ascii="Consolas" w:eastAsia="Times New Roman" w:hAnsi="Consolas" w:cs="Times New Roman"/>
+          <w:color w:val="D4D4D4"/>
+          <w:sz w:val="21"/>
+          <w:szCs w:val="21"/>
+          <w:lang w:val="en-US" w:eastAsia="es-ES"/>
+        </w:rPr>
+        <w:t>.</w:t>
+      </w:r>
+      <w:r>
+        <w:rPr>
+          <w:rFonts w:ascii="Consolas" w:eastAsia="Times New Roman" w:hAnsi="Consolas" w:cs="Times New Roman"/>
+          <w:color w:val="9CDCFE"/>
+          <w:sz w:val="21"/>
+          <w:szCs w:val="21"/>
+          <w:lang w:val="en-US" w:eastAsia="es-ES"/>
+        </w:rPr>
+        <w:t>passengers</w:t>
+      </w:r>
+      <w:r>
+        <w:rPr>
+          <w:rFonts w:ascii="Consolas" w:eastAsia="Times New Roman" w:hAnsi="Consolas" w:cs="Times New Roman"/>
+          <w:color w:val="D4D4D4"/>
+          <w:sz w:val="21"/>
+          <w:szCs w:val="21"/>
+          <w:lang w:val="en-US" w:eastAsia="es-ES"/>
+        </w:rPr>
+        <w:t>.</w:t>
+      </w:r>
+      <w:r>
+        <w:rPr>
+          <w:rFonts w:ascii="Consolas" w:eastAsia="Times New Roman" w:hAnsi="Consolas" w:cs="Times New Roman"/>
+          <w:color w:val="DCDCAA"/>
+          <w:sz w:val="21"/>
+          <w:szCs w:val="21"/>
+          <w:lang w:val="en-US" w:eastAsia="es-ES"/>
+        </w:rPr>
+        <w:t>remove</w:t>
+      </w:r>
+      <w:r>
+        <w:rPr>
+          <w:rFonts w:ascii="Consolas" w:eastAsia="Times New Roman" w:hAnsi="Consolas" w:cs="Times New Roman"/>
+          <w:color w:val="D4D4D4"/>
+          <w:sz w:val="21"/>
+          <w:szCs w:val="21"/>
+          <w:lang w:val="en-US" w:eastAsia="es-ES"/>
+        </w:rPr>
+        <w:t>(</w:t>
+      </w:r>
+      <w:r>
+        <w:rPr>
+          <w:rFonts w:ascii="Consolas" w:eastAsia="Times New Roman" w:hAnsi="Consolas" w:cs="Times New Roman"/>
+          <w:color w:val="9CDCFE"/>
+          <w:sz w:val="21"/>
+          <w:szCs w:val="21"/>
+          <w:lang w:val="en-US" w:eastAsia="es-ES"/>
+        </w:rPr>
+        <w:t>name</w:t>
+      </w:r>
+      <w:r>
+        <w:rPr>
+          <w:rFonts w:ascii="Consolas" w:eastAsia="Times New Roman" w:hAnsi="Consolas" w:cs="Times New Roman"/>
+          <w:color w:val="D4D4D4"/>
+          <w:sz w:val="21"/>
+          <w:szCs w:val="21"/>
+          <w:lang w:val="en-US" w:eastAsia="es-ES"/>
+        </w:rPr>
+        <w:t>)</w:t>
+      </w:r>
+    </w:p>
+    <w:p>
+      <w:pPr>
+        <w:shd w:val="clear" w:color="auto" w:fill="1E1E1E"/>
+        <w:spacing w:after="0" w:line="285" w:lineRule="atLeast"/>
+        <w:rPr>
+          <w:rFonts w:ascii="Consolas" w:eastAsia="Times New Roman" w:hAnsi="Consolas" w:cs="Times New Roman"/>
+          <w:color w:val="D4D4D4"/>
+          <w:sz w:val="21"/>
+          <w:szCs w:val="21"/>
+          <w:lang w:val="en-US" w:eastAsia="es-ES"/>
+        </w:rPr>
+      </w:pPr>
+    </w:p>
+    <w:p>
+      <w:pPr>
+        <w:spacing w:after="0" w:line="285" w:lineRule="atLeast"/>
+        <w:rPr>
+          <w:rFonts w:ascii="Consolas" w:eastAsia="Times New Roman" w:hAnsi="Consolas" w:cs="Times New Roman"/>
+          <w:color w:val="D4D4D4"/>
+          <w:sz w:val="21"/>
+          <w:szCs w:val="21"/>
+          <w:lang w:val="en-US" w:eastAsia="es-ES"/>
+        </w:rPr>
+      </w:pPr>
+    </w:p>
+    <w:p>
+      <w:pPr>
+        <w:shd w:val="clear" w:color="auto" w:fill="FFFFFF" w:themeFill="background1"/>
+        <w:spacing w:after="0" w:line="285" w:lineRule="atLeast"/>
+        <w:rPr>
+          <w:rFonts w:eastAsia="Times New Roman" w:cstheme="minorHAnsi"/>
+          <w:lang w:val="en-US" w:eastAsia="es-ES"/>
+        </w:rPr>
+      </w:pPr>
+      <w:r>
+        <w:rPr>
+          <w:rFonts w:eastAsia="Times New Roman" w:cstheme="minorHAnsi"/>
+          <w:lang w:val="en-US" w:eastAsia="es-ES"/>
+        </w:rPr>
+        <w:t xml:space="preserve">Using the </w:t>
+      </w:r>
+      <w:r>
+        <w:rPr>
+          <w:rFonts w:ascii="Consolas" w:eastAsia="Times New Roman" w:hAnsi="Consolas" w:cstheme="minorHAnsi"/>
+          <w:shd w:val="clear" w:color="auto" w:fill="F2F2F2" w:themeFill="background1" w:themeFillShade="F2"/>
+          <w:lang w:val="en-US" w:eastAsia="es-ES"/>
+        </w:rPr>
+        <w:t>copy</w:t>
+      </w:r>
+      <w:r>
+        <w:rPr>
+          <w:rFonts w:eastAsia="Times New Roman" w:cstheme="minorHAnsi"/>
+          <w:lang w:val="en-US" w:eastAsia="es-ES"/>
+        </w:rPr>
+        <w:t xml:space="preserve"> module and its functions </w:t>
+      </w:r>
+      <w:r>
+        <w:rPr>
+          <w:rFonts w:ascii="Consolas" w:eastAsia="Times New Roman" w:hAnsi="Consolas" w:cstheme="minorHAnsi"/>
+          <w:shd w:val="clear" w:color="auto" w:fill="F2F2F2" w:themeFill="background1" w:themeFillShade="F2"/>
+          <w:lang w:val="en-US" w:eastAsia="es-ES"/>
+        </w:rPr>
+        <w:t>copy.cop</w:t>
+      </w:r>
+      <w:r>
+        <w:rPr>
+          <w:rFonts w:ascii="Consolas" w:eastAsia="Times New Roman" w:hAnsi="Consolas" w:cstheme="minorHAnsi"/>
+          <w:shd w:val="clear" w:color="auto" w:fill="F2F2F2" w:themeFill="background1" w:themeFillShade="F2"/>
+          <w:lang w:val="en-US" w:eastAsia="es-ES"/>
+        </w:rPr>
+        <w:t>y</w:t>
+      </w:r>
+      <w:r>
+        <w:rPr>
+          <w:rFonts w:eastAsia="Times New Roman" w:cstheme="minorHAnsi"/>
+          <w:lang w:val="en-US" w:eastAsia="es-ES"/>
+        </w:rPr>
+        <w:t xml:space="preserve"> and </w:t>
+      </w:r>
+      <w:r>
+        <w:rPr>
+          <w:rFonts w:ascii="Consolas" w:eastAsia="Times New Roman" w:hAnsi="Consolas" w:cstheme="minorHAnsi"/>
+          <w:shd w:val="clear" w:color="auto" w:fill="F2F2F2" w:themeFill="background1" w:themeFillShade="F2"/>
+          <w:lang w:val="en-US" w:eastAsia="es-ES"/>
+        </w:rPr>
+        <w:t>copy.deepcopy</w:t>
+      </w:r>
+      <w:r>
+        <w:rPr>
+          <w:rFonts w:eastAsia="Times New Roman" w:cstheme="minorHAnsi"/>
+          <w:lang w:val="en-US" w:eastAsia="es-ES"/>
+        </w:rPr>
+        <w:t xml:space="preserve"> we can get very different results when making copies of the same object.</w:t>
+      </w:r>
+    </w:p>
+    <w:p>
+      <w:pPr>
+        <w:shd w:val="clear" w:color="auto" w:fill="FFFFFF" w:themeFill="background1"/>
+        <w:spacing w:after="0" w:line="285" w:lineRule="atLeast"/>
+        <w:rPr>
+          <w:rFonts w:eastAsia="Times New Roman" w:cstheme="minorHAnsi"/>
+          <w:lang w:val="en-US" w:eastAsia="es-ES"/>
+        </w:rPr>
+      </w:pPr>
+    </w:p>
+    <w:p>
+      <w:pPr>
+        <w:shd w:val="clear" w:color="auto" w:fill="3B3838" w:themeFill="background2" w:themeFillShade="40"/>
+        <w:spacing w:after="0" w:line="285" w:lineRule="atLeast"/>
+        <w:rPr>
+          <w:rFonts w:ascii="Consolas" w:eastAsia="Times New Roman" w:hAnsi="Consolas" w:cstheme="minorHAnsi"/>
+          <w:lang w:val="en-US" w:eastAsia="es-ES"/>
+        </w:rPr>
+      </w:pPr>
+      <w:r>
+        <w:rPr>
+          <w:rFonts w:ascii="Consolas" w:eastAsia="Times New Roman" w:hAnsi="Consolas" w:cstheme="minorHAnsi"/>
+          <w:lang w:val="en-US" w:eastAsia="es-ES"/>
+        </w:rPr>
+        <w:t>&gt;&gt;&gt; import copy</w:t>
+      </w:r>
+    </w:p>
+    <w:p>
+      <w:pPr>
+        <w:shd w:val="clear" w:color="auto" w:fill="3B3838" w:themeFill="background2" w:themeFillShade="40"/>
+        <w:spacing w:after="0" w:line="285" w:lineRule="atLeast"/>
+        <w:rPr>
+          <w:rFonts w:ascii="Consolas" w:eastAsia="Times New Roman" w:hAnsi="Consolas" w:cstheme="minorHAnsi"/>
+          <w:lang w:val="en-US" w:eastAsia="es-ES"/>
+        </w:rPr>
+      </w:pPr>
+      <w:r>
+        <w:rPr>
+          <w:rFonts w:ascii="Consolas" w:eastAsia="Times New Roman" w:hAnsi="Consolas" w:cstheme="minorHAnsi"/>
+          <w:lang w:val="en-US" w:eastAsia="es-ES"/>
+        </w:rPr>
+        <w:t>&gt;&gt;&gt; bus1 = Bus(['Alice', 'Bill', 'Claire', 'David'])</w:t>
+      </w:r>
+    </w:p>
+    <w:p>
+      <w:pPr>
+        <w:shd w:val="clear" w:color="auto" w:fill="3B3838" w:themeFill="background2" w:themeFillShade="40"/>
+        <w:spacing w:after="0" w:line="285" w:lineRule="atLeast"/>
+        <w:rPr>
+          <w:rFonts w:ascii="Consolas" w:eastAsia="Times New Roman" w:hAnsi="Consolas" w:cstheme="minorHAnsi"/>
+          <w:lang w:val="en-US" w:eastAsia="es-ES"/>
+        </w:rPr>
+      </w:pPr>
+      <w:r>
+        <w:rPr>
+          <w:rFonts w:ascii="Consolas" w:eastAsia="Times New Roman" w:hAnsi="Consolas" w:cstheme="minorHAnsi"/>
+          <w:lang w:val="en-US" w:eastAsia="es-ES"/>
+        </w:rPr>
+        <w:t>&gt;&gt;&gt; bus2 = copy.copy(bus1)</w:t>
+      </w:r>
+    </w:p>
+    <w:p>
+      <w:pPr>
+        <w:shd w:val="clear" w:color="auto" w:fill="3B3838" w:themeFill="background2" w:themeFillShade="40"/>
+        <w:spacing w:after="0" w:line="285" w:lineRule="atLeast"/>
+        <w:rPr>
+          <w:rFonts w:ascii="Consolas" w:eastAsia="Times New Roman" w:hAnsi="Consolas" w:cstheme="minorHAnsi"/>
+          <w:lang w:val="en-US" w:eastAsia="es-ES"/>
+        </w:rPr>
+      </w:pPr>
+      <w:r>
+        <w:rPr>
+          <w:rFonts w:ascii="Consolas" w:eastAsia="Times New Roman" w:hAnsi="Consolas" w:cstheme="minorHAnsi"/>
+          <w:lang w:val="en-US" w:eastAsia="es-ES"/>
+        </w:rPr>
+        <w:t>&gt;&gt;&gt; bus3 = copy.deepcopy(bus1)</w:t>
+      </w:r>
+    </w:p>
+    <w:p>
+      <w:pPr>
+        <w:shd w:val="clear" w:color="auto" w:fill="3B3838" w:themeFill="background2" w:themeFillShade="40"/>
+        <w:spacing w:after="0" w:line="285" w:lineRule="atLeast"/>
+        <w:rPr>
+          <w:rFonts w:ascii="Consolas" w:eastAsia="Times New Roman" w:hAnsi="Consolas" w:cstheme="minorHAnsi"/>
+          <w:lang w:val="en-US" w:eastAsia="es-ES"/>
+        </w:rPr>
+      </w:pPr>
+      <w:r>
+        <w:rPr>
+          <w:rFonts w:ascii="Consolas" w:eastAsia="Times New Roman" w:hAnsi="Consolas" w:cstheme="minorHAnsi"/>
+          <w:lang w:val="en-US" w:eastAsia="es-ES"/>
+        </w:rPr>
+        <w:t>&gt;&gt;&gt; id(bus1), id(bus2), id(bus3)</w:t>
+      </w:r>
+    </w:p>
+    <w:p>
+      <w:pPr>
+        <w:shd w:val="clear" w:color="auto" w:fill="3B3838" w:themeFill="background2" w:themeFillShade="40"/>
+        <w:spacing w:after="0" w:line="285" w:lineRule="atLeast"/>
+        <w:rPr>
+          <w:rFonts w:ascii="Consolas" w:eastAsia="Times New Roman" w:hAnsi="Consolas" w:cstheme="minorHAnsi"/>
+          <w:lang w:val="en-US" w:eastAsia="es-ES"/>
+        </w:rPr>
+      </w:pPr>
+      <w:r>
+        <w:rPr>
+          <w:rFonts w:ascii="Consolas" w:eastAsia="Times New Roman" w:hAnsi="Consolas" w:cstheme="minorHAnsi"/>
+          <w:lang w:val="en-US" w:eastAsia="es-ES"/>
+        </w:rPr>
+        <w:t>(4301498296, 4301499416, 4301499752)</w:t>
+      </w:r>
+    </w:p>
+    <w:p>
+      <w:pPr>
+        <w:shd w:val="clear" w:color="auto" w:fill="3B3838" w:themeFill="background2" w:themeFillShade="40"/>
+        <w:spacing w:after="0" w:line="285" w:lineRule="atLeast"/>
+        <w:rPr>
+          <w:rFonts w:ascii="Consolas" w:eastAsia="Times New Roman" w:hAnsi="Consolas" w:cstheme="minorHAnsi"/>
+          <w:lang w:val="en-US" w:eastAsia="es-ES"/>
+        </w:rPr>
+      </w:pPr>
+      <w:r>
+        <w:rPr>
+          <w:rFonts w:ascii="Consolas" w:eastAsia="Times New Roman" w:hAnsi="Consolas" w:cstheme="minorHAnsi"/>
+          <w:lang w:val="en-US" w:eastAsia="es-ES"/>
+        </w:rPr>
+        <w:t>&gt;&gt;&gt; bus1.drop('Bill')</w:t>
+      </w:r>
+    </w:p>
+    <w:p>
+      <w:pPr>
+        <w:shd w:val="clear" w:color="auto" w:fill="3B3838" w:themeFill="background2" w:themeFillShade="40"/>
+        <w:spacing w:after="0" w:line="285" w:lineRule="atLeast"/>
+        <w:rPr>
+          <w:rFonts w:ascii="Consolas" w:eastAsia="Times New Roman" w:hAnsi="Consolas" w:cstheme="minorHAnsi"/>
+          <w:lang w:val="en-US" w:eastAsia="es-ES"/>
+        </w:rPr>
+      </w:pPr>
+      <w:r>
+        <w:rPr>
+          <w:rFonts w:ascii="Consolas" w:eastAsia="Times New Roman" w:hAnsi="Consolas" w:cstheme="minorHAnsi"/>
+          <w:lang w:val="en-US" w:eastAsia="es-ES"/>
+        </w:rPr>
+        <w:t>&gt;&gt;&gt; bus2.passengers</w:t>
+      </w:r>
+    </w:p>
+    <w:p>
+      <w:pPr>
+        <w:shd w:val="clear" w:color="auto" w:fill="3B3838" w:themeFill="background2" w:themeFillShade="40"/>
+        <w:spacing w:after="0" w:line="285" w:lineRule="atLeast"/>
+        <w:rPr>
+          <w:rFonts w:ascii="Consolas" w:eastAsia="Times New Roman" w:hAnsi="Consolas" w:cstheme="minorHAnsi"/>
+          <w:lang w:val="en-US" w:eastAsia="es-ES"/>
+        </w:rPr>
+      </w:pPr>
+      <w:r>
+        <w:rPr>
+          <w:rFonts w:ascii="Consolas" w:eastAsia="Times New Roman" w:hAnsi="Consolas" w:cstheme="minorHAnsi"/>
+          <w:lang w:val="en-US" w:eastAsia="es-ES"/>
+        </w:rPr>
+        <w:t>['Alice', 'Claire', 'David']</w:t>
+      </w:r>
+    </w:p>
+    <w:p>
+      <w:pPr>
+        <w:shd w:val="clear" w:color="auto" w:fill="3B3838" w:themeFill="background2" w:themeFillShade="40"/>
+        <w:spacing w:after="0" w:line="285" w:lineRule="atLeast"/>
+        <w:rPr>
+          <w:rFonts w:ascii="Consolas" w:eastAsia="Times New Roman" w:hAnsi="Consolas" w:cstheme="minorHAnsi"/>
+          <w:lang w:val="en-US" w:eastAsia="es-ES"/>
+        </w:rPr>
+      </w:pPr>
+      <w:r>
+        <w:rPr>
+          <w:rFonts w:ascii="Consolas" w:eastAsia="Times New Roman" w:hAnsi="Consolas" w:cstheme="minorHAnsi"/>
+          <w:lang w:val="en-US" w:eastAsia="es-ES"/>
+        </w:rPr>
+        <w:t>&gt;&gt;&gt; id(bus1.passengers), id(bus2.passengers), id(bus3.passengers)</w:t>
+      </w:r>
+    </w:p>
+    <w:p>
+      <w:pPr>
+        <w:shd w:val="clear" w:color="auto" w:fill="3B3838" w:themeFill="background2" w:themeFillShade="40"/>
+        <w:spacing w:after="0" w:line="285" w:lineRule="atLeast"/>
+        <w:rPr>
+          <w:rFonts w:ascii="Consolas" w:eastAsia="Times New Roman" w:hAnsi="Consolas" w:cstheme="minorHAnsi"/>
+          <w:lang w:val="en-US" w:eastAsia="es-ES"/>
+        </w:rPr>
+      </w:pPr>
+      <w:r>
+        <w:rPr>
+          <w:rFonts w:ascii="Consolas" w:eastAsia="Times New Roman" w:hAnsi="Consolas" w:cstheme="minorHAnsi"/>
+          <w:lang w:val="en-US" w:eastAsia="es-ES"/>
+        </w:rPr>
+        <w:t>(4302658568, 4302658568, 4302657800)</w:t>
+      </w:r>
+    </w:p>
+    <w:p>
+      <w:pPr>
+        <w:shd w:val="clear" w:color="auto" w:fill="3B3838" w:themeFill="background2" w:themeFillShade="40"/>
+        <w:spacing w:after="0" w:line="285" w:lineRule="atLeast"/>
+        <w:rPr>
+          <w:rFonts w:ascii="Consolas" w:eastAsia="Times New Roman" w:hAnsi="Consolas" w:cstheme="minorHAnsi"/>
+          <w:lang w:val="en-US" w:eastAsia="es-ES"/>
+        </w:rPr>
+      </w:pPr>
+      <w:r>
+        <w:rPr>
+          <w:rFonts w:ascii="Consolas" w:eastAsia="Times New Roman" w:hAnsi="Consolas" w:cstheme="minorHAnsi"/>
+          <w:lang w:val="en-US" w:eastAsia="es-ES"/>
+        </w:rPr>
+        <w:t>&gt;&gt;&gt; bus3.passengers</w:t>
+      </w:r>
+    </w:p>
+    <w:p>
+      <w:pPr>
+        <w:shd w:val="clear" w:color="auto" w:fill="3B3838" w:themeFill="background2" w:themeFillShade="40"/>
+        <w:spacing w:after="0" w:line="285" w:lineRule="atLeast"/>
+        <w:rPr>
+          <w:rFonts w:ascii="Consolas" w:eastAsia="Times New Roman" w:hAnsi="Consolas" w:cstheme="minorHAnsi"/>
+          <w:lang w:val="en-US" w:eastAsia="es-ES"/>
+        </w:rPr>
+      </w:pPr>
+      <w:r>
+        <w:rPr>
+          <w:rFonts w:ascii="Consolas" w:eastAsia="Times New Roman" w:hAnsi="Consolas" w:cstheme="minorHAnsi"/>
+          <w:lang w:val="en-US" w:eastAsia="es-ES"/>
+        </w:rPr>
+        <w:t>['Alice', 'Bill', 'Claire', 'David']</w:t>
+      </w:r>
+    </w:p>
+    <w:p>
+      <w:pPr>
+        <w:shd w:val="clear" w:color="auto" w:fill="3B3838" w:themeFill="background2" w:themeFillShade="40"/>
+        <w:spacing w:after="0" w:line="285" w:lineRule="atLeast"/>
+        <w:rPr>
+          <w:rFonts w:ascii="Consolas" w:eastAsia="Times New Roman" w:hAnsi="Consolas" w:cstheme="minorHAnsi"/>
+          <w:lang w:val="en-US" w:eastAsia="es-ES"/>
+        </w:rPr>
+      </w:pPr>
+    </w:p>
+    <w:p>
+      <w:pPr>
+        <w:shd w:val="clear" w:color="auto" w:fill="FFFFFF" w:themeFill="background1"/>
+        <w:spacing w:after="0" w:line="285" w:lineRule="atLeast"/>
+        <w:rPr>
+          <w:rFonts w:eastAsia="Times New Roman" w:cstheme="minorHAnsi"/>
+          <w:lang w:val="en-US" w:eastAsia="es-ES"/>
+        </w:rPr>
+      </w:pPr>
+    </w:p>
+    <w:p>
+      <w:pPr>
+        <w:shd w:val="clear" w:color="auto" w:fill="FFFFFF" w:themeFill="background1"/>
+        <w:spacing w:after="0" w:line="285" w:lineRule="atLeast"/>
+        <w:rPr>
+          <w:rFonts w:eastAsia="Times New Roman" w:cstheme="minorHAnsi"/>
+          <w:lang w:val="en-US" w:eastAsia="es-ES"/>
+        </w:rPr>
+      </w:pPr>
+    </w:p>
+    <w:p>
+      <w:pPr>
+        <w:shd w:val="clear" w:color="auto" w:fill="FFFFFF" w:themeFill="background1"/>
+        <w:spacing w:after="0" w:line="285" w:lineRule="atLeast"/>
+        <w:rPr>
+          <w:rFonts w:eastAsia="Times New Roman" w:cstheme="minorHAnsi"/>
+          <w:i/>
+          <w:iCs/>
+          <w:lang w:val="en-US" w:eastAsia="es-ES"/>
+        </w:rPr>
+      </w:pPr>
+    </w:p>
+    <w:p>
+      <w:pPr>
+        <w:pBdr>
+          <w:bottom w:val="single" w:sz="4" w:space="1" w:color="auto"/>
+        </w:pBdr>
+        <w:shd w:val="clear" w:color="auto" w:fill="FFFFFF" w:themeFill="background1"/>
+        <w:spacing w:after="0" w:line="285" w:lineRule="atLeast"/>
+        <w:rPr>
+          <w:rFonts w:eastAsia="Times New Roman" w:cstheme="minorHAnsi"/>
+          <w:i/>
+          <w:iCs/>
+          <w:lang w:val="en-US" w:eastAsia="es-ES"/>
+        </w:rPr>
+      </w:pPr>
+    </w:p>
+    <w:p>
+      <w:pPr>
+        <w:shd w:val="clear" w:color="auto" w:fill="FFFFFF" w:themeFill="background1"/>
+        <w:spacing w:after="0" w:line="285" w:lineRule="atLeast"/>
+        <w:rPr>
+          <w:rFonts w:eastAsia="Times New Roman" w:cstheme="minorHAnsi"/>
+          <w:i/>
+          <w:iCs/>
+          <w:lang w:val="en-US" w:eastAsia="es-ES"/>
+        </w:rPr>
+      </w:pPr>
+      <w:r>
+        <w:rPr>
+          <w:rFonts w:eastAsia="Times New Roman" w:cstheme="minorHAnsi"/>
+          <w:i/>
+          <w:iCs/>
+          <w:lang w:val="en-US" w:eastAsia="es-ES"/>
+        </w:rPr>
+        <w:t xml:space="preserve">Here we can see that we have effectively created a copy from the original object </w:t>
+      </w:r>
+      <w:r>
+        <w:rPr>
+          <w:rFonts w:ascii="Consolas" w:eastAsia="Times New Roman" w:hAnsi="Consolas" w:cstheme="minorHAnsi"/>
+          <w:i/>
+          <w:iCs/>
+          <w:shd w:val="clear" w:color="auto" w:fill="F2F2F2" w:themeFill="background1" w:themeFillShade="F2"/>
+          <w:lang w:val="en-US" w:eastAsia="es-ES"/>
+        </w:rPr>
+        <w:t xml:space="preserve">bus1 </w:t>
+      </w:r>
+      <w:r>
+        <w:rPr>
+          <w:rFonts w:eastAsia="Times New Roman" w:cstheme="minorHAnsi"/>
+          <w:i/>
+          <w:iCs/>
+          <w:lang w:val="en-US" w:eastAsia="es-ES"/>
+        </w:rPr>
+        <w:t xml:space="preserve">when creating the objects </w:t>
+      </w:r>
+      <w:r>
+        <w:rPr>
+          <w:rFonts w:ascii="Consolas" w:eastAsia="Times New Roman" w:hAnsi="Consolas" w:cstheme="minorHAnsi"/>
+          <w:i/>
+          <w:iCs/>
+          <w:shd w:val="clear" w:color="auto" w:fill="F2F2F2" w:themeFill="background1" w:themeFillShade="F2"/>
+          <w:lang w:val="en-US" w:eastAsia="es-ES"/>
+        </w:rPr>
+        <w:t xml:space="preserve">bus2 </w:t>
+      </w:r>
+      <w:r>
+        <w:rPr>
+          <w:rFonts w:eastAsia="Times New Roman" w:cstheme="minorHAnsi"/>
+          <w:i/>
+          <w:iCs/>
+          <w:lang w:val="en-US" w:eastAsia="es-ES"/>
+        </w:rPr>
+        <w:t xml:space="preserve">and </w:t>
+      </w:r>
+      <w:r>
+        <w:rPr>
+          <w:rFonts w:ascii="Consolas" w:eastAsia="Times New Roman" w:hAnsi="Consolas" w:cstheme="minorHAnsi"/>
+          <w:i/>
+          <w:iCs/>
+          <w:shd w:val="clear" w:color="auto" w:fill="F2F2F2" w:themeFill="background1" w:themeFillShade="F2"/>
+          <w:lang w:val="en-US" w:eastAsia="es-ES"/>
+        </w:rPr>
+        <w:t>bus3</w:t>
+      </w:r>
+      <w:r>
+        <w:rPr>
+          <w:rFonts w:eastAsia="Times New Roman" w:cstheme="minorHAnsi"/>
+          <w:i/>
+          <w:iCs/>
+          <w:lang w:val="en-US" w:eastAsia="es-ES"/>
+        </w:rPr>
+        <w:t xml:space="preserve">, we can know that by </w:t>
+      </w:r>
+      <w:r>
+        <w:rPr>
+          <w:rFonts w:eastAsia="Times New Roman" w:cstheme="minorHAnsi"/>
+          <w:i/>
+          <w:iCs/>
+          <w:lang w:val="en-US" w:eastAsia="es-ES"/>
+        </w:rPr>
+        <w:t>checking</w:t>
+      </w:r>
+      <w:r>
+        <w:rPr>
+          <w:rFonts w:eastAsia="Times New Roman" w:cstheme="minorHAnsi"/>
+          <w:i/>
+          <w:iCs/>
+          <w:lang w:val="en-US" w:eastAsia="es-ES"/>
+        </w:rPr>
+        <w:t xml:space="preserve"> the object’s </w:t>
+      </w:r>
+      <w:r>
+        <w:rPr>
+          <w:rFonts w:ascii="Consolas" w:eastAsia="Times New Roman" w:hAnsi="Consolas" w:cstheme="minorHAnsi"/>
+          <w:i/>
+          <w:iCs/>
+          <w:shd w:val="clear" w:color="auto" w:fill="F2F2F2" w:themeFill="background1" w:themeFillShade="F2"/>
+          <w:lang w:val="en-US" w:eastAsia="es-ES"/>
+        </w:rPr>
+        <w:t>id</w:t>
+      </w:r>
+      <w:r>
+        <w:rPr>
+          <w:rFonts w:eastAsia="Times New Roman" w:cstheme="minorHAnsi"/>
+          <w:i/>
+          <w:iCs/>
+          <w:lang w:val="en-US" w:eastAsia="es-ES"/>
+        </w:rPr>
+        <w:t xml:space="preserve">, </w:t>
+      </w:r>
+      <w:r>
+        <w:rPr>
+          <w:rFonts w:eastAsia="Times New Roman" w:cstheme="minorHAnsi"/>
+          <w:i/>
+          <w:iCs/>
+          <w:lang w:val="en-US" w:eastAsia="es-ES"/>
+        </w:rPr>
+        <w:t>w</w:t>
+      </w:r>
+      <w:r>
+        <w:rPr>
+          <w:rFonts w:eastAsia="Times New Roman" w:cstheme="minorHAnsi"/>
+          <w:i/>
+          <w:iCs/>
+          <w:lang w:val="en-US" w:eastAsia="es-ES"/>
+        </w:rPr>
+        <w:t xml:space="preserve">hich is different in each case. But the </w:t>
+      </w:r>
+      <w:r>
+        <w:rPr>
+          <w:rFonts w:ascii="Consolas" w:eastAsia="Times New Roman" w:hAnsi="Consolas" w:cstheme="minorHAnsi"/>
+          <w:i/>
+          <w:iCs/>
+          <w:shd w:val="clear" w:color="auto" w:fill="F2F2F2" w:themeFill="background1" w:themeFillShade="F2"/>
+          <w:lang w:val="en-US" w:eastAsia="es-ES"/>
+        </w:rPr>
+        <w:t xml:space="preserve">objects </w:t>
+      </w:r>
+      <w:r>
+        <w:rPr>
+          <w:rFonts w:eastAsia="Times New Roman" w:cstheme="minorHAnsi"/>
+          <w:i/>
+          <w:iCs/>
+          <w:lang w:val="en-US" w:eastAsia="es-ES"/>
+        </w:rPr>
+        <w:t xml:space="preserve">inside </w:t>
+      </w:r>
+      <w:r>
+        <w:rPr>
+          <w:rFonts w:ascii="Consolas" w:eastAsia="Times New Roman" w:hAnsi="Consolas" w:cstheme="minorHAnsi"/>
+          <w:i/>
+          <w:iCs/>
+          <w:shd w:val="clear" w:color="auto" w:fill="F2F2F2" w:themeFill="background1" w:themeFillShade="F2"/>
+          <w:lang w:val="en-US" w:eastAsia="es-ES"/>
+        </w:rPr>
+        <w:t xml:space="preserve">bus1 </w:t>
+      </w:r>
+      <w:r>
+        <w:rPr>
+          <w:rFonts w:eastAsia="Times New Roman" w:cstheme="minorHAnsi"/>
+          <w:i/>
+          <w:iCs/>
+          <w:lang w:val="en-US" w:eastAsia="es-ES"/>
+        </w:rPr>
+        <w:t xml:space="preserve">and </w:t>
+      </w:r>
+      <w:r>
+        <w:rPr>
+          <w:rFonts w:ascii="Consolas" w:eastAsia="Times New Roman" w:hAnsi="Consolas" w:cstheme="minorHAnsi"/>
+          <w:i/>
+          <w:iCs/>
+          <w:shd w:val="clear" w:color="auto" w:fill="F2F2F2" w:themeFill="background1" w:themeFillShade="F2"/>
+          <w:lang w:val="en-US" w:eastAsia="es-ES"/>
+        </w:rPr>
+        <w:t xml:space="preserve">bus2 </w:t>
+      </w:r>
+      <w:r>
+        <w:rPr>
+          <w:rFonts w:eastAsia="Times New Roman" w:cstheme="minorHAnsi"/>
+          <w:i/>
+          <w:iCs/>
+          <w:lang w:val="en-US" w:eastAsia="es-ES"/>
+        </w:rPr>
+        <w:t xml:space="preserve">are pointing to the same internal </w:t>
+      </w:r>
+      <w:r>
+        <w:rPr>
+          <w:rFonts w:ascii="Consolas" w:eastAsia="Times New Roman" w:hAnsi="Consolas" w:cstheme="minorHAnsi"/>
+          <w:i/>
+          <w:iCs/>
+          <w:shd w:val="clear" w:color="auto" w:fill="F2F2F2" w:themeFill="background1" w:themeFillShade="F2"/>
+          <w:lang w:val="en-US" w:eastAsia="es-ES"/>
+        </w:rPr>
+        <w:t xml:space="preserve">objects </w:t>
+      </w:r>
+      <w:r>
+        <w:rPr>
+          <w:rFonts w:eastAsia="Times New Roman" w:cstheme="minorHAnsi"/>
+          <w:i/>
+          <w:iCs/>
+          <w:lang w:val="en-US" w:eastAsia="es-ES"/>
+        </w:rPr>
+        <w:t xml:space="preserve">because a shallow copy was used, in this case the </w:t>
+      </w:r>
+      <w:r>
+        <w:rPr>
+          <w:rFonts w:ascii="Consolas" w:eastAsia="Times New Roman" w:hAnsi="Consolas" w:cstheme="minorHAnsi"/>
+          <w:i/>
+          <w:iCs/>
+          <w:shd w:val="clear" w:color="auto" w:fill="F2F2F2" w:themeFill="background1" w:themeFillShade="F2"/>
+          <w:lang w:val="en-US" w:eastAsia="es-ES"/>
+        </w:rPr>
+        <w:t xml:space="preserve">copy.copy </w:t>
+      </w:r>
+      <w:r>
+        <w:rPr>
+          <w:rFonts w:eastAsia="Times New Roman" w:cstheme="minorHAnsi"/>
+          <w:i/>
+          <w:iCs/>
+          <w:lang w:val="en-US" w:eastAsia="es-ES"/>
+        </w:rPr>
+        <w:t xml:space="preserve">function.  The </w:t>
+      </w:r>
+      <w:r>
+        <w:rPr>
+          <w:rFonts w:ascii="Consolas" w:eastAsia="Times New Roman" w:hAnsi="Consolas" w:cstheme="minorHAnsi"/>
+          <w:i/>
+          <w:iCs/>
+          <w:shd w:val="clear" w:color="auto" w:fill="F2F2F2" w:themeFill="background1" w:themeFillShade="F2"/>
+          <w:lang w:val="en-US" w:eastAsia="es-ES"/>
+        </w:rPr>
+        <w:t xml:space="preserve">bus3  </w:t>
+      </w:r>
+      <w:r>
+        <w:rPr>
+          <w:rFonts w:eastAsia="Times New Roman" w:cstheme="minorHAnsi"/>
+          <w:i/>
+          <w:iCs/>
+          <w:lang w:val="en-US" w:eastAsia="es-ES"/>
+        </w:rPr>
+        <w:t xml:space="preserve">on the other hand was created using the </w:t>
+      </w:r>
+      <w:r>
+        <w:rPr>
+          <w:rFonts w:ascii="Consolas" w:eastAsia="Times New Roman" w:hAnsi="Consolas" w:cstheme="minorHAnsi"/>
+          <w:i/>
+          <w:iCs/>
+          <w:shd w:val="clear" w:color="auto" w:fill="F2F2F2" w:themeFill="background1" w:themeFillShade="F2"/>
+          <w:lang w:val="en-US" w:eastAsia="es-ES"/>
+        </w:rPr>
+        <w:t>copy.deepco</w:t>
+      </w:r>
+      <w:r>
+        <w:rPr>
+          <w:rFonts w:ascii="Consolas" w:eastAsia="Times New Roman" w:hAnsi="Consolas" w:cstheme="minorHAnsi"/>
+          <w:i/>
+          <w:iCs/>
+          <w:shd w:val="clear" w:color="auto" w:fill="F2F2F2" w:themeFill="background1" w:themeFillShade="F2"/>
+          <w:lang w:val="en-US" w:eastAsia="es-ES"/>
+        </w:rPr>
+        <w:t>p</w:t>
+      </w:r>
+      <w:r>
+        <w:rPr>
+          <w:rFonts w:ascii="Consolas" w:eastAsia="Times New Roman" w:hAnsi="Consolas" w:cstheme="minorHAnsi"/>
+          <w:i/>
+          <w:iCs/>
+          <w:shd w:val="clear" w:color="auto" w:fill="F2F2F2" w:themeFill="background1" w:themeFillShade="F2"/>
+          <w:lang w:val="en-US" w:eastAsia="es-ES"/>
+        </w:rPr>
+        <w:t xml:space="preserve">y </w:t>
+      </w:r>
+      <w:r>
+        <w:rPr>
+          <w:rFonts w:eastAsia="Times New Roman" w:cstheme="minorHAnsi"/>
+          <w:i/>
+          <w:iCs/>
+          <w:lang w:val="en-US" w:eastAsia="es-ES"/>
+        </w:rPr>
+        <w:t>fun</w:t>
+      </w:r>
+      <w:r>
+        <w:rPr>
+          <w:rFonts w:eastAsia="Times New Roman" w:cstheme="minorHAnsi"/>
+          <w:i/>
+          <w:iCs/>
+          <w:lang w:val="en-US" w:eastAsia="es-ES"/>
+        </w:rPr>
+        <w:t>c</w:t>
+      </w:r>
+      <w:r>
+        <w:rPr>
+          <w:rFonts w:eastAsia="Times New Roman" w:cstheme="minorHAnsi"/>
+          <w:i/>
+          <w:iCs/>
+          <w:lang w:val="en-US" w:eastAsia="es-ES"/>
+        </w:rPr>
+        <w:t>tion, which creates new internal objects inside the new bus. This difference betw</w:t>
+      </w:r>
+      <w:r>
+        <w:rPr>
+          <w:rFonts w:eastAsia="Times New Roman" w:cstheme="minorHAnsi"/>
+          <w:i/>
+          <w:iCs/>
+          <w:lang w:val="en-US" w:eastAsia="es-ES"/>
+        </w:rPr>
+        <w:t>ee</w:t>
+      </w:r>
+      <w:r>
+        <w:rPr>
+          <w:rFonts w:eastAsia="Times New Roman" w:cstheme="minorHAnsi"/>
+          <w:i/>
+          <w:iCs/>
+          <w:lang w:val="en-US" w:eastAsia="es-ES"/>
+        </w:rPr>
+        <w:t xml:space="preserve">n </w:t>
+      </w:r>
+      <w:r>
+        <w:rPr>
+          <w:rFonts w:ascii="Consolas" w:eastAsia="Times New Roman" w:hAnsi="Consolas" w:cstheme="minorHAnsi"/>
+          <w:i/>
+          <w:iCs/>
+          <w:shd w:val="clear" w:color="auto" w:fill="F2F2F2" w:themeFill="background1" w:themeFillShade="F2"/>
+          <w:lang w:val="en-US" w:eastAsia="es-ES"/>
+        </w:rPr>
+        <w:t xml:space="preserve">bus2 </w:t>
+      </w:r>
+      <w:r>
+        <w:rPr>
+          <w:rFonts w:eastAsia="Times New Roman" w:cstheme="minorHAnsi"/>
+          <w:i/>
+          <w:iCs/>
+          <w:lang w:val="en-US" w:eastAsia="es-ES"/>
+        </w:rPr>
+        <w:t xml:space="preserve">and </w:t>
+      </w:r>
+      <w:r>
+        <w:rPr>
+          <w:rFonts w:ascii="Consolas" w:eastAsia="Times New Roman" w:hAnsi="Consolas" w:cstheme="minorHAnsi"/>
+          <w:i/>
+          <w:iCs/>
+          <w:shd w:val="clear" w:color="auto" w:fill="F2F2F2" w:themeFill="background1" w:themeFillShade="F2"/>
+          <w:lang w:val="en-US" w:eastAsia="es-ES"/>
+        </w:rPr>
+        <w:t xml:space="preserve">bus3 </w:t>
+      </w:r>
+      <w:r>
+        <w:rPr>
+          <w:rFonts w:eastAsia="Times New Roman" w:cstheme="minorHAnsi"/>
+          <w:i/>
+          <w:iCs/>
+          <w:lang w:val="en-US" w:eastAsia="es-ES"/>
+        </w:rPr>
+        <w:t>results in two main features</w:t>
+      </w:r>
+      <w:r>
+        <w:rPr>
+          <w:rFonts w:eastAsia="Times New Roman" w:cstheme="minorHAnsi"/>
+          <w:i/>
+          <w:iCs/>
+          <w:lang w:val="en-US" w:eastAsia="es-ES"/>
+        </w:rPr>
+        <w:t xml:space="preserve">. By creating an objects which internal values point at the same position in memory we save space, but we take the risk of undesired events. This doesn’t happen in the </w:t>
+      </w:r>
+      <w:r>
+        <w:rPr>
+          <w:rFonts w:ascii="Consolas" w:eastAsia="Times New Roman" w:hAnsi="Consolas" w:cstheme="minorHAnsi"/>
+          <w:i/>
+          <w:iCs/>
+          <w:shd w:val="clear" w:color="auto" w:fill="F2F2F2" w:themeFill="background1" w:themeFillShade="F2"/>
+          <w:lang w:val="en-US" w:eastAsia="es-ES"/>
+        </w:rPr>
+        <w:t xml:space="preserve">bus1-bus3 </w:t>
+      </w:r>
+      <w:r>
+        <w:rPr>
+          <w:rFonts w:eastAsia="Times New Roman" w:cstheme="minorHAnsi"/>
+          <w:i/>
+          <w:iCs/>
+          <w:lang w:val="en-US" w:eastAsia="es-ES"/>
+        </w:rPr>
+        <w:t>comparison because internal objects are different which results in more space used in memory, but complete freedom to manipulate one without affecting the other.</w:t>
+      </w:r>
+    </w:p>
+    <w:p>
+      <w:pPr>
+        <w:pBdr>
+          <w:bottom w:val="single" w:sz="4" w:space="1" w:color="auto"/>
+        </w:pBdr>
+        <w:shd w:val="clear" w:color="auto" w:fill="FFFFFF" w:themeFill="background1"/>
+        <w:spacing w:after="0" w:line="285" w:lineRule="atLeast"/>
+        <w:rPr>
+          <w:rFonts w:eastAsia="Times New Roman" w:cstheme="minorHAnsi"/>
+          <w:lang w:val="en-US" w:eastAsia="es-ES"/>
+        </w:rPr>
+      </w:pPr>
+    </w:p>
+    <w:p>
+      <w:pPr>
+        <w:shd w:val="clear" w:color="auto" w:fill="FFFFFF" w:themeFill="background1"/>
+        <w:spacing w:after="0" w:line="285" w:lineRule="atLeast"/>
+        <w:rPr>
+          <w:rFonts w:eastAsia="Times New Roman" w:cstheme="minorHAnsi"/>
+          <w:lang w:val="en-US" w:eastAsia="es-ES"/>
+        </w:rPr>
+      </w:pPr>
+    </w:p>
+    <w:p>
+      <w:pPr>
+        <w:shd w:val="clear" w:color="auto" w:fill="FFFFFF" w:themeFill="background1"/>
+        <w:spacing w:after="0" w:line="285" w:lineRule="atLeast"/>
+        <w:rPr>
+          <w:rFonts w:eastAsia="Times New Roman" w:cstheme="minorHAnsi"/>
+          <w:lang w:val="en-US" w:eastAsia="es-ES"/>
+        </w:rPr>
+      </w:pPr>
+    </w:p>
+    <w:p>
+      <w:pPr>
+        <w:shd w:val="clear" w:color="auto" w:fill="FFFFFF" w:themeFill="background1"/>
+        <w:spacing w:after="0" w:line="285" w:lineRule="atLeast"/>
+        <w:rPr>
+          <w:rFonts w:eastAsia="Times New Roman" w:cstheme="minorHAnsi"/>
+          <w:lang w:val="en-US" w:eastAsia="es-ES"/>
+        </w:rPr>
+      </w:pPr>
+    </w:p>
+    <w:p>
+      <w:pPr>
+        <w:shd w:val="clear" w:color="auto" w:fill="FFFFFF" w:themeFill="background1"/>
+        <w:spacing w:after="0" w:line="285" w:lineRule="atLeast"/>
+        <w:rPr>
+          <w:rFonts w:eastAsia="Times New Roman" w:cstheme="minorHAnsi"/>
+          <w:lang w:val="en-US" w:eastAsia="es-ES"/>
+        </w:rPr>
+      </w:pPr>
+    </w:p>
+    <w:p>
+      <w:pPr>
+        <w:shd w:val="clear" w:color="auto" w:fill="000000" w:themeFill="text1"/>
+        <w:spacing w:after="0"/>
+        <w:jc w:val="center"/>
+        <w:rPr>
+          <w:rFonts w:ascii="Bahnschrift Light Condensed" w:hAnsi="Bahnschrift Light Condensed"/>
+          <w:sz w:val="28"/>
+          <w:szCs w:val="28"/>
+          <w:lang w:val="en-US"/>
+        </w:rPr>
+      </w:pPr>
+      <w:r>
+        <w:rPr>
+          <w:rFonts w:ascii="Bahnschrift Light Condensed" w:hAnsi="Bahnschrift Light Condensed"/>
+          <w:sz w:val="28"/>
+          <w:szCs w:val="28"/>
+          <w:lang w:val="en-US"/>
+        </w:rPr>
+        <w:t>Cyclic References</w:t>
+      </w:r>
+      <w:r>
+        <w:rPr>
+          <w:rFonts w:ascii="Bahnschrift Light Condensed" w:hAnsi="Bahnschrift Light Condensed"/>
+          <w:sz w:val="28"/>
+          <w:szCs w:val="28"/>
+          <w:lang w:val="en-US"/>
+        </w:rPr>
+        <w:t>:</w:t>
+      </w:r>
+    </w:p>
+    <w:p>
+      <w:pPr>
+        <w:shd w:val="clear" w:color="auto" w:fill="FFFFFF" w:themeFill="background1"/>
+        <w:spacing w:after="0" w:line="285" w:lineRule="atLeast"/>
+        <w:rPr>
+          <w:rFonts w:eastAsia="Times New Roman" w:cstheme="minorHAnsi"/>
+          <w:lang w:val="en-US" w:eastAsia="es-ES"/>
+        </w:rPr>
+      </w:pPr>
+    </w:p>
+    <w:p>
+      <w:pPr>
+        <w:shd w:val="clear" w:color="auto" w:fill="FFFFFF" w:themeFill="background1"/>
+        <w:spacing w:after="0" w:line="285" w:lineRule="atLeast"/>
+        <w:rPr>
+          <w:rFonts w:eastAsia="Times New Roman" w:cstheme="minorHAnsi"/>
+          <w:lang w:val="en-US" w:eastAsia="es-ES"/>
+        </w:rPr>
+      </w:pPr>
+    </w:p>
+    <w:p>
+      <w:pPr>
+        <w:shd w:val="clear" w:color="auto" w:fill="FFFFFF" w:themeFill="background1"/>
+        <w:spacing w:after="0" w:line="285" w:lineRule="atLeast"/>
+        <w:rPr>
+          <w:rFonts w:eastAsia="Times New Roman" w:cstheme="minorHAnsi"/>
+          <w:lang w:val="en-US" w:eastAsia="es-ES"/>
+        </w:rPr>
+      </w:pPr>
+      <w:r>
+        <w:rPr>
+          <w:rFonts w:eastAsia="Times New Roman" w:cstheme="minorHAnsi"/>
+          <w:lang w:val="en-US" w:eastAsia="es-ES"/>
+        </w:rPr>
+        <w:t>A cyclic reference is when one object reference</w:t>
+      </w:r>
+      <w:r>
+        <w:rPr>
+          <w:rFonts w:eastAsia="Times New Roman" w:cstheme="minorHAnsi"/>
+          <w:lang w:val="en-US" w:eastAsia="es-ES"/>
+        </w:rPr>
+        <w:t>s</w:t>
+      </w:r>
+      <w:r>
+        <w:rPr>
+          <w:rFonts w:eastAsia="Times New Roman" w:cstheme="minorHAnsi"/>
+          <w:lang w:val="en-US" w:eastAsia="es-ES"/>
+        </w:rPr>
+        <w:t xml:space="preserve"> another object</w:t>
+      </w:r>
+      <w:r>
+        <w:rPr>
+          <w:rFonts w:eastAsia="Times New Roman" w:cstheme="minorHAnsi"/>
+          <w:lang w:val="en-US" w:eastAsia="es-ES"/>
+        </w:rPr>
+        <w:t>, and this object references the first one at the same time. Both objects reference each other infinitively, as two mirrors one in front of the other.</w:t>
+      </w:r>
+      <w:r>
+        <w:rPr>
+          <w:lang w:val="en-US"/>
+        </w:rPr>
+        <w:t xml:space="preserve"> </w:t>
+      </w:r>
+      <w:r>
+        <w:rPr>
+          <w:lang w:val="en-US"/>
+        </w:rPr>
+        <w:t>Note that making deep copies is not a simple matter in the general case. Objects may have cyclic references that would cause a naïve algorithm to enter an infinite loop. The deepcopy function remembers the objects already copied to handle cyclic references gracefully</w:t>
+      </w:r>
+      <w:r>
+        <w:rPr>
+          <w:lang w:val="en-US"/>
+        </w:rPr>
+        <w:t>.</w:t>
+      </w:r>
+    </w:p>
+    <w:p>
+      <w:pPr>
+        <w:shd w:val="clear" w:color="auto" w:fill="FFFFFF" w:themeFill="background1"/>
+        <w:spacing w:after="0" w:line="285" w:lineRule="atLeast"/>
+        <w:rPr>
+          <w:rFonts w:eastAsia="Times New Roman" w:cstheme="minorHAnsi"/>
+          <w:lang w:val="en-US" w:eastAsia="es-ES"/>
+        </w:rPr>
+      </w:pPr>
+    </w:p>
+    <w:p>
+      <w:pPr>
+        <w:shd w:val="clear" w:color="auto" w:fill="FFFFFF" w:themeFill="background1"/>
+        <w:spacing w:after="0" w:line="285" w:lineRule="atLeast"/>
+        <w:rPr>
+          <w:rFonts w:eastAsia="Times New Roman" w:cstheme="minorHAnsi"/>
+          <w:lang w:val="en-US" w:eastAsia="es-ES"/>
+        </w:rPr>
+      </w:pPr>
+    </w:p>
+    <w:p>
+      <w:pPr>
+        <w:shd w:val="clear" w:color="auto" w:fill="FFFFFF" w:themeFill="background1"/>
+        <w:spacing w:after="0" w:line="285" w:lineRule="atLeast"/>
+        <w:rPr>
+          <w:rFonts w:eastAsia="Times New Roman" w:cstheme="minorHAnsi"/>
+          <w:lang w:val="en-US" w:eastAsia="es-ES"/>
+        </w:rPr>
+      </w:pPr>
+    </w:p>
+    <w:p>
+      <w:pPr>
+        <w:pBdr>
+          <w:bottom w:val="single" w:sz="4" w:space="1" w:color="auto"/>
+        </w:pBdr>
+        <w:jc w:val="center"/>
+        <w:rPr>
+          <w:rFonts w:ascii="Bahnschrift Light Condensed" w:hAnsi="Bahnschrift Light Condensed"/>
+          <w:sz w:val="32"/>
+          <w:szCs w:val="32"/>
+          <w:lang w:val="en-US"/>
+        </w:rPr>
+      </w:pPr>
+      <w:r>
+        <w:rPr>
+          <w:rFonts w:ascii="Bahnschrift Light Condensed" w:hAnsi="Bahnschrift Light Condensed"/>
+          <w:sz w:val="32"/>
+          <w:szCs w:val="32"/>
+          <w:lang w:val="en-US"/>
+        </w:rPr>
+        <w:t xml:space="preserve">Cyclic references: b refers to a, </w:t>
+      </w:r>
+      <w:r>
+        <w:rPr>
+          <w:rFonts w:ascii="Bahnschrift Light Condensed" w:hAnsi="Bahnschrift Light Condensed"/>
+          <w:sz w:val="32"/>
+          <w:szCs w:val="32"/>
+          <w:lang w:val="en-US"/>
+        </w:rPr>
+        <w:t xml:space="preserve">b </w:t>
+      </w:r>
+      <w:r>
+        <w:rPr>
+          <w:rFonts w:ascii="Bahnschrift Light Condensed" w:hAnsi="Bahnschrift Light Condensed"/>
+          <w:sz w:val="32"/>
+          <w:szCs w:val="32"/>
+          <w:lang w:val="en-US"/>
+        </w:rPr>
+        <w:t>is appended to a; deepcopy still</w:t>
+      </w:r>
+      <w:r>
+        <w:rPr>
+          <w:rFonts w:ascii="Bahnschrift Light Condensed" w:hAnsi="Bahnschrift Light Condensed"/>
+          <w:sz w:val="32"/>
+          <w:szCs w:val="32"/>
+          <w:lang w:val="en-US"/>
+        </w:rPr>
+        <w:t xml:space="preserve"> </w:t>
+      </w:r>
+      <w:r>
+        <w:rPr>
+          <w:rFonts w:ascii="Bahnschrift Light Condensed" w:hAnsi="Bahnschrift Light Condensed"/>
+          <w:sz w:val="32"/>
+          <w:szCs w:val="32"/>
+          <w:lang w:val="en-US"/>
+        </w:rPr>
+        <w:t>manages to copy a</w:t>
+      </w:r>
+      <w:r>
+        <w:rPr>
+          <w:rFonts w:ascii="Bahnschrift Light Condensed" w:hAnsi="Bahnschrift Light Condensed"/>
+          <w:sz w:val="32"/>
+          <w:szCs w:val="32"/>
+          <w:lang w:val="en-US"/>
+        </w:rPr>
+        <w:t>:</w:t>
+      </w:r>
+    </w:p>
+    <w:p>
+      <w:pPr>
+        <w:shd w:val="clear" w:color="auto" w:fill="FFFFFF" w:themeFill="background1"/>
+        <w:spacing w:after="0" w:line="285" w:lineRule="atLeast"/>
+        <w:rPr>
+          <w:rFonts w:eastAsia="Times New Roman" w:cstheme="minorHAnsi"/>
+          <w:lang w:val="en-US" w:eastAsia="es-ES"/>
+        </w:rPr>
+      </w:pPr>
+    </w:p>
+    <w:p>
+      <w:pPr>
+        <w:shd w:val="clear" w:color="auto" w:fill="3B3838" w:themeFill="background2" w:themeFillShade="40"/>
+        <w:spacing w:after="0" w:line="285" w:lineRule="atLeast"/>
+        <w:rPr>
+          <w:rFonts w:ascii="Consolas" w:eastAsia="Times New Roman" w:hAnsi="Consolas" w:cstheme="minorHAnsi"/>
+          <w:lang w:val="en-US" w:eastAsia="es-ES"/>
+        </w:rPr>
+      </w:pPr>
+      <w:r>
+        <w:rPr>
+          <w:rFonts w:ascii="Consolas" w:eastAsia="Times New Roman" w:hAnsi="Consolas" w:cstheme="minorHAnsi"/>
+          <w:lang w:val="en-US" w:eastAsia="es-ES"/>
+        </w:rPr>
+        <w:t>&gt;&gt;&gt; a = [10, 20]</w:t>
+      </w:r>
+    </w:p>
+    <w:p>
+      <w:pPr>
+        <w:shd w:val="clear" w:color="auto" w:fill="3B3838" w:themeFill="background2" w:themeFillShade="40"/>
+        <w:spacing w:after="0" w:line="285" w:lineRule="atLeast"/>
+        <w:rPr>
+          <w:rFonts w:ascii="Consolas" w:eastAsia="Times New Roman" w:hAnsi="Consolas" w:cstheme="minorHAnsi"/>
+          <w:lang w:val="en-US" w:eastAsia="es-ES"/>
+        </w:rPr>
+      </w:pPr>
+      <w:r>
+        <w:rPr>
+          <w:rFonts w:ascii="Consolas" w:eastAsia="Times New Roman" w:hAnsi="Consolas" w:cstheme="minorHAnsi"/>
+          <w:lang w:val="en-US" w:eastAsia="es-ES"/>
+        </w:rPr>
+        <w:t>&gt;&gt;&gt; b = [a, 30]</w:t>
+      </w:r>
+    </w:p>
+    <w:p>
+      <w:pPr>
+        <w:shd w:val="clear" w:color="auto" w:fill="3B3838" w:themeFill="background2" w:themeFillShade="40"/>
+        <w:spacing w:after="0" w:line="285" w:lineRule="atLeast"/>
+        <w:rPr>
+          <w:rFonts w:ascii="Consolas" w:eastAsia="Times New Roman" w:hAnsi="Consolas" w:cstheme="minorHAnsi"/>
+          <w:lang w:val="en-US" w:eastAsia="es-ES"/>
+        </w:rPr>
+      </w:pPr>
+      <w:r>
+        <w:rPr>
+          <w:rFonts w:ascii="Consolas" w:eastAsia="Times New Roman" w:hAnsi="Consolas" w:cstheme="minorHAnsi"/>
+          <w:lang w:val="en-US" w:eastAsia="es-ES"/>
+        </w:rPr>
+        <w:t>&gt;&gt;&gt; a.append(b)</w:t>
+      </w:r>
+    </w:p>
+    <w:p>
+      <w:pPr>
+        <w:shd w:val="clear" w:color="auto" w:fill="3B3838" w:themeFill="background2" w:themeFillShade="40"/>
+        <w:spacing w:after="0" w:line="285" w:lineRule="atLeast"/>
+        <w:rPr>
+          <w:rFonts w:ascii="Consolas" w:eastAsia="Times New Roman" w:hAnsi="Consolas" w:cstheme="minorHAnsi"/>
+          <w:lang w:val="en-US" w:eastAsia="es-ES"/>
+        </w:rPr>
+      </w:pPr>
+      <w:r>
+        <w:rPr>
+          <w:rFonts w:ascii="Consolas" w:eastAsia="Times New Roman" w:hAnsi="Consolas" w:cstheme="minorHAnsi"/>
+          <w:lang w:val="en-US" w:eastAsia="es-ES"/>
+        </w:rPr>
+        <w:t>&gt;&gt;&gt; a</w:t>
+      </w:r>
+    </w:p>
+    <w:p>
+      <w:pPr>
+        <w:shd w:val="clear" w:color="auto" w:fill="1F3864" w:themeFill="accent1" w:themeFillShade="80"/>
+        <w:spacing w:after="0" w:line="285" w:lineRule="atLeast"/>
+        <w:rPr>
+          <w:rFonts w:ascii="Consolas" w:eastAsia="Times New Roman" w:hAnsi="Consolas" w:cstheme="minorHAnsi"/>
+          <w:lang w:val="en-US" w:eastAsia="es-ES"/>
+        </w:rPr>
+      </w:pPr>
+      <w:r>
+        <w:rPr>
+          <w:rFonts w:ascii="Consolas" w:eastAsia="Times New Roman" w:hAnsi="Consolas" w:cstheme="minorHAnsi"/>
+          <w:lang w:val="en-US" w:eastAsia="es-ES"/>
+        </w:rPr>
+        <w:t>[10, 20, [[...], 30]]</w:t>
+      </w:r>
+    </w:p>
+    <w:p>
+      <w:pPr>
+        <w:shd w:val="clear" w:color="auto" w:fill="3B3838" w:themeFill="background2" w:themeFillShade="40"/>
+        <w:spacing w:after="0" w:line="285" w:lineRule="atLeast"/>
+        <w:rPr>
+          <w:rFonts w:ascii="Consolas" w:eastAsia="Times New Roman" w:hAnsi="Consolas" w:cstheme="minorHAnsi"/>
+          <w:lang w:val="en-US" w:eastAsia="es-ES"/>
+        </w:rPr>
+      </w:pPr>
+      <w:r>
+        <w:rPr>
+          <w:rFonts w:ascii="Consolas" w:eastAsia="Times New Roman" w:hAnsi="Consolas" w:cstheme="minorHAnsi"/>
+          <w:lang w:val="en-US" w:eastAsia="es-ES"/>
+        </w:rPr>
+        <w:t>&gt;&gt;&gt; from copy import deepcopy</w:t>
+      </w:r>
+    </w:p>
+    <w:p>
+      <w:pPr>
+        <w:shd w:val="clear" w:color="auto" w:fill="3B3838" w:themeFill="background2" w:themeFillShade="40"/>
+        <w:spacing w:after="0" w:line="285" w:lineRule="atLeast"/>
+        <w:rPr>
+          <w:rFonts w:ascii="Consolas" w:eastAsia="Times New Roman" w:hAnsi="Consolas" w:cstheme="minorHAnsi"/>
+          <w:lang w:val="en-US" w:eastAsia="es-ES"/>
+        </w:rPr>
+      </w:pPr>
+      <w:r>
+        <w:rPr>
+          <w:rFonts w:ascii="Consolas" w:eastAsia="Times New Roman" w:hAnsi="Consolas" w:cstheme="minorHAnsi"/>
+          <w:lang w:val="en-US" w:eastAsia="es-ES"/>
+        </w:rPr>
+        <w:t>&gt;&gt;&gt; c = deepcopy(a)</w:t>
+      </w:r>
+    </w:p>
+    <w:p>
+      <w:pPr>
+        <w:shd w:val="clear" w:color="auto" w:fill="3B3838" w:themeFill="background2" w:themeFillShade="40"/>
+        <w:spacing w:after="0" w:line="285" w:lineRule="atLeast"/>
+        <w:rPr>
+          <w:rFonts w:ascii="Consolas" w:eastAsia="Times New Roman" w:hAnsi="Consolas" w:cstheme="minorHAnsi"/>
+          <w:lang w:val="en-US" w:eastAsia="es-ES"/>
+        </w:rPr>
+      </w:pPr>
+      <w:r>
+        <w:rPr>
+          <w:rFonts w:ascii="Consolas" w:eastAsia="Times New Roman" w:hAnsi="Consolas" w:cstheme="minorHAnsi"/>
+          <w:lang w:val="en-US" w:eastAsia="es-ES"/>
+        </w:rPr>
+        <w:t>&gt;&gt;&gt; c</w:t>
+      </w:r>
+    </w:p>
+    <w:p>
+      <w:pPr>
+        <w:shd w:val="clear" w:color="auto" w:fill="1F3864" w:themeFill="accent1" w:themeFillShade="80"/>
+        <w:spacing w:after="0" w:line="285" w:lineRule="atLeast"/>
+        <w:rPr>
+          <w:rFonts w:ascii="Consolas" w:eastAsia="Times New Roman" w:hAnsi="Consolas" w:cstheme="minorHAnsi"/>
+          <w:lang w:val="en-US" w:eastAsia="es-ES"/>
+        </w:rPr>
+      </w:pPr>
+      <w:r>
+        <w:rPr>
+          <w:rFonts w:ascii="Consolas" w:eastAsia="Times New Roman" w:hAnsi="Consolas" w:cstheme="minorHAnsi"/>
+          <w:lang w:val="en-US" w:eastAsia="es-ES"/>
+        </w:rPr>
+        <w:t>[10, 20, [[...], 30]]</w:t>
+      </w:r>
+    </w:p>
+    <w:p>
+      <w:pPr>
+        <w:shd w:val="clear" w:color="auto" w:fill="3B3838" w:themeFill="background2" w:themeFillShade="40"/>
+        <w:spacing w:after="0" w:line="285" w:lineRule="atLeast"/>
+        <w:rPr>
+          <w:rFonts w:ascii="Consolas" w:eastAsia="Times New Roman" w:hAnsi="Consolas" w:cstheme="minorHAnsi"/>
+          <w:lang w:val="en-US" w:eastAsia="es-ES"/>
+        </w:rPr>
+      </w:pPr>
+    </w:p>
+    <w:p>
+      <w:pPr>
+        <w:shd w:val="clear" w:color="auto" w:fill="FFFFFF" w:themeFill="background1"/>
+        <w:spacing w:after="0" w:line="285" w:lineRule="atLeast"/>
+        <w:rPr>
+          <w:rFonts w:eastAsia="Times New Roman" w:cstheme="minorHAnsi"/>
+          <w:lang w:val="en-US" w:eastAsia="es-ES"/>
+        </w:rPr>
+      </w:pPr>
+    </w:p>
+    <w:p>
+      <w:pPr>
+        <w:shd w:val="clear" w:color="auto" w:fill="FFFFFF" w:themeFill="background1"/>
+        <w:spacing w:after="0" w:line="285" w:lineRule="atLeast"/>
+        <w:rPr>
+          <w:rFonts w:eastAsia="Times New Roman" w:cstheme="minorHAnsi"/>
+          <w:lang w:val="en-US" w:eastAsia="es-ES"/>
+        </w:rPr>
+      </w:pPr>
+    </w:p>
+    <w:p>
+      <w:pPr>
+        <w:pBdr>
+          <w:bottom w:val="single" w:sz="4" w:space="1" w:color="auto"/>
+        </w:pBdr>
+        <w:shd w:val="clear" w:color="auto" w:fill="FFFFFF" w:themeFill="background1"/>
+        <w:spacing w:after="0" w:line="285" w:lineRule="atLeast"/>
+        <w:rPr>
+          <w:rFonts w:eastAsia="Times New Roman" w:cstheme="minorHAnsi"/>
+          <w:lang w:val="en-US" w:eastAsia="es-ES"/>
+        </w:rPr>
+      </w:pPr>
+    </w:p>
+    <w:p>
+      <w:pPr>
+        <w:pBdr>
+          <w:bottom w:val="single" w:sz="4" w:space="1" w:color="auto"/>
+        </w:pBdr>
+        <w:shd w:val="clear" w:color="auto" w:fill="FFFFFF" w:themeFill="background1"/>
+        <w:spacing w:after="0" w:line="285" w:lineRule="atLeast"/>
+        <w:rPr>
+          <w:rFonts w:eastAsia="Times New Roman" w:cstheme="minorHAnsi"/>
+          <w:lang w:val="en-US" w:eastAsia="es-ES"/>
+        </w:rPr>
+      </w:pPr>
+    </w:p>
+    <w:p>
+      <w:pPr>
+        <w:pBdr>
+          <w:top w:val="single" w:sz="4" w:space="1" w:color="auto"/>
+          <w:left w:val="single" w:sz="4" w:space="4" w:color="auto"/>
+          <w:right w:val="single" w:sz="4" w:space="4" w:color="auto"/>
+        </w:pBdr>
+        <w:shd w:val="clear" w:color="auto" w:fill="F2F2F2" w:themeFill="background1" w:themeFillShade="F2"/>
+        <w:jc w:val="center"/>
+        <w:rPr>
+          <w:rFonts w:ascii="Bahnschrift Light Condensed" w:hAnsi="Bahnschrift Light Condensed"/>
+          <w:sz w:val="40"/>
+          <w:szCs w:val="40"/>
+          <w:lang w:val="en-US"/>
+        </w:rPr>
+      </w:pPr>
+      <w:r>
+        <w:rPr>
+          <w:rFonts w:ascii="Bahnschrift Light Condensed" w:hAnsi="Bahnschrift Light Condensed"/>
+          <w:sz w:val="40"/>
+          <w:szCs w:val="40"/>
+          <w:lang w:val="en-US"/>
+        </w:rPr>
+        <w:lastRenderedPageBreak/>
+        <w:t>Function Parameters as References</w:t>
+      </w:r>
+      <w:r>
+        <w:rPr>
+          <w:rFonts w:ascii="Bahnschrift Light Condensed" w:hAnsi="Bahnschrift Light Condensed"/>
+          <w:sz w:val="40"/>
+          <w:szCs w:val="40"/>
+          <w:lang w:val="en-US"/>
+        </w:rPr>
+        <w:t>:</w:t>
+      </w:r>
+    </w:p>
+    <w:p>
+      <w:pPr>
+        <w:shd w:val="clear" w:color="auto" w:fill="FFFFFF" w:themeFill="background1"/>
+        <w:spacing w:after="0" w:line="285" w:lineRule="atLeast"/>
+        <w:rPr>
+          <w:rFonts w:eastAsia="Times New Roman" w:cstheme="minorHAnsi"/>
+          <w:lang w:val="en-US" w:eastAsia="es-ES"/>
+        </w:rPr>
+      </w:pPr>
+    </w:p>
+    <w:p>
+      <w:pPr>
+        <w:shd w:val="clear" w:color="auto" w:fill="FFFFFF" w:themeFill="background1"/>
+        <w:spacing w:after="0" w:line="285" w:lineRule="atLeast"/>
+        <w:rPr>
+          <w:rFonts w:eastAsia="Times New Roman" w:cstheme="minorHAnsi"/>
+          <w:lang w:val="en-US" w:eastAsia="es-ES"/>
+        </w:rPr>
+      </w:pPr>
+    </w:p>
+    <w:p>
+      <w:pPr>
+        <w:shd w:val="clear" w:color="auto" w:fill="FFFFFF" w:themeFill="background1"/>
+        <w:spacing w:after="0" w:line="285" w:lineRule="atLeast"/>
+        <w:rPr>
+          <w:rFonts w:eastAsia="Times New Roman" w:cstheme="minorHAnsi"/>
+          <w:lang w:val="en-US" w:eastAsia="es-ES"/>
+        </w:rPr>
+      </w:pPr>
+      <w:r>
+        <w:rPr>
+          <w:lang w:val="en-US"/>
+        </w:rPr>
+        <w:t>The only mode of parameter passing in Python is call by sharing. T</w:t>
+      </w:r>
+      <w:r>
+        <w:rPr>
+          <w:lang w:val="en-US"/>
+        </w:rPr>
+        <w:t xml:space="preserve">his simply means that whenever passing an argument to the function, this argument name we gave to it, becomes one more alias to the objects we are referencing. This means that any mutable object can be modifiable when passed to a function. </w:t>
+      </w:r>
+      <w:r>
+        <w:rPr>
+          <w:lang w:val="en-US"/>
+        </w:rPr>
+        <w:t xml:space="preserve">Non mu6table objects cannot be modified because the function cannot change the identity of the objects </w:t>
+      </w:r>
+      <w:proofErr w:type="gramStart"/>
+      <w:r>
+        <w:rPr>
+          <w:lang w:val="en-US"/>
+        </w:rPr>
+        <w:t>itself</w:t>
+      </w:r>
+      <w:proofErr w:type="gramEnd"/>
+      <w:r>
+        <w:rPr>
+          <w:lang w:val="en-US"/>
+        </w:rPr>
+        <w:t xml:space="preserve"> but it can change the mutable values while keeping the objects identity.</w:t>
+      </w:r>
+    </w:p>
+    <w:p>
+      <w:pPr>
+        <w:shd w:val="clear" w:color="auto" w:fill="FFFFFF" w:themeFill="background1"/>
+        <w:spacing w:after="0" w:line="285" w:lineRule="atLeast"/>
+        <w:rPr>
+          <w:rFonts w:eastAsia="Times New Roman" w:cstheme="minorHAnsi"/>
+          <w:lang w:val="en-US" w:eastAsia="es-ES"/>
+        </w:rPr>
+      </w:pPr>
+    </w:p>
+    <w:p>
+      <w:pPr>
+        <w:shd w:val="clear" w:color="auto" w:fill="FFFFFF" w:themeFill="background1"/>
+        <w:spacing w:after="0" w:line="285" w:lineRule="atLeast"/>
+        <w:rPr>
+          <w:rFonts w:eastAsia="Times New Roman" w:cstheme="minorHAnsi"/>
+          <w:lang w:val="en-US" w:eastAsia="es-ES"/>
+        </w:rPr>
+      </w:pPr>
+    </w:p>
+    <w:p>
+      <w:pPr>
+        <w:shd w:val="clear" w:color="auto" w:fill="FFFFFF" w:themeFill="background1"/>
+        <w:spacing w:after="0" w:line="285" w:lineRule="atLeast"/>
+        <w:rPr>
+          <w:rFonts w:eastAsia="Times New Roman" w:cstheme="minorHAnsi"/>
+          <w:lang w:val="en-US" w:eastAsia="es-ES"/>
+        </w:rPr>
+      </w:pPr>
+    </w:p>
+    <w:p>
+      <w:pPr>
+        <w:pBdr>
+          <w:bottom w:val="single" w:sz="4" w:space="1" w:color="auto"/>
+        </w:pBdr>
+        <w:jc w:val="center"/>
+        <w:rPr>
+          <w:rFonts w:ascii="Bahnschrift Light Condensed" w:hAnsi="Bahnschrift Light Condensed"/>
+          <w:sz w:val="32"/>
+          <w:szCs w:val="32"/>
+          <w:lang w:val="en-US"/>
+        </w:rPr>
+      </w:pPr>
+      <w:r>
+        <w:rPr>
+          <w:rFonts w:ascii="Bahnschrift Light Condensed" w:hAnsi="Bahnschrift Light Condensed"/>
+          <w:sz w:val="32"/>
+          <w:szCs w:val="32"/>
+          <w:lang w:val="en-US"/>
+        </w:rPr>
+        <w:t>A function may change any mutable object it receives</w:t>
+      </w:r>
+      <w:r>
+        <w:rPr>
+          <w:rFonts w:ascii="Bahnschrift Light Condensed" w:hAnsi="Bahnschrift Light Condensed"/>
+          <w:sz w:val="32"/>
+          <w:szCs w:val="32"/>
+          <w:lang w:val="en-US"/>
+        </w:rPr>
+        <w:t>:</w:t>
+      </w:r>
+    </w:p>
+    <w:p>
+      <w:pPr>
+        <w:shd w:val="clear" w:color="auto" w:fill="FFFFFF" w:themeFill="background1"/>
+        <w:spacing w:after="0" w:line="285" w:lineRule="atLeast"/>
+        <w:rPr>
+          <w:rFonts w:eastAsia="Times New Roman" w:cstheme="minorHAnsi"/>
+          <w:lang w:val="en-US" w:eastAsia="es-ES"/>
+        </w:rPr>
+      </w:pPr>
+    </w:p>
+    <w:p>
+      <w:pPr>
+        <w:shd w:val="clear" w:color="auto" w:fill="3B3838" w:themeFill="background2" w:themeFillShade="40"/>
+        <w:spacing w:after="0" w:line="285" w:lineRule="atLeast"/>
+        <w:rPr>
+          <w:rFonts w:ascii="Consolas" w:eastAsia="Times New Roman" w:hAnsi="Consolas" w:cstheme="minorHAnsi"/>
+          <w:lang w:val="en-US" w:eastAsia="es-ES"/>
+        </w:rPr>
+      </w:pPr>
+      <w:r>
+        <w:rPr>
+          <w:rFonts w:ascii="Consolas" w:eastAsia="Times New Roman" w:hAnsi="Consolas" w:cstheme="minorHAnsi"/>
+          <w:lang w:val="en-US" w:eastAsia="es-ES"/>
+        </w:rPr>
+        <w:t>&gt;&gt;&gt; def f(a, b):</w:t>
+      </w:r>
+    </w:p>
+    <w:p>
+      <w:pPr>
+        <w:shd w:val="clear" w:color="auto" w:fill="3B3838" w:themeFill="background2" w:themeFillShade="40"/>
+        <w:spacing w:after="0" w:line="285" w:lineRule="atLeast"/>
+        <w:rPr>
+          <w:rFonts w:ascii="Consolas" w:eastAsia="Times New Roman" w:hAnsi="Consolas" w:cstheme="minorHAnsi"/>
+          <w:lang w:val="en-US" w:eastAsia="es-ES"/>
+        </w:rPr>
+      </w:pPr>
+      <w:r>
+        <w:rPr>
+          <w:rFonts w:ascii="Consolas" w:eastAsia="Times New Roman" w:hAnsi="Consolas" w:cstheme="minorHAnsi"/>
+          <w:lang w:val="en-US" w:eastAsia="es-ES"/>
+        </w:rPr>
+        <w:t>... a += b</w:t>
+      </w:r>
+    </w:p>
+    <w:p>
+      <w:pPr>
+        <w:shd w:val="clear" w:color="auto" w:fill="3B3838" w:themeFill="background2" w:themeFillShade="40"/>
+        <w:spacing w:after="0" w:line="285" w:lineRule="atLeast"/>
+        <w:rPr>
+          <w:rFonts w:ascii="Consolas" w:eastAsia="Times New Roman" w:hAnsi="Consolas" w:cstheme="minorHAnsi"/>
+          <w:lang w:val="en-US" w:eastAsia="es-ES"/>
+        </w:rPr>
+      </w:pPr>
+      <w:r>
+        <w:rPr>
+          <w:rFonts w:ascii="Consolas" w:eastAsia="Times New Roman" w:hAnsi="Consolas" w:cstheme="minorHAnsi"/>
+          <w:lang w:val="en-US" w:eastAsia="es-ES"/>
+        </w:rPr>
+        <w:t>... return a</w:t>
+      </w:r>
+    </w:p>
+    <w:p>
+      <w:pPr>
+        <w:shd w:val="clear" w:color="auto" w:fill="1F3864" w:themeFill="accent1" w:themeFillShade="80"/>
+        <w:spacing w:after="0" w:line="285" w:lineRule="atLeast"/>
+        <w:rPr>
+          <w:rFonts w:ascii="Consolas" w:eastAsia="Times New Roman" w:hAnsi="Consolas" w:cstheme="minorHAnsi"/>
+          <w:lang w:eastAsia="es-ES"/>
+        </w:rPr>
+      </w:pPr>
+      <w:r>
+        <w:rPr>
+          <w:rFonts w:ascii="Consolas" w:eastAsia="Times New Roman" w:hAnsi="Consolas" w:cstheme="minorHAnsi"/>
+          <w:lang w:eastAsia="es-ES"/>
+        </w:rPr>
+        <w:t>-----------------------------------</w:t>
+      </w:r>
+      <w:r>
+        <w:rPr>
+          <w:rFonts w:ascii="Consolas" w:eastAsia="Times New Roman" w:hAnsi="Consolas" w:cstheme="minorHAnsi"/>
+          <w:lang w:eastAsia="es-ES"/>
+        </w:rPr>
+        <w:t>Int</w:t>
+      </w:r>
+      <w:r>
+        <w:rPr>
+          <w:rFonts w:ascii="Consolas" w:eastAsia="Times New Roman" w:hAnsi="Consolas" w:cstheme="minorHAnsi"/>
+          <w:lang w:eastAsia="es-ES"/>
+        </w:rPr>
+        <w:t>eger----------------------------------</w:t>
+      </w:r>
+    </w:p>
+    <w:p>
+      <w:pPr>
+        <w:shd w:val="clear" w:color="auto" w:fill="3B3838" w:themeFill="background2" w:themeFillShade="40"/>
+        <w:spacing w:after="0" w:line="285" w:lineRule="atLeast"/>
+        <w:rPr>
+          <w:rFonts w:ascii="Consolas" w:eastAsia="Times New Roman" w:hAnsi="Consolas" w:cstheme="minorHAnsi"/>
+          <w:lang w:eastAsia="es-ES"/>
+        </w:rPr>
+      </w:pPr>
+      <w:r>
+        <w:rPr>
+          <w:rFonts w:ascii="Consolas" w:eastAsia="Times New Roman" w:hAnsi="Consolas" w:cstheme="minorHAnsi"/>
+          <w:lang w:eastAsia="es-ES"/>
+        </w:rPr>
+        <w:t>&gt;&gt;&gt; x = 1</w:t>
+      </w:r>
+    </w:p>
+    <w:p>
+      <w:pPr>
+        <w:shd w:val="clear" w:color="auto" w:fill="3B3838" w:themeFill="background2" w:themeFillShade="40"/>
+        <w:spacing w:after="0" w:line="285" w:lineRule="atLeast"/>
+        <w:rPr>
+          <w:rFonts w:ascii="Consolas" w:eastAsia="Times New Roman" w:hAnsi="Consolas" w:cstheme="minorHAnsi"/>
+          <w:lang w:eastAsia="es-ES"/>
+        </w:rPr>
+      </w:pPr>
+      <w:r>
+        <w:rPr>
+          <w:rFonts w:ascii="Consolas" w:eastAsia="Times New Roman" w:hAnsi="Consolas" w:cstheme="minorHAnsi"/>
+          <w:lang w:eastAsia="es-ES"/>
+        </w:rPr>
+        <w:t>&gt;&gt;&gt; y = 2</w:t>
+      </w:r>
+    </w:p>
+    <w:p>
+      <w:pPr>
+        <w:shd w:val="clear" w:color="auto" w:fill="3B3838" w:themeFill="background2" w:themeFillShade="40"/>
+        <w:spacing w:after="0" w:line="285" w:lineRule="atLeast"/>
+        <w:rPr>
+          <w:rFonts w:ascii="Consolas" w:eastAsia="Times New Roman" w:hAnsi="Consolas" w:cstheme="minorHAnsi"/>
+          <w:lang w:eastAsia="es-ES"/>
+        </w:rPr>
+      </w:pPr>
+      <w:r>
+        <w:rPr>
+          <w:rFonts w:ascii="Consolas" w:eastAsia="Times New Roman" w:hAnsi="Consolas" w:cstheme="minorHAnsi"/>
+          <w:lang w:eastAsia="es-ES"/>
+        </w:rPr>
+        <w:t>&gt;&gt;&gt; f(x, y)</w:t>
+      </w:r>
+    </w:p>
+    <w:p>
+      <w:pPr>
+        <w:shd w:val="clear" w:color="auto" w:fill="3B3838" w:themeFill="background2" w:themeFillShade="40"/>
+        <w:spacing w:after="0" w:line="285" w:lineRule="atLeast"/>
+        <w:rPr>
+          <w:rFonts w:ascii="Consolas" w:eastAsia="Times New Roman" w:hAnsi="Consolas" w:cstheme="minorHAnsi"/>
+          <w:lang w:eastAsia="es-ES"/>
+        </w:rPr>
+      </w:pPr>
+      <w:r>
+        <w:rPr>
+          <w:rFonts w:ascii="Consolas" w:eastAsia="Times New Roman" w:hAnsi="Consolas" w:cstheme="minorHAnsi"/>
+          <w:lang w:eastAsia="es-ES"/>
+        </w:rPr>
+        <w:t>3</w:t>
+      </w:r>
+      <w:r>
+        <w:rPr>
+          <w:rFonts w:ascii="Consolas" w:eastAsia="Times New Roman" w:hAnsi="Consolas" w:cstheme="minorHAnsi"/>
+          <w:lang w:eastAsia="es-ES"/>
+        </w:rPr>
+        <w:cr/>
+        <w:t>&gt;&gt;&gt; x, y</w:t>
+      </w:r>
+    </w:p>
+    <w:p>
+      <w:pPr>
+        <w:shd w:val="clear" w:color="auto" w:fill="3B3838" w:themeFill="background2" w:themeFillShade="40"/>
+        <w:spacing w:after="0" w:line="285" w:lineRule="atLeast"/>
+        <w:rPr>
+          <w:rFonts w:ascii="Consolas" w:eastAsia="Times New Roman" w:hAnsi="Consolas" w:cstheme="minorHAnsi"/>
+          <w:lang w:eastAsia="es-ES"/>
+        </w:rPr>
+      </w:pPr>
+      <w:r>
+        <w:rPr>
+          <w:rFonts w:ascii="Consolas" w:eastAsia="Times New Roman" w:hAnsi="Consolas" w:cstheme="minorHAnsi"/>
+          <w:lang w:eastAsia="es-ES"/>
+        </w:rPr>
+        <w:t>(1, 2)</w:t>
+      </w:r>
+    </w:p>
+    <w:p>
+      <w:pPr>
+        <w:shd w:val="clear" w:color="auto" w:fill="1F3864" w:themeFill="accent1" w:themeFillShade="80"/>
+        <w:spacing w:after="0" w:line="285" w:lineRule="atLeast"/>
+        <w:rPr>
+          <w:rFonts w:ascii="Consolas" w:eastAsia="Times New Roman" w:hAnsi="Consolas" w:cstheme="minorHAnsi"/>
+          <w:lang w:val="en-US" w:eastAsia="es-ES"/>
+        </w:rPr>
+      </w:pPr>
+      <w:r>
+        <w:rPr>
+          <w:rFonts w:ascii="Consolas" w:eastAsia="Times New Roman" w:hAnsi="Consolas" w:cstheme="minorHAnsi"/>
+          <w:lang w:val="en-US" w:eastAsia="es-ES"/>
+        </w:rPr>
+        <w:t>----------------------------------</w:t>
+      </w:r>
+      <w:r>
+        <w:rPr>
+          <w:rFonts w:ascii="Consolas" w:eastAsia="Times New Roman" w:hAnsi="Consolas" w:cstheme="minorHAnsi"/>
+          <w:lang w:val="en-US" w:eastAsia="es-ES"/>
+        </w:rPr>
+        <w:t>--</w:t>
+      </w:r>
+      <w:r>
+        <w:rPr>
+          <w:rFonts w:ascii="Consolas" w:eastAsia="Times New Roman" w:hAnsi="Consolas" w:cstheme="minorHAnsi"/>
+          <w:lang w:val="en-US" w:eastAsia="es-ES"/>
+        </w:rPr>
+        <w:t>-</w:t>
+      </w:r>
+      <w:r>
+        <w:rPr>
+          <w:rFonts w:ascii="Consolas" w:eastAsia="Times New Roman" w:hAnsi="Consolas" w:cstheme="minorHAnsi"/>
+          <w:lang w:val="en-US" w:eastAsia="es-ES"/>
+        </w:rPr>
+        <w:t>List</w:t>
+      </w:r>
+      <w:r>
+        <w:rPr>
+          <w:rFonts w:ascii="Consolas" w:eastAsia="Times New Roman" w:hAnsi="Consolas" w:cstheme="minorHAnsi"/>
+          <w:lang w:val="en-US" w:eastAsia="es-ES"/>
+        </w:rPr>
+        <w:t>-</w:t>
+      </w:r>
+      <w:r>
+        <w:rPr>
+          <w:rFonts w:ascii="Consolas" w:eastAsia="Times New Roman" w:hAnsi="Consolas" w:cstheme="minorHAnsi"/>
+          <w:lang w:val="en-US" w:eastAsia="es-ES"/>
+        </w:rPr>
+        <w:t>-</w:t>
+      </w:r>
+      <w:r>
+        <w:rPr>
+          <w:rFonts w:ascii="Consolas" w:eastAsia="Times New Roman" w:hAnsi="Consolas" w:cstheme="minorHAnsi"/>
+          <w:lang w:val="en-US" w:eastAsia="es-ES"/>
+        </w:rPr>
+        <w:t>---------------------------------</w:t>
+      </w:r>
+    </w:p>
+    <w:p>
+      <w:pPr>
+        <w:shd w:val="clear" w:color="auto" w:fill="3B3838" w:themeFill="background2" w:themeFillShade="40"/>
+        <w:spacing w:after="0" w:line="285" w:lineRule="atLeast"/>
+        <w:rPr>
+          <w:rFonts w:ascii="Consolas" w:eastAsia="Times New Roman" w:hAnsi="Consolas" w:cstheme="minorHAnsi"/>
+          <w:lang w:val="en-US" w:eastAsia="es-ES"/>
+        </w:rPr>
+      </w:pPr>
+      <w:r>
+        <w:rPr>
+          <w:rFonts w:ascii="Consolas" w:eastAsia="Times New Roman" w:hAnsi="Consolas" w:cstheme="minorHAnsi"/>
+          <w:lang w:val="en-US" w:eastAsia="es-ES"/>
+        </w:rPr>
+        <w:t xml:space="preserve">&gt;&gt;&gt; </w:t>
+      </w:r>
+      <w:r>
+        <w:rPr>
+          <w:rFonts w:ascii="Consolas" w:eastAsia="Times New Roman" w:hAnsi="Consolas" w:cstheme="minorHAnsi"/>
+          <w:lang w:val="en-US" w:eastAsia="es-ES"/>
+        </w:rPr>
+        <w:t>s</w:t>
+      </w:r>
+      <w:r>
+        <w:rPr>
+          <w:rFonts w:ascii="Consolas" w:eastAsia="Times New Roman" w:hAnsi="Consolas" w:cstheme="minorHAnsi"/>
+          <w:lang w:val="en-US" w:eastAsia="es-ES"/>
+        </w:rPr>
+        <w:t xml:space="preserve"> = [1, 2]</w:t>
+      </w:r>
+    </w:p>
+    <w:p>
+      <w:pPr>
+        <w:shd w:val="clear" w:color="auto" w:fill="3B3838" w:themeFill="background2" w:themeFillShade="40"/>
+        <w:spacing w:after="0" w:line="285" w:lineRule="atLeast"/>
+        <w:rPr>
+          <w:rFonts w:ascii="Consolas" w:eastAsia="Times New Roman" w:hAnsi="Consolas" w:cstheme="minorHAnsi"/>
+          <w:lang w:val="en-US" w:eastAsia="es-ES"/>
+        </w:rPr>
+      </w:pPr>
+      <w:r>
+        <w:rPr>
+          <w:rFonts w:ascii="Consolas" w:eastAsia="Times New Roman" w:hAnsi="Consolas" w:cstheme="minorHAnsi"/>
+          <w:lang w:val="en-US" w:eastAsia="es-ES"/>
+        </w:rPr>
+        <w:t xml:space="preserve">&gt;&gt;&gt; </w:t>
+      </w:r>
+      <w:r>
+        <w:rPr>
+          <w:rFonts w:ascii="Consolas" w:eastAsia="Times New Roman" w:hAnsi="Consolas" w:cstheme="minorHAnsi"/>
+          <w:lang w:val="en-US" w:eastAsia="es-ES"/>
+        </w:rPr>
+        <w:t>r</w:t>
+      </w:r>
+      <w:r>
+        <w:rPr>
+          <w:rFonts w:ascii="Consolas" w:eastAsia="Times New Roman" w:hAnsi="Consolas" w:cstheme="minorHAnsi"/>
+          <w:lang w:val="en-US" w:eastAsia="es-ES"/>
+        </w:rPr>
+        <w:t xml:space="preserve"> = [3, 4]</w:t>
+      </w:r>
+    </w:p>
+    <w:p>
+      <w:pPr>
+        <w:shd w:val="clear" w:color="auto" w:fill="3B3838" w:themeFill="background2" w:themeFillShade="40"/>
+        <w:spacing w:after="0" w:line="285" w:lineRule="atLeast"/>
+        <w:rPr>
+          <w:rFonts w:ascii="Consolas" w:eastAsia="Times New Roman" w:hAnsi="Consolas" w:cstheme="minorHAnsi"/>
+          <w:lang w:val="en-US" w:eastAsia="es-ES"/>
+        </w:rPr>
+      </w:pPr>
+      <w:r>
+        <w:rPr>
+          <w:rFonts w:ascii="Consolas" w:eastAsia="Times New Roman" w:hAnsi="Consolas" w:cstheme="minorHAnsi"/>
+          <w:lang w:val="en-US" w:eastAsia="es-ES"/>
+        </w:rPr>
+        <w:t>&gt;&gt;&gt; f(</w:t>
+      </w:r>
+      <w:r>
+        <w:rPr>
+          <w:rFonts w:ascii="Consolas" w:eastAsia="Times New Roman" w:hAnsi="Consolas" w:cstheme="minorHAnsi"/>
+          <w:lang w:val="en-US" w:eastAsia="es-ES"/>
+        </w:rPr>
+        <w:t>s</w:t>
+      </w:r>
+      <w:r>
+        <w:rPr>
+          <w:rFonts w:ascii="Consolas" w:eastAsia="Times New Roman" w:hAnsi="Consolas" w:cstheme="minorHAnsi"/>
+          <w:lang w:val="en-US" w:eastAsia="es-ES"/>
+        </w:rPr>
+        <w:t xml:space="preserve">, </w:t>
+      </w:r>
+      <w:r>
+        <w:rPr>
+          <w:rFonts w:ascii="Consolas" w:eastAsia="Times New Roman" w:hAnsi="Consolas" w:cstheme="minorHAnsi"/>
+          <w:lang w:val="en-US" w:eastAsia="es-ES"/>
+        </w:rPr>
+        <w:t>r</w:t>
+      </w:r>
+      <w:r>
+        <w:rPr>
+          <w:rFonts w:ascii="Consolas" w:eastAsia="Times New Roman" w:hAnsi="Consolas" w:cstheme="minorHAnsi"/>
+          <w:lang w:val="en-US" w:eastAsia="es-ES"/>
+        </w:rPr>
+        <w:t>)</w:t>
+      </w:r>
+    </w:p>
+    <w:p>
+      <w:pPr>
+        <w:shd w:val="clear" w:color="auto" w:fill="3B3838" w:themeFill="background2" w:themeFillShade="40"/>
+        <w:spacing w:after="0" w:line="285" w:lineRule="atLeast"/>
+        <w:rPr>
+          <w:rFonts w:ascii="Consolas" w:eastAsia="Times New Roman" w:hAnsi="Consolas" w:cstheme="minorHAnsi"/>
+          <w:lang w:eastAsia="es-ES"/>
+        </w:rPr>
+      </w:pPr>
+      <w:r>
+        <w:rPr>
+          <w:rFonts w:ascii="Consolas" w:eastAsia="Times New Roman" w:hAnsi="Consolas" w:cstheme="minorHAnsi"/>
+          <w:lang w:eastAsia="es-ES"/>
+        </w:rPr>
+        <w:t>[1, 2, 3, 4]</w:t>
+      </w:r>
+    </w:p>
+    <w:p>
+      <w:pPr>
+        <w:shd w:val="clear" w:color="auto" w:fill="3B3838" w:themeFill="background2" w:themeFillShade="40"/>
+        <w:spacing w:after="0" w:line="285" w:lineRule="atLeast"/>
+        <w:rPr>
+          <w:rFonts w:ascii="Consolas" w:eastAsia="Times New Roman" w:hAnsi="Consolas" w:cstheme="minorHAnsi"/>
+          <w:lang w:eastAsia="es-ES"/>
+        </w:rPr>
+      </w:pPr>
+      <w:r>
+        <w:rPr>
+          <w:rFonts w:ascii="Consolas" w:eastAsia="Times New Roman" w:hAnsi="Consolas" w:cstheme="minorHAnsi"/>
+          <w:lang w:eastAsia="es-ES"/>
+        </w:rPr>
+        <w:t xml:space="preserve">&gt;&gt;&gt; </w:t>
+      </w:r>
+      <w:r>
+        <w:rPr>
+          <w:rFonts w:ascii="Consolas" w:eastAsia="Times New Roman" w:hAnsi="Consolas" w:cstheme="minorHAnsi"/>
+          <w:lang w:eastAsia="es-ES"/>
+        </w:rPr>
+        <w:t>s</w:t>
+      </w:r>
+      <w:r>
+        <w:rPr>
+          <w:rFonts w:ascii="Consolas" w:eastAsia="Times New Roman" w:hAnsi="Consolas" w:cstheme="minorHAnsi"/>
+          <w:lang w:eastAsia="es-ES"/>
+        </w:rPr>
+        <w:t xml:space="preserve">, </w:t>
+      </w:r>
+      <w:r>
+        <w:rPr>
+          <w:rFonts w:ascii="Consolas" w:eastAsia="Times New Roman" w:hAnsi="Consolas" w:cstheme="minorHAnsi"/>
+          <w:lang w:eastAsia="es-ES"/>
+        </w:rPr>
+        <w:t>r</w:t>
+      </w:r>
+    </w:p>
+    <w:p>
+      <w:pPr>
+        <w:shd w:val="clear" w:color="auto" w:fill="3B3838" w:themeFill="background2" w:themeFillShade="40"/>
+        <w:spacing w:after="0" w:line="285" w:lineRule="atLeast"/>
+        <w:rPr>
+          <w:rFonts w:ascii="Consolas" w:eastAsia="Times New Roman" w:hAnsi="Consolas" w:cstheme="minorHAnsi"/>
+          <w:lang w:eastAsia="es-ES"/>
+        </w:rPr>
+      </w:pPr>
+      <w:r>
+        <w:rPr>
+          <w:rFonts w:ascii="Consolas" w:eastAsia="Times New Roman" w:hAnsi="Consolas" w:cstheme="minorHAnsi"/>
+          <w:lang w:eastAsia="es-ES"/>
+        </w:rPr>
+        <w:t>([1, 2, 3, 4], [3, 4])</w:t>
+      </w:r>
+    </w:p>
+    <w:p>
+      <w:pPr>
+        <w:shd w:val="clear" w:color="auto" w:fill="1F3864" w:themeFill="accent1" w:themeFillShade="80"/>
+        <w:spacing w:after="0" w:line="285" w:lineRule="atLeast"/>
+        <w:rPr>
+          <w:rFonts w:ascii="Consolas" w:eastAsia="Times New Roman" w:hAnsi="Consolas" w:cstheme="minorHAnsi"/>
+          <w:lang w:eastAsia="es-ES"/>
+        </w:rPr>
+      </w:pPr>
+      <w:r>
+        <w:rPr>
+          <w:rFonts w:ascii="Consolas" w:eastAsia="Times New Roman" w:hAnsi="Consolas" w:cstheme="minorHAnsi"/>
+          <w:lang w:eastAsia="es-ES"/>
+        </w:rPr>
+        <w:t>-------------------------------------</w:t>
+      </w:r>
+      <w:r>
+        <w:rPr>
+          <w:rFonts w:ascii="Consolas" w:eastAsia="Times New Roman" w:hAnsi="Consolas" w:cstheme="minorHAnsi"/>
+          <w:lang w:eastAsia="es-ES"/>
+        </w:rPr>
+        <w:t>Tuple</w:t>
+      </w:r>
+      <w:r>
+        <w:rPr>
+          <w:rFonts w:ascii="Consolas" w:eastAsia="Times New Roman" w:hAnsi="Consolas" w:cstheme="minorHAnsi"/>
+          <w:lang w:eastAsia="es-ES"/>
+        </w:rPr>
+        <w:t>----------------------------------</w:t>
+      </w:r>
+    </w:p>
+    <w:p>
+      <w:pPr>
+        <w:shd w:val="clear" w:color="auto" w:fill="3B3838" w:themeFill="background2" w:themeFillShade="40"/>
+        <w:spacing w:after="0" w:line="285" w:lineRule="atLeast"/>
+        <w:rPr>
+          <w:rFonts w:ascii="Consolas" w:eastAsia="Times New Roman" w:hAnsi="Consolas" w:cstheme="minorHAnsi"/>
+          <w:lang w:eastAsia="es-ES"/>
+        </w:rPr>
+      </w:pPr>
+      <w:r>
+        <w:rPr>
+          <w:rFonts w:ascii="Consolas" w:eastAsia="Times New Roman" w:hAnsi="Consolas" w:cstheme="minorHAnsi"/>
+          <w:lang w:eastAsia="es-ES"/>
+        </w:rPr>
+        <w:t>&gt;&gt;&gt; t = (10, 20)</w:t>
+      </w:r>
+    </w:p>
+    <w:p>
+      <w:pPr>
+        <w:shd w:val="clear" w:color="auto" w:fill="3B3838" w:themeFill="background2" w:themeFillShade="40"/>
+        <w:spacing w:after="0" w:line="285" w:lineRule="atLeast"/>
+        <w:rPr>
+          <w:rFonts w:ascii="Consolas" w:eastAsia="Times New Roman" w:hAnsi="Consolas" w:cstheme="minorHAnsi"/>
+          <w:lang w:eastAsia="es-ES"/>
+        </w:rPr>
+      </w:pPr>
+      <w:r>
+        <w:rPr>
+          <w:rFonts w:ascii="Consolas" w:eastAsia="Times New Roman" w:hAnsi="Consolas" w:cstheme="minorHAnsi"/>
+          <w:lang w:eastAsia="es-ES"/>
+        </w:rPr>
+        <w:t>&gt;&gt;&gt; u = (30, 40)</w:t>
+      </w:r>
+    </w:p>
+    <w:p>
+      <w:pPr>
+        <w:shd w:val="clear" w:color="auto" w:fill="3B3838" w:themeFill="background2" w:themeFillShade="40"/>
+        <w:spacing w:after="0" w:line="285" w:lineRule="atLeast"/>
+        <w:rPr>
+          <w:rFonts w:ascii="Consolas" w:eastAsia="Times New Roman" w:hAnsi="Consolas" w:cstheme="minorHAnsi"/>
+          <w:lang w:eastAsia="es-ES"/>
+        </w:rPr>
+      </w:pPr>
+      <w:r>
+        <w:rPr>
+          <w:rFonts w:ascii="Consolas" w:eastAsia="Times New Roman" w:hAnsi="Consolas" w:cstheme="minorHAnsi"/>
+          <w:lang w:eastAsia="es-ES"/>
+        </w:rPr>
+        <w:t>&gt;&gt;&gt; f(t, u)</w:t>
+      </w:r>
+    </w:p>
+    <w:p>
+      <w:pPr>
+        <w:shd w:val="clear" w:color="auto" w:fill="3B3838" w:themeFill="background2" w:themeFillShade="40"/>
+        <w:spacing w:after="0" w:line="285" w:lineRule="atLeast"/>
+        <w:rPr>
+          <w:rFonts w:ascii="Consolas" w:eastAsia="Times New Roman" w:hAnsi="Consolas" w:cstheme="minorHAnsi"/>
+          <w:lang w:eastAsia="es-ES"/>
+        </w:rPr>
+      </w:pPr>
+      <w:r>
+        <w:rPr>
+          <w:rFonts w:ascii="Consolas" w:eastAsia="Times New Roman" w:hAnsi="Consolas" w:cstheme="minorHAnsi"/>
+          <w:lang w:eastAsia="es-ES"/>
+        </w:rPr>
+        <w:t>(10, 20, 30, 40)</w:t>
+      </w:r>
+    </w:p>
+    <w:p>
+      <w:pPr>
+        <w:shd w:val="clear" w:color="auto" w:fill="3B3838" w:themeFill="background2" w:themeFillShade="40"/>
+        <w:spacing w:after="0" w:line="285" w:lineRule="atLeast"/>
+        <w:rPr>
+          <w:rFonts w:ascii="Consolas" w:eastAsia="Times New Roman" w:hAnsi="Consolas" w:cstheme="minorHAnsi"/>
+          <w:lang w:eastAsia="es-ES"/>
+        </w:rPr>
+      </w:pPr>
+      <w:r>
+        <w:rPr>
+          <w:rFonts w:ascii="Consolas" w:eastAsia="Times New Roman" w:hAnsi="Consolas" w:cstheme="minorHAnsi"/>
+          <w:lang w:eastAsia="es-ES"/>
+        </w:rPr>
+        <w:t>&gt;&gt;&gt; t, u</w:t>
+      </w:r>
+    </w:p>
+    <w:p>
+      <w:pPr>
+        <w:shd w:val="clear" w:color="auto" w:fill="3B3838" w:themeFill="background2" w:themeFillShade="40"/>
+        <w:spacing w:after="0" w:line="285" w:lineRule="atLeast"/>
+        <w:rPr>
+          <w:rFonts w:ascii="Consolas" w:eastAsia="Times New Roman" w:hAnsi="Consolas" w:cstheme="minorHAnsi"/>
+          <w:lang w:eastAsia="es-ES"/>
+        </w:rPr>
+      </w:pPr>
+      <w:r>
+        <w:rPr>
+          <w:rFonts w:ascii="Consolas" w:eastAsia="Times New Roman" w:hAnsi="Consolas" w:cstheme="minorHAnsi"/>
+          <w:lang w:eastAsia="es-ES"/>
+        </w:rPr>
+        <w:t>((10, 20), (30, 40))</w:t>
+      </w:r>
+    </w:p>
+    <w:p>
+      <w:pPr>
+        <w:shd w:val="clear" w:color="auto" w:fill="3B3838" w:themeFill="background2" w:themeFillShade="40"/>
+        <w:spacing w:after="0" w:line="285" w:lineRule="atLeast"/>
+        <w:rPr>
+          <w:rFonts w:ascii="Consolas" w:eastAsia="Times New Roman" w:hAnsi="Consolas" w:cstheme="minorHAnsi"/>
+          <w:lang w:eastAsia="es-ES"/>
+        </w:rPr>
+      </w:pPr>
+    </w:p>
+    <w:p>
+      <w:pPr>
+        <w:shd w:val="clear" w:color="auto" w:fill="FFFFFF" w:themeFill="background1"/>
+        <w:spacing w:after="0" w:line="285" w:lineRule="atLeast"/>
+        <w:rPr>
+          <w:rFonts w:eastAsia="Times New Roman" w:cstheme="minorHAnsi"/>
+          <w:lang w:eastAsia="es-ES"/>
+        </w:rPr>
+      </w:pPr>
+    </w:p>
+    <w:p>
+      <w:pPr>
+        <w:shd w:val="clear" w:color="auto" w:fill="FFFFFF" w:themeFill="background1"/>
+        <w:spacing w:after="0" w:line="285" w:lineRule="atLeast"/>
+        <w:rPr>
+          <w:rFonts w:eastAsia="Times New Roman" w:cstheme="minorHAnsi"/>
+          <w:lang w:eastAsia="es-ES"/>
+        </w:rPr>
+      </w:pPr>
+    </w:p>
+    <w:p>
+      <w:pPr>
+        <w:shd w:val="clear" w:color="auto" w:fill="FFFFFF" w:themeFill="background1"/>
+        <w:spacing w:after="0" w:line="285" w:lineRule="atLeast"/>
+        <w:rPr>
+          <w:rFonts w:eastAsia="Times New Roman" w:cstheme="minorHAnsi"/>
+          <w:lang w:eastAsia="es-ES"/>
+        </w:rPr>
+      </w:pPr>
+    </w:p>
+    <w:p>
+      <w:pPr>
+        <w:shd w:val="clear" w:color="auto" w:fill="FFFFFF" w:themeFill="background1"/>
+        <w:spacing w:after="0" w:line="285" w:lineRule="atLeast"/>
+        <w:rPr>
+          <w:rFonts w:eastAsia="Times New Roman" w:cstheme="minorHAnsi"/>
+          <w:lang w:eastAsia="es-ES"/>
+        </w:rPr>
+      </w:pPr>
+    </w:p>
+    <w:p>
+      <w:pPr>
+        <w:shd w:val="clear" w:color="auto" w:fill="D9D9D9" w:themeFill="background1" w:themeFillShade="D9"/>
+        <w:spacing w:after="0" w:line="285" w:lineRule="atLeast"/>
+        <w:jc w:val="center"/>
+        <w:rPr>
+          <w:rFonts w:eastAsia="Times New Roman" w:cstheme="minorHAnsi"/>
+          <w:lang w:eastAsia="es-ES"/>
+        </w:rPr>
+      </w:pPr>
+      <w:r>
+        <w:rPr>
+          <w:rFonts w:eastAsia="Times New Roman" w:cstheme="minorHAnsi"/>
+          <w:lang w:eastAsia="es-ES"/>
+        </w:rPr>
+        <w:lastRenderedPageBreak/>
+        <w:t>IMPORTANT</w:t>
+      </w:r>
+    </w:p>
+    <w:p>
+      <w:pPr>
+        <w:pBdr>
+          <w:top w:val="single" w:sz="4" w:space="1" w:color="auto"/>
+        </w:pBdr>
+        <w:shd w:val="clear" w:color="auto" w:fill="FFFFFF" w:themeFill="background1"/>
+        <w:spacing w:after="0" w:line="285" w:lineRule="atLeast"/>
+        <w:rPr>
+          <w:rFonts w:eastAsia="Times New Roman" w:cstheme="minorHAnsi"/>
+          <w:i/>
+          <w:iCs/>
+          <w:lang w:val="en-US" w:eastAsia="es-ES"/>
+        </w:rPr>
+      </w:pPr>
+      <w:r>
+        <w:rPr>
+          <w:rFonts w:eastAsia="Times New Roman" w:cstheme="minorHAnsi"/>
+          <w:i/>
+          <w:iCs/>
+          <w:lang w:val="en-US" w:eastAsia="es-ES"/>
+        </w:rPr>
+        <w:t xml:space="preserve">This function will take </w:t>
+      </w:r>
+      <w:r>
+        <w:rPr>
+          <w:rFonts w:eastAsia="Times New Roman" w:cstheme="minorHAnsi"/>
+          <w:i/>
+          <w:iCs/>
+          <w:lang w:val="en-US" w:eastAsia="es-ES"/>
+        </w:rPr>
+        <w:t xml:space="preserve">two arguments and try to extend the first argument to the second using the += operator. This operator works differently across every builtin. The use of this operator in a flat sequence like the string will return a </w:t>
+      </w:r>
+      <w:r>
+        <w:rPr>
+          <w:rFonts w:eastAsia="Times New Roman" w:cstheme="minorHAnsi"/>
+          <w:i/>
+          <w:iCs/>
+          <w:lang w:val="en-US" w:eastAsia="es-ES"/>
+        </w:rPr>
+        <w:t>completely</w:t>
+      </w:r>
+      <w:r>
+        <w:rPr>
+          <w:rFonts w:eastAsia="Times New Roman" w:cstheme="minorHAnsi"/>
+          <w:i/>
+          <w:iCs/>
+          <w:lang w:val="en-US" w:eastAsia="es-ES"/>
+        </w:rPr>
+        <w:t xml:space="preserve"> new object unbounding the name from one object and placing it to the new resulting object. This also happens with the integers. In the first case, “x” points to position in memory of the number 1, and also the variable “a”; then the variable “y” points to the number 2, as well as the variable name “b”. When the function runs and we use the operator</w:t>
+      </w:r>
+      <w:r>
+        <w:rPr>
+          <w:rFonts w:eastAsia="Times New Roman" w:cstheme="minorHAnsi"/>
+          <w:i/>
+          <w:iCs/>
+          <w:lang w:val="en-US" w:eastAsia="es-ES"/>
+        </w:rPr>
+        <w:t xml:space="preserve"> += we detach the variable name “a” from the number 1, but not the variable name “x”, which means that when returning the variable a, we will obtain the integer 3, but when we check the variable “x” is still referencing the number 1 because ”x” was never unbound and bound. The same happens in the case oof the tuple.</w:t>
+      </w:r>
+    </w:p>
+    <w:p>
+      <w:pPr>
+        <w:pBdr>
+          <w:top w:val="single" w:sz="4" w:space="1" w:color="auto"/>
+        </w:pBdr>
+        <w:shd w:val="clear" w:color="auto" w:fill="FFFFFF" w:themeFill="background1"/>
+        <w:spacing w:after="0" w:line="285" w:lineRule="atLeast"/>
+        <w:rPr>
+          <w:rFonts w:eastAsia="Times New Roman" w:cstheme="minorHAnsi"/>
+          <w:i/>
+          <w:iCs/>
+          <w:lang w:val="en-US" w:eastAsia="es-ES"/>
+        </w:rPr>
+      </w:pPr>
+    </w:p>
+    <w:p>
+      <w:pPr>
+        <w:pBdr>
+          <w:top w:val="single" w:sz="4" w:space="1" w:color="auto"/>
+        </w:pBdr>
+        <w:shd w:val="clear" w:color="auto" w:fill="FFFFFF" w:themeFill="background1"/>
+        <w:spacing w:after="0" w:line="285" w:lineRule="atLeast"/>
+        <w:rPr>
+          <w:rFonts w:eastAsia="Times New Roman" w:cstheme="minorHAnsi"/>
+          <w:i/>
+          <w:iCs/>
+          <w:lang w:val="en-US" w:eastAsia="es-ES"/>
+        </w:rPr>
+      </w:pPr>
+      <w:r>
+        <w:rPr>
+          <w:rFonts w:eastAsia="Times New Roman" w:cstheme="minorHAnsi"/>
+          <w:i/>
+          <w:iCs/>
+          <w:lang w:val="en-US" w:eastAsia="es-ES"/>
+        </w:rPr>
+        <w:t xml:space="preserve">In the list’s case, </w:t>
+      </w:r>
+      <w:r>
+        <w:rPr>
+          <w:rFonts w:eastAsia="Times New Roman" w:cstheme="minorHAnsi"/>
+          <w:i/>
+          <w:iCs/>
+          <w:lang w:val="en-US" w:eastAsia="es-ES"/>
+        </w:rPr>
+        <w:t xml:space="preserve">we also have to variables referencing the list, </w:t>
+      </w:r>
+      <w:r>
+        <w:rPr>
+          <w:rFonts w:eastAsia="Times New Roman" w:cstheme="minorHAnsi"/>
+          <w:i/>
+          <w:iCs/>
+          <w:lang w:val="en-US" w:eastAsia="es-ES"/>
+        </w:rPr>
+        <w:t xml:space="preserve"> </w:t>
+      </w:r>
+      <w:r>
+        <w:rPr>
+          <w:rFonts w:eastAsia="Times New Roman" w:cstheme="minorHAnsi"/>
+          <w:i/>
+          <w:iCs/>
+          <w:lang w:val="en-US" w:eastAsia="es-ES"/>
+        </w:rPr>
+        <w:t>the variables “a” and “s” reference the list [1,2] and the variables “b” and “r” reference the list [3,4]. The difference here is that the operator += does not return a new object when is used in lists, instead it will extend the list to the second element, changing its value, but not the object itself. This means that in the end,</w:t>
+      </w:r>
+      <w:r>
+        <w:rPr>
+          <w:rFonts w:eastAsia="Times New Roman" w:cstheme="minorHAnsi"/>
+          <w:i/>
+          <w:iCs/>
+          <w:lang w:val="en-US" w:eastAsia="es-ES"/>
+        </w:rPr>
+        <w:t xml:space="preserve">  the variables “a” and “s” reference the </w:t>
+      </w:r>
+      <w:r>
+        <w:rPr>
+          <w:rFonts w:eastAsia="Times New Roman" w:cstheme="minorHAnsi"/>
+          <w:i/>
+          <w:iCs/>
+          <w:lang w:val="en-US" w:eastAsia="es-ES"/>
+        </w:rPr>
+        <w:t xml:space="preserve">extended </w:t>
+      </w:r>
+      <w:r>
+        <w:rPr>
+          <w:rFonts w:eastAsia="Times New Roman" w:cstheme="minorHAnsi"/>
+          <w:i/>
+          <w:iCs/>
+          <w:lang w:val="en-US" w:eastAsia="es-ES"/>
+        </w:rPr>
+        <w:t>list [1,2</w:t>
+      </w:r>
+      <w:r>
+        <w:rPr>
+          <w:rFonts w:eastAsia="Times New Roman" w:cstheme="minorHAnsi"/>
+          <w:i/>
+          <w:iCs/>
+          <w:lang w:val="en-US" w:eastAsia="es-ES"/>
+        </w:rPr>
+        <w:t>,3,4</w:t>
+      </w:r>
+      <w:r>
+        <w:rPr>
+          <w:rFonts w:eastAsia="Times New Roman" w:cstheme="minorHAnsi"/>
+          <w:i/>
+          <w:iCs/>
+          <w:lang w:val="en-US" w:eastAsia="es-ES"/>
+        </w:rPr>
+        <w:t>]</w:t>
+      </w:r>
+      <w:r>
+        <w:rPr>
+          <w:rFonts w:eastAsia="Times New Roman" w:cstheme="minorHAnsi"/>
+          <w:i/>
+          <w:iCs/>
+          <w:lang w:val="en-US" w:eastAsia="es-ES"/>
+        </w:rPr>
+        <w:t xml:space="preserve"> with the same initial ID</w:t>
+      </w:r>
+      <w:r>
+        <w:rPr>
+          <w:rFonts w:eastAsia="Times New Roman" w:cstheme="minorHAnsi"/>
+          <w:i/>
+          <w:iCs/>
+          <w:lang w:val="en-US" w:eastAsia="es-ES"/>
+        </w:rPr>
+        <w:t xml:space="preserve"> and the variables “b” and “r” reference the list [3,4].</w:t>
+      </w:r>
+    </w:p>
+    <w:p>
+      <w:pPr>
+        <w:pBdr>
+          <w:bottom w:val="single" w:sz="4" w:space="0" w:color="auto"/>
+        </w:pBdr>
+        <w:shd w:val="clear" w:color="auto" w:fill="FFFFFF" w:themeFill="background1"/>
+        <w:spacing w:after="0" w:line="285" w:lineRule="atLeast"/>
+        <w:rPr>
+          <w:rFonts w:eastAsia="Times New Roman" w:cstheme="minorHAnsi"/>
+          <w:lang w:val="en-US" w:eastAsia="es-ES"/>
+        </w:rPr>
+      </w:pPr>
+    </w:p>
+    <w:p>
+      <w:pPr>
+        <w:shd w:val="clear" w:color="auto" w:fill="D9D9D9" w:themeFill="background1" w:themeFillShade="D9"/>
+        <w:spacing w:after="0" w:line="285" w:lineRule="atLeast"/>
+        <w:rPr>
+          <w:rFonts w:eastAsia="Times New Roman" w:cstheme="minorHAnsi"/>
+          <w:lang w:val="en-US" w:eastAsia="es-ES"/>
+        </w:rPr>
+      </w:pPr>
+    </w:p>
+    <w:p>
+      <w:pPr>
+        <w:shd w:val="clear" w:color="auto" w:fill="FFFFFF" w:themeFill="background1"/>
+        <w:spacing w:after="0" w:line="285" w:lineRule="atLeast"/>
+        <w:rPr>
+          <w:rFonts w:eastAsia="Times New Roman" w:cstheme="minorHAnsi"/>
+          <w:lang w:val="en-US" w:eastAsia="es-ES"/>
+        </w:rPr>
+      </w:pPr>
+    </w:p>
+    <w:p>
+      <w:pPr>
+        <w:shd w:val="clear" w:color="auto" w:fill="FFFFFF" w:themeFill="background1"/>
+        <w:spacing w:after="0" w:line="285" w:lineRule="atLeast"/>
+        <w:rPr>
+          <w:rFonts w:eastAsia="Times New Roman" w:cstheme="minorHAnsi"/>
+          <w:lang w:val="en-US" w:eastAsia="es-ES"/>
+        </w:rPr>
+      </w:pPr>
+    </w:p>
+    <w:p>
+      <w:pPr>
+        <w:shd w:val="clear" w:color="auto" w:fill="FFFFFF" w:themeFill="background1"/>
+        <w:spacing w:after="0" w:line="285" w:lineRule="atLeast"/>
+        <w:rPr>
+          <w:rFonts w:eastAsia="Times New Roman" w:cstheme="minorHAnsi"/>
+          <w:lang w:val="en-US" w:eastAsia="es-ES"/>
+        </w:rPr>
+      </w:pPr>
+    </w:p>
+    <w:p>
+      <w:pPr>
+        <w:shd w:val="clear" w:color="auto" w:fill="000000" w:themeFill="text1"/>
+        <w:spacing w:after="0"/>
+        <w:jc w:val="center"/>
+        <w:rPr>
+          <w:rFonts w:ascii="Bahnschrift Light Condensed" w:hAnsi="Bahnschrift Light Condensed"/>
+          <w:sz w:val="28"/>
+          <w:szCs w:val="28"/>
+          <w:lang w:val="en-US"/>
+        </w:rPr>
+      </w:pPr>
+      <w:r>
+        <w:rPr>
+          <w:rFonts w:ascii="Bahnschrift Light Condensed" w:hAnsi="Bahnschrift Light Condensed"/>
+          <w:sz w:val="28"/>
+          <w:szCs w:val="28"/>
+          <w:lang w:val="en-US"/>
+        </w:rPr>
+        <w:t>Mutable Types as Parameter Defaults: Bad Idea</w:t>
+      </w:r>
+      <w:r>
+        <w:rPr>
+          <w:rFonts w:ascii="Bahnschrift Light Condensed" w:hAnsi="Bahnschrift Light Condensed"/>
+          <w:sz w:val="28"/>
+          <w:szCs w:val="28"/>
+          <w:lang w:val="en-US"/>
+        </w:rPr>
+        <w:t>:</w:t>
+      </w:r>
+    </w:p>
+    <w:p>
+      <w:pPr>
+        <w:shd w:val="clear" w:color="auto" w:fill="FFFFFF" w:themeFill="background1"/>
+        <w:spacing w:after="0" w:line="285" w:lineRule="atLeast"/>
+        <w:rPr>
+          <w:rFonts w:eastAsia="Times New Roman" w:cstheme="minorHAnsi"/>
+          <w:lang w:val="en-US" w:eastAsia="es-ES"/>
+        </w:rPr>
+      </w:pPr>
+    </w:p>
+    <w:p>
+      <w:pPr>
+        <w:shd w:val="clear" w:color="auto" w:fill="FFFFFF" w:themeFill="background1"/>
+        <w:spacing w:after="0" w:line="285" w:lineRule="atLeast"/>
+        <w:rPr>
+          <w:rFonts w:eastAsia="Times New Roman" w:cstheme="minorHAnsi"/>
+          <w:lang w:val="en-US" w:eastAsia="es-ES"/>
+        </w:rPr>
+      </w:pPr>
+      <w:r>
+        <w:rPr>
+          <w:rFonts w:eastAsia="Times New Roman" w:cstheme="minorHAnsi"/>
+          <w:lang w:val="en-US" w:eastAsia="es-ES"/>
+        </w:rPr>
+        <w:t>Whenever passing a default parameter to a function I python we must becarefull not to pass a mutable object as a list because we might be referencing the same objects through all the calls of the same function object.</w:t>
+      </w:r>
+      <w:r>
+        <w:rPr>
+          <w:lang w:val="en-US"/>
+        </w:rPr>
+        <w:t xml:space="preserve"> </w:t>
+      </w:r>
+      <w:r>
+        <w:rPr>
+          <w:lang w:val="en-US"/>
+        </w:rPr>
+        <w:t xml:space="preserve">Here we tried to be clever and instead of having a default value of passengers=None, we have passengers=[], thus avoiding the if in the previous __init__. </w:t>
+      </w:r>
+      <w:r>
+        <w:t>This “cleverness” gets us into trouble.</w:t>
+      </w:r>
+    </w:p>
+    <w:p>
+      <w:pPr>
+        <w:shd w:val="clear" w:color="auto" w:fill="FFFFFF" w:themeFill="background1"/>
+        <w:spacing w:after="0" w:line="285" w:lineRule="atLeast"/>
+        <w:rPr>
+          <w:rFonts w:eastAsia="Times New Roman" w:cstheme="minorHAnsi"/>
+          <w:lang w:val="en-US" w:eastAsia="es-ES"/>
+        </w:rPr>
+      </w:pPr>
+    </w:p>
+    <w:p>
+      <w:pPr>
+        <w:pBdr>
+          <w:bottom w:val="single" w:sz="4" w:space="1" w:color="auto"/>
+        </w:pBdr>
+        <w:jc w:val="center"/>
+        <w:rPr>
+          <w:rFonts w:ascii="Bahnschrift Light Condensed" w:hAnsi="Bahnschrift Light Condensed"/>
+          <w:sz w:val="32"/>
+          <w:szCs w:val="32"/>
+          <w:lang w:val="en-US"/>
+        </w:rPr>
+      </w:pPr>
+      <w:r>
+        <w:rPr>
+          <w:rFonts w:ascii="Bahnschrift Light Condensed" w:hAnsi="Bahnschrift Light Condensed"/>
+          <w:sz w:val="32"/>
+          <w:szCs w:val="32"/>
+          <w:lang w:val="en-US"/>
+        </w:rPr>
+        <w:t>A simple class to illustrate the danger of a mutable default</w:t>
+      </w:r>
+      <w:r>
+        <w:rPr>
+          <w:rFonts w:ascii="Bahnschrift Light Condensed" w:hAnsi="Bahnschrift Light Condensed"/>
+          <w:sz w:val="32"/>
+          <w:szCs w:val="32"/>
+          <w:lang w:val="en-US"/>
+        </w:rPr>
+        <w:t>:</w:t>
+      </w:r>
+    </w:p>
+    <w:p>
+      <w:pPr>
+        <w:shd w:val="clear" w:color="auto" w:fill="FFFFFF" w:themeFill="background1"/>
+        <w:spacing w:after="0" w:line="285" w:lineRule="atLeast"/>
+        <w:rPr>
+          <w:rFonts w:eastAsia="Times New Roman" w:cstheme="minorHAnsi"/>
+          <w:lang w:val="en-US" w:eastAsia="es-ES"/>
+        </w:rPr>
+      </w:pPr>
+    </w:p>
+    <w:p>
+      <w:pPr>
+        <w:shd w:val="clear" w:color="auto" w:fill="FFFFFF" w:themeFill="background1"/>
+        <w:spacing w:after="0" w:line="285" w:lineRule="atLeast"/>
+        <w:rPr>
+          <w:rFonts w:eastAsia="Times New Roman" w:cstheme="minorHAnsi"/>
+          <w:lang w:val="en-US" w:eastAsia="es-ES"/>
+        </w:rPr>
+      </w:pPr>
+    </w:p>
+    <w:p>
+      <w:pPr>
+        <w:shd w:val="clear" w:color="auto" w:fill="1E1E1E"/>
+        <w:spacing w:after="0" w:line="285" w:lineRule="atLeast"/>
+        <w:rPr>
+          <w:rFonts w:ascii="Consolas" w:eastAsia="Times New Roman" w:hAnsi="Consolas" w:cs="Times New Roman"/>
+          <w:color w:val="D4D4D4"/>
+          <w:sz w:val="21"/>
+          <w:szCs w:val="21"/>
+          <w:lang w:val="en-US" w:eastAsia="es-ES"/>
+        </w:rPr>
+      </w:pPr>
+      <w:r>
+        <w:rPr>
+          <w:rFonts w:ascii="Consolas" w:eastAsia="Times New Roman" w:hAnsi="Consolas" w:cs="Times New Roman"/>
+          <w:color w:val="569CD6"/>
+          <w:sz w:val="21"/>
+          <w:szCs w:val="21"/>
+          <w:lang w:val="en-US" w:eastAsia="es-ES"/>
+        </w:rPr>
+        <w:t>class</w:t>
+      </w:r>
+      <w:r>
+        <w:rPr>
+          <w:rFonts w:ascii="Consolas" w:eastAsia="Times New Roman" w:hAnsi="Consolas" w:cs="Times New Roman"/>
+          <w:color w:val="D4D4D4"/>
+          <w:sz w:val="21"/>
+          <w:szCs w:val="21"/>
+          <w:lang w:val="en-US" w:eastAsia="es-ES"/>
+        </w:rPr>
+        <w:t xml:space="preserve"> </w:t>
+      </w:r>
+      <w:r>
+        <w:rPr>
+          <w:rFonts w:ascii="Consolas" w:eastAsia="Times New Roman" w:hAnsi="Consolas" w:cs="Times New Roman"/>
+          <w:color w:val="4EC9B0"/>
+          <w:sz w:val="21"/>
+          <w:szCs w:val="21"/>
+          <w:lang w:val="en-US" w:eastAsia="es-ES"/>
+        </w:rPr>
+        <w:t>HauntedBus</w:t>
+      </w:r>
+      <w:r>
+        <w:rPr>
+          <w:rFonts w:ascii="Consolas" w:eastAsia="Times New Roman" w:hAnsi="Consolas" w:cs="Times New Roman"/>
+          <w:color w:val="D4D4D4"/>
+          <w:sz w:val="21"/>
+          <w:szCs w:val="21"/>
+          <w:lang w:val="en-US" w:eastAsia="es-ES"/>
+        </w:rPr>
+        <w:t>:</w:t>
+      </w:r>
+    </w:p>
+    <w:p>
+      <w:pPr>
+        <w:shd w:val="clear" w:color="auto" w:fill="1E1E1E"/>
+        <w:spacing w:after="0" w:line="285" w:lineRule="atLeast"/>
+        <w:rPr>
+          <w:rFonts w:ascii="Consolas" w:eastAsia="Times New Roman" w:hAnsi="Consolas" w:cs="Times New Roman"/>
+          <w:color w:val="D4D4D4"/>
+          <w:sz w:val="21"/>
+          <w:szCs w:val="21"/>
+          <w:lang w:val="en-US" w:eastAsia="es-ES"/>
+        </w:rPr>
+      </w:pPr>
+      <w:r>
+        <w:rPr>
+          <w:rFonts w:ascii="Consolas" w:eastAsia="Times New Roman" w:hAnsi="Consolas" w:cs="Times New Roman"/>
+          <w:color w:val="D4D4D4"/>
+          <w:sz w:val="21"/>
+          <w:szCs w:val="21"/>
+          <w:lang w:val="en-US" w:eastAsia="es-ES"/>
+        </w:rPr>
+        <w:t xml:space="preserve">    </w:t>
+      </w:r>
+      <w:r>
+        <w:rPr>
+          <w:rFonts w:ascii="Consolas" w:eastAsia="Times New Roman" w:hAnsi="Consolas" w:cs="Times New Roman"/>
+          <w:color w:val="CE9178"/>
+          <w:sz w:val="21"/>
+          <w:szCs w:val="21"/>
+          <w:lang w:val="en-US" w:eastAsia="es-ES"/>
+        </w:rPr>
+        <w:t>"""A bus model haunted by ghost passengers"""</w:t>
+      </w:r>
+    </w:p>
+    <w:p>
+      <w:pPr>
+        <w:shd w:val="clear" w:color="auto" w:fill="1E1E1E"/>
+        <w:spacing w:after="0" w:line="285" w:lineRule="atLeast"/>
+        <w:rPr>
+          <w:rFonts w:ascii="Consolas" w:eastAsia="Times New Roman" w:hAnsi="Consolas" w:cs="Times New Roman"/>
+          <w:color w:val="D4D4D4"/>
+          <w:sz w:val="21"/>
+          <w:szCs w:val="21"/>
+          <w:lang w:val="en-US" w:eastAsia="es-ES"/>
+        </w:rPr>
+      </w:pPr>
+      <w:r>
+        <w:rPr>
+          <w:rFonts w:ascii="Consolas" w:eastAsia="Times New Roman" w:hAnsi="Consolas" w:cs="Times New Roman"/>
+          <w:color w:val="D4D4D4"/>
+          <w:sz w:val="21"/>
+          <w:szCs w:val="21"/>
+          <w:lang w:val="en-US" w:eastAsia="es-ES"/>
+        </w:rPr>
+        <w:t xml:space="preserve">    </w:t>
+      </w:r>
+    </w:p>
+    <w:p>
+      <w:pPr>
+        <w:shd w:val="clear" w:color="auto" w:fill="1E1E1E"/>
+        <w:spacing w:after="0" w:line="285" w:lineRule="atLeast"/>
+        <w:rPr>
+          <w:rFonts w:ascii="Consolas" w:eastAsia="Times New Roman" w:hAnsi="Consolas" w:cs="Times New Roman"/>
+          <w:color w:val="D4D4D4"/>
+          <w:sz w:val="21"/>
+          <w:szCs w:val="21"/>
+          <w:lang w:val="en-US" w:eastAsia="es-ES"/>
+        </w:rPr>
+      </w:pPr>
+      <w:r>
+        <w:rPr>
+          <w:rFonts w:ascii="Consolas" w:eastAsia="Times New Roman" w:hAnsi="Consolas" w:cs="Times New Roman"/>
+          <w:color w:val="D4D4D4"/>
+          <w:sz w:val="21"/>
+          <w:szCs w:val="21"/>
+          <w:lang w:val="en-US" w:eastAsia="es-ES"/>
+        </w:rPr>
+        <w:t xml:space="preserve">    </w:t>
+      </w:r>
+      <w:r>
+        <w:rPr>
+          <w:rFonts w:ascii="Consolas" w:eastAsia="Times New Roman" w:hAnsi="Consolas" w:cs="Times New Roman"/>
+          <w:color w:val="569CD6"/>
+          <w:sz w:val="21"/>
+          <w:szCs w:val="21"/>
+          <w:lang w:val="en-US" w:eastAsia="es-ES"/>
+        </w:rPr>
+        <w:t>def</w:t>
+      </w:r>
+      <w:r>
+        <w:rPr>
+          <w:rFonts w:ascii="Consolas" w:eastAsia="Times New Roman" w:hAnsi="Consolas" w:cs="Times New Roman"/>
+          <w:color w:val="D4D4D4"/>
+          <w:sz w:val="21"/>
+          <w:szCs w:val="21"/>
+          <w:lang w:val="en-US" w:eastAsia="es-ES"/>
+        </w:rPr>
+        <w:t xml:space="preserve"> </w:t>
+      </w:r>
+      <w:r>
+        <w:rPr>
+          <w:rFonts w:ascii="Consolas" w:eastAsia="Times New Roman" w:hAnsi="Consolas" w:cs="Times New Roman"/>
+          <w:color w:val="DCDCAA"/>
+          <w:sz w:val="21"/>
+          <w:szCs w:val="21"/>
+          <w:lang w:val="en-US" w:eastAsia="es-ES"/>
+        </w:rPr>
+        <w:t>__init__</w:t>
+      </w:r>
+      <w:r>
+        <w:rPr>
+          <w:rFonts w:ascii="Consolas" w:eastAsia="Times New Roman" w:hAnsi="Consolas" w:cs="Times New Roman"/>
+          <w:color w:val="D4D4D4"/>
+          <w:sz w:val="21"/>
+          <w:szCs w:val="21"/>
+          <w:lang w:val="en-US" w:eastAsia="es-ES"/>
+        </w:rPr>
+        <w:t>(</w:t>
+      </w:r>
+      <w:r>
+        <w:rPr>
+          <w:rFonts w:ascii="Consolas" w:eastAsia="Times New Roman" w:hAnsi="Consolas" w:cs="Times New Roman"/>
+          <w:color w:val="9CDCFE"/>
+          <w:sz w:val="21"/>
+          <w:szCs w:val="21"/>
+          <w:lang w:val="en-US" w:eastAsia="es-ES"/>
+        </w:rPr>
+        <w:t>self</w:t>
+      </w:r>
+      <w:r>
+        <w:rPr>
+          <w:rFonts w:ascii="Consolas" w:eastAsia="Times New Roman" w:hAnsi="Consolas" w:cs="Times New Roman"/>
+          <w:color w:val="D4D4D4"/>
+          <w:sz w:val="21"/>
+          <w:szCs w:val="21"/>
+          <w:lang w:val="en-US" w:eastAsia="es-ES"/>
+        </w:rPr>
+        <w:t xml:space="preserve">, </w:t>
+      </w:r>
+      <w:r>
+        <w:rPr>
+          <w:rFonts w:ascii="Consolas" w:eastAsia="Times New Roman" w:hAnsi="Consolas" w:cs="Times New Roman"/>
+          <w:color w:val="9CDCFE"/>
+          <w:sz w:val="21"/>
+          <w:szCs w:val="21"/>
+          <w:lang w:val="en-US" w:eastAsia="es-ES"/>
+        </w:rPr>
+        <w:t>passengers</w:t>
+      </w:r>
+      <w:r>
+        <w:rPr>
+          <w:rFonts w:ascii="Consolas" w:eastAsia="Times New Roman" w:hAnsi="Consolas" w:cs="Times New Roman"/>
+          <w:color w:val="D4D4D4"/>
+          <w:sz w:val="21"/>
+          <w:szCs w:val="21"/>
+          <w:lang w:val="en-US" w:eastAsia="es-ES"/>
+        </w:rPr>
+        <w:t>=[]):</w:t>
+      </w:r>
+    </w:p>
+    <w:p>
+      <w:pPr>
+        <w:shd w:val="clear" w:color="auto" w:fill="1E1E1E"/>
+        <w:spacing w:after="0" w:line="285" w:lineRule="atLeast"/>
+        <w:rPr>
+          <w:rFonts w:ascii="Consolas" w:eastAsia="Times New Roman" w:hAnsi="Consolas" w:cs="Times New Roman"/>
+          <w:color w:val="D4D4D4"/>
+          <w:sz w:val="21"/>
+          <w:szCs w:val="21"/>
+          <w:lang w:val="en-US" w:eastAsia="es-ES"/>
+        </w:rPr>
+      </w:pPr>
+      <w:r>
+        <w:rPr>
+          <w:rFonts w:ascii="Consolas" w:eastAsia="Times New Roman" w:hAnsi="Consolas" w:cs="Times New Roman"/>
+          <w:color w:val="D4D4D4"/>
+          <w:sz w:val="21"/>
+          <w:szCs w:val="21"/>
+          <w:lang w:val="en-US" w:eastAsia="es-ES"/>
+        </w:rPr>
+        <w:t xml:space="preserve">        </w:t>
+      </w:r>
+      <w:r>
+        <w:rPr>
+          <w:rFonts w:ascii="Consolas" w:eastAsia="Times New Roman" w:hAnsi="Consolas" w:cs="Times New Roman"/>
+          <w:color w:val="9CDCFE"/>
+          <w:sz w:val="21"/>
+          <w:szCs w:val="21"/>
+          <w:lang w:val="en-US" w:eastAsia="es-ES"/>
+        </w:rPr>
+        <w:t>self</w:t>
+      </w:r>
+      <w:r>
+        <w:rPr>
+          <w:rFonts w:ascii="Consolas" w:eastAsia="Times New Roman" w:hAnsi="Consolas" w:cs="Times New Roman"/>
+          <w:color w:val="D4D4D4"/>
+          <w:sz w:val="21"/>
+          <w:szCs w:val="21"/>
+          <w:lang w:val="en-US" w:eastAsia="es-ES"/>
+        </w:rPr>
+        <w:t>.</w:t>
+      </w:r>
+      <w:r>
+        <w:rPr>
+          <w:rFonts w:ascii="Consolas" w:eastAsia="Times New Roman" w:hAnsi="Consolas" w:cs="Times New Roman"/>
+          <w:color w:val="9CDCFE"/>
+          <w:sz w:val="21"/>
+          <w:szCs w:val="21"/>
+          <w:lang w:val="en-US" w:eastAsia="es-ES"/>
+        </w:rPr>
+        <w:t>passengers</w:t>
+      </w:r>
+      <w:r>
+        <w:rPr>
+          <w:rFonts w:ascii="Consolas" w:eastAsia="Times New Roman" w:hAnsi="Consolas" w:cs="Times New Roman"/>
+          <w:color w:val="D4D4D4"/>
+          <w:sz w:val="21"/>
+          <w:szCs w:val="21"/>
+          <w:lang w:val="en-US" w:eastAsia="es-ES"/>
+        </w:rPr>
+        <w:t xml:space="preserve"> = </w:t>
+      </w:r>
+      <w:r>
+        <w:rPr>
+          <w:rFonts w:ascii="Consolas" w:eastAsia="Times New Roman" w:hAnsi="Consolas" w:cs="Times New Roman"/>
+          <w:color w:val="9CDCFE"/>
+          <w:sz w:val="21"/>
+          <w:szCs w:val="21"/>
+          <w:lang w:val="en-US" w:eastAsia="es-ES"/>
+        </w:rPr>
+        <w:t>passengers</w:t>
+      </w:r>
+    </w:p>
+    <w:p>
+      <w:pPr>
+        <w:shd w:val="clear" w:color="auto" w:fill="1E1E1E"/>
+        <w:spacing w:after="0" w:line="285" w:lineRule="atLeast"/>
+        <w:rPr>
+          <w:rFonts w:ascii="Consolas" w:eastAsia="Times New Roman" w:hAnsi="Consolas" w:cs="Times New Roman"/>
+          <w:color w:val="D4D4D4"/>
+          <w:sz w:val="21"/>
+          <w:szCs w:val="21"/>
+          <w:lang w:val="en-US" w:eastAsia="es-ES"/>
+        </w:rPr>
+      </w:pPr>
+      <w:r>
+        <w:rPr>
+          <w:rFonts w:ascii="Consolas" w:eastAsia="Times New Roman" w:hAnsi="Consolas" w:cs="Times New Roman"/>
+          <w:color w:val="D4D4D4"/>
+          <w:sz w:val="21"/>
+          <w:szCs w:val="21"/>
+          <w:lang w:val="en-US" w:eastAsia="es-ES"/>
+        </w:rPr>
+        <w:t xml:space="preserve">    </w:t>
+      </w:r>
+      <w:r>
+        <w:rPr>
+          <w:rFonts w:ascii="Consolas" w:eastAsia="Times New Roman" w:hAnsi="Consolas" w:cs="Times New Roman"/>
+          <w:color w:val="569CD6"/>
+          <w:sz w:val="21"/>
+          <w:szCs w:val="21"/>
+          <w:lang w:val="en-US" w:eastAsia="es-ES"/>
+        </w:rPr>
+        <w:t>def</w:t>
+      </w:r>
+      <w:r>
+        <w:rPr>
+          <w:rFonts w:ascii="Consolas" w:eastAsia="Times New Roman" w:hAnsi="Consolas" w:cs="Times New Roman"/>
+          <w:color w:val="D4D4D4"/>
+          <w:sz w:val="21"/>
+          <w:szCs w:val="21"/>
+          <w:lang w:val="en-US" w:eastAsia="es-ES"/>
+        </w:rPr>
+        <w:t xml:space="preserve"> </w:t>
+      </w:r>
+      <w:r>
+        <w:rPr>
+          <w:rFonts w:ascii="Consolas" w:eastAsia="Times New Roman" w:hAnsi="Consolas" w:cs="Times New Roman"/>
+          <w:color w:val="DCDCAA"/>
+          <w:sz w:val="21"/>
+          <w:szCs w:val="21"/>
+          <w:lang w:val="en-US" w:eastAsia="es-ES"/>
+        </w:rPr>
+        <w:t>pick</w:t>
+      </w:r>
+      <w:r>
+        <w:rPr>
+          <w:rFonts w:ascii="Consolas" w:eastAsia="Times New Roman" w:hAnsi="Consolas" w:cs="Times New Roman"/>
+          <w:color w:val="D4D4D4"/>
+          <w:sz w:val="21"/>
+          <w:szCs w:val="21"/>
+          <w:lang w:val="en-US" w:eastAsia="es-ES"/>
+        </w:rPr>
+        <w:t>(</w:t>
+      </w:r>
+      <w:r>
+        <w:rPr>
+          <w:rFonts w:ascii="Consolas" w:eastAsia="Times New Roman" w:hAnsi="Consolas" w:cs="Times New Roman"/>
+          <w:color w:val="9CDCFE"/>
+          <w:sz w:val="21"/>
+          <w:szCs w:val="21"/>
+          <w:lang w:val="en-US" w:eastAsia="es-ES"/>
+        </w:rPr>
+        <w:t>self</w:t>
+      </w:r>
+      <w:r>
+        <w:rPr>
+          <w:rFonts w:ascii="Consolas" w:eastAsia="Times New Roman" w:hAnsi="Consolas" w:cs="Times New Roman"/>
+          <w:color w:val="D4D4D4"/>
+          <w:sz w:val="21"/>
+          <w:szCs w:val="21"/>
+          <w:lang w:val="en-US" w:eastAsia="es-ES"/>
+        </w:rPr>
+        <w:t xml:space="preserve">, </w:t>
+      </w:r>
+      <w:r>
+        <w:rPr>
+          <w:rFonts w:ascii="Consolas" w:eastAsia="Times New Roman" w:hAnsi="Consolas" w:cs="Times New Roman"/>
+          <w:color w:val="9CDCFE"/>
+          <w:sz w:val="21"/>
+          <w:szCs w:val="21"/>
+          <w:lang w:val="en-US" w:eastAsia="es-ES"/>
+        </w:rPr>
+        <w:t>name</w:t>
+      </w:r>
+      <w:r>
+        <w:rPr>
+          <w:rFonts w:ascii="Consolas" w:eastAsia="Times New Roman" w:hAnsi="Consolas" w:cs="Times New Roman"/>
+          <w:color w:val="D4D4D4"/>
+          <w:sz w:val="21"/>
+          <w:szCs w:val="21"/>
+          <w:lang w:val="en-US" w:eastAsia="es-ES"/>
+        </w:rPr>
+        <w:t>):</w:t>
+      </w:r>
+    </w:p>
+    <w:p>
+      <w:pPr>
+        <w:shd w:val="clear" w:color="auto" w:fill="1E1E1E"/>
+        <w:spacing w:after="0" w:line="285" w:lineRule="atLeast"/>
+        <w:rPr>
+          <w:rFonts w:ascii="Consolas" w:eastAsia="Times New Roman" w:hAnsi="Consolas" w:cs="Times New Roman"/>
+          <w:color w:val="D4D4D4"/>
+          <w:sz w:val="21"/>
+          <w:szCs w:val="21"/>
+          <w:lang w:val="en-US" w:eastAsia="es-ES"/>
+        </w:rPr>
+      </w:pPr>
+      <w:r>
+        <w:rPr>
+          <w:rFonts w:ascii="Consolas" w:eastAsia="Times New Roman" w:hAnsi="Consolas" w:cs="Times New Roman"/>
+          <w:color w:val="D4D4D4"/>
+          <w:sz w:val="21"/>
+          <w:szCs w:val="21"/>
+          <w:lang w:val="en-US" w:eastAsia="es-ES"/>
+        </w:rPr>
+        <w:t xml:space="preserve">        </w:t>
+      </w:r>
+      <w:r>
+        <w:rPr>
+          <w:rFonts w:ascii="Consolas" w:eastAsia="Times New Roman" w:hAnsi="Consolas" w:cs="Times New Roman"/>
+          <w:color w:val="9CDCFE"/>
+          <w:sz w:val="21"/>
+          <w:szCs w:val="21"/>
+          <w:lang w:val="en-US" w:eastAsia="es-ES"/>
+        </w:rPr>
+        <w:t>self</w:t>
+      </w:r>
+      <w:r>
+        <w:rPr>
+          <w:rFonts w:ascii="Consolas" w:eastAsia="Times New Roman" w:hAnsi="Consolas" w:cs="Times New Roman"/>
+          <w:color w:val="D4D4D4"/>
+          <w:sz w:val="21"/>
+          <w:szCs w:val="21"/>
+          <w:lang w:val="en-US" w:eastAsia="es-ES"/>
+        </w:rPr>
+        <w:t>.</w:t>
+      </w:r>
+      <w:r>
+        <w:rPr>
+          <w:rFonts w:ascii="Consolas" w:eastAsia="Times New Roman" w:hAnsi="Consolas" w:cs="Times New Roman"/>
+          <w:color w:val="9CDCFE"/>
+          <w:sz w:val="21"/>
+          <w:szCs w:val="21"/>
+          <w:lang w:val="en-US" w:eastAsia="es-ES"/>
+        </w:rPr>
+        <w:t>passengers</w:t>
+      </w:r>
+      <w:r>
+        <w:rPr>
+          <w:rFonts w:ascii="Consolas" w:eastAsia="Times New Roman" w:hAnsi="Consolas" w:cs="Times New Roman"/>
+          <w:color w:val="D4D4D4"/>
+          <w:sz w:val="21"/>
+          <w:szCs w:val="21"/>
+          <w:lang w:val="en-US" w:eastAsia="es-ES"/>
+        </w:rPr>
+        <w:t>.append(</w:t>
+      </w:r>
+      <w:r>
+        <w:rPr>
+          <w:rFonts w:ascii="Consolas" w:eastAsia="Times New Roman" w:hAnsi="Consolas" w:cs="Times New Roman"/>
+          <w:color w:val="9CDCFE"/>
+          <w:sz w:val="21"/>
+          <w:szCs w:val="21"/>
+          <w:lang w:val="en-US" w:eastAsia="es-ES"/>
+        </w:rPr>
+        <w:t>name</w:t>
+      </w:r>
+      <w:r>
+        <w:rPr>
+          <w:rFonts w:ascii="Consolas" w:eastAsia="Times New Roman" w:hAnsi="Consolas" w:cs="Times New Roman"/>
+          <w:color w:val="D4D4D4"/>
+          <w:sz w:val="21"/>
+          <w:szCs w:val="21"/>
+          <w:lang w:val="en-US" w:eastAsia="es-ES"/>
+        </w:rPr>
+        <w:t>)</w:t>
+      </w:r>
+    </w:p>
+    <w:p>
+      <w:pPr>
+        <w:shd w:val="clear" w:color="auto" w:fill="1E1E1E"/>
+        <w:spacing w:after="0" w:line="285" w:lineRule="atLeast"/>
+        <w:rPr>
+          <w:rFonts w:ascii="Consolas" w:eastAsia="Times New Roman" w:hAnsi="Consolas" w:cs="Times New Roman"/>
+          <w:color w:val="D4D4D4"/>
+          <w:sz w:val="21"/>
+          <w:szCs w:val="21"/>
+          <w:lang w:val="en-US" w:eastAsia="es-ES"/>
+        </w:rPr>
+      </w:pPr>
+      <w:r>
+        <w:rPr>
+          <w:rFonts w:ascii="Consolas" w:eastAsia="Times New Roman" w:hAnsi="Consolas" w:cs="Times New Roman"/>
+          <w:color w:val="D4D4D4"/>
+          <w:sz w:val="21"/>
+          <w:szCs w:val="21"/>
+          <w:lang w:val="en-US" w:eastAsia="es-ES"/>
+        </w:rPr>
+        <w:t xml:space="preserve">    </w:t>
+      </w:r>
+      <w:r>
+        <w:rPr>
+          <w:rFonts w:ascii="Consolas" w:eastAsia="Times New Roman" w:hAnsi="Consolas" w:cs="Times New Roman"/>
+          <w:color w:val="569CD6"/>
+          <w:sz w:val="21"/>
+          <w:szCs w:val="21"/>
+          <w:lang w:val="en-US" w:eastAsia="es-ES"/>
+        </w:rPr>
+        <w:t>def</w:t>
+      </w:r>
+      <w:r>
+        <w:rPr>
+          <w:rFonts w:ascii="Consolas" w:eastAsia="Times New Roman" w:hAnsi="Consolas" w:cs="Times New Roman"/>
+          <w:color w:val="D4D4D4"/>
+          <w:sz w:val="21"/>
+          <w:szCs w:val="21"/>
+          <w:lang w:val="en-US" w:eastAsia="es-ES"/>
+        </w:rPr>
+        <w:t xml:space="preserve"> </w:t>
+      </w:r>
+      <w:r>
+        <w:rPr>
+          <w:rFonts w:ascii="Consolas" w:eastAsia="Times New Roman" w:hAnsi="Consolas" w:cs="Times New Roman"/>
+          <w:color w:val="DCDCAA"/>
+          <w:sz w:val="21"/>
+          <w:szCs w:val="21"/>
+          <w:lang w:val="en-US" w:eastAsia="es-ES"/>
+        </w:rPr>
+        <w:t>drop</w:t>
+      </w:r>
+      <w:r>
+        <w:rPr>
+          <w:rFonts w:ascii="Consolas" w:eastAsia="Times New Roman" w:hAnsi="Consolas" w:cs="Times New Roman"/>
+          <w:color w:val="D4D4D4"/>
+          <w:sz w:val="21"/>
+          <w:szCs w:val="21"/>
+          <w:lang w:val="en-US" w:eastAsia="es-ES"/>
+        </w:rPr>
+        <w:t>(</w:t>
+      </w:r>
+      <w:r>
+        <w:rPr>
+          <w:rFonts w:ascii="Consolas" w:eastAsia="Times New Roman" w:hAnsi="Consolas" w:cs="Times New Roman"/>
+          <w:color w:val="9CDCFE"/>
+          <w:sz w:val="21"/>
+          <w:szCs w:val="21"/>
+          <w:lang w:val="en-US" w:eastAsia="es-ES"/>
+        </w:rPr>
+        <w:t>self</w:t>
+      </w:r>
+      <w:r>
+        <w:rPr>
+          <w:rFonts w:ascii="Consolas" w:eastAsia="Times New Roman" w:hAnsi="Consolas" w:cs="Times New Roman"/>
+          <w:color w:val="D4D4D4"/>
+          <w:sz w:val="21"/>
+          <w:szCs w:val="21"/>
+          <w:lang w:val="en-US" w:eastAsia="es-ES"/>
+        </w:rPr>
+        <w:t xml:space="preserve">, </w:t>
+      </w:r>
+      <w:r>
+        <w:rPr>
+          <w:rFonts w:ascii="Consolas" w:eastAsia="Times New Roman" w:hAnsi="Consolas" w:cs="Times New Roman"/>
+          <w:color w:val="9CDCFE"/>
+          <w:sz w:val="21"/>
+          <w:szCs w:val="21"/>
+          <w:lang w:val="en-US" w:eastAsia="es-ES"/>
+        </w:rPr>
+        <w:t>name</w:t>
+      </w:r>
+      <w:r>
+        <w:rPr>
+          <w:rFonts w:ascii="Consolas" w:eastAsia="Times New Roman" w:hAnsi="Consolas" w:cs="Times New Roman"/>
+          <w:color w:val="D4D4D4"/>
+          <w:sz w:val="21"/>
+          <w:szCs w:val="21"/>
+          <w:lang w:val="en-US" w:eastAsia="es-ES"/>
+        </w:rPr>
+        <w:t>):</w:t>
+      </w:r>
+    </w:p>
+    <w:p>
+      <w:pPr>
+        <w:shd w:val="clear" w:color="auto" w:fill="1E1E1E"/>
+        <w:spacing w:after="0" w:line="285" w:lineRule="atLeast"/>
+        <w:rPr>
+          <w:rFonts w:ascii="Consolas" w:eastAsia="Times New Roman" w:hAnsi="Consolas" w:cs="Times New Roman"/>
+          <w:color w:val="D4D4D4"/>
+          <w:sz w:val="21"/>
+          <w:szCs w:val="21"/>
+          <w:lang w:val="en-US" w:eastAsia="es-ES"/>
+        </w:rPr>
+      </w:pPr>
+      <w:r>
+        <w:rPr>
+          <w:rFonts w:ascii="Consolas" w:eastAsia="Times New Roman" w:hAnsi="Consolas" w:cs="Times New Roman"/>
+          <w:color w:val="D4D4D4"/>
+          <w:sz w:val="21"/>
+          <w:szCs w:val="21"/>
+          <w:lang w:val="en-US" w:eastAsia="es-ES"/>
+        </w:rPr>
+        <w:t xml:space="preserve">        </w:t>
+      </w:r>
+      <w:r>
+        <w:rPr>
+          <w:rFonts w:ascii="Consolas" w:eastAsia="Times New Roman" w:hAnsi="Consolas" w:cs="Times New Roman"/>
+          <w:color w:val="9CDCFE"/>
+          <w:sz w:val="21"/>
+          <w:szCs w:val="21"/>
+          <w:lang w:val="en-US" w:eastAsia="es-ES"/>
+        </w:rPr>
+        <w:t>self</w:t>
+      </w:r>
+      <w:r>
+        <w:rPr>
+          <w:rFonts w:ascii="Consolas" w:eastAsia="Times New Roman" w:hAnsi="Consolas" w:cs="Times New Roman"/>
+          <w:color w:val="D4D4D4"/>
+          <w:sz w:val="21"/>
+          <w:szCs w:val="21"/>
+          <w:lang w:val="en-US" w:eastAsia="es-ES"/>
+        </w:rPr>
+        <w:t>.</w:t>
+      </w:r>
+      <w:r>
+        <w:rPr>
+          <w:rFonts w:ascii="Consolas" w:eastAsia="Times New Roman" w:hAnsi="Consolas" w:cs="Times New Roman"/>
+          <w:color w:val="9CDCFE"/>
+          <w:sz w:val="21"/>
+          <w:szCs w:val="21"/>
+          <w:lang w:val="en-US" w:eastAsia="es-ES"/>
+        </w:rPr>
+        <w:t>passengers</w:t>
+      </w:r>
+      <w:r>
+        <w:rPr>
+          <w:rFonts w:ascii="Consolas" w:eastAsia="Times New Roman" w:hAnsi="Consolas" w:cs="Times New Roman"/>
+          <w:color w:val="D4D4D4"/>
+          <w:sz w:val="21"/>
+          <w:szCs w:val="21"/>
+          <w:lang w:val="en-US" w:eastAsia="es-ES"/>
+        </w:rPr>
+        <w:t>.remove(</w:t>
+      </w:r>
+      <w:r>
+        <w:rPr>
+          <w:rFonts w:ascii="Consolas" w:eastAsia="Times New Roman" w:hAnsi="Consolas" w:cs="Times New Roman"/>
+          <w:color w:val="9CDCFE"/>
+          <w:sz w:val="21"/>
+          <w:szCs w:val="21"/>
+          <w:lang w:val="en-US" w:eastAsia="es-ES"/>
+        </w:rPr>
+        <w:t>name</w:t>
+      </w:r>
+      <w:r>
+        <w:rPr>
+          <w:rFonts w:ascii="Consolas" w:eastAsia="Times New Roman" w:hAnsi="Consolas" w:cs="Times New Roman"/>
+          <w:color w:val="D4D4D4"/>
+          <w:sz w:val="21"/>
+          <w:szCs w:val="21"/>
+          <w:lang w:val="en-US" w:eastAsia="es-ES"/>
+        </w:rPr>
+        <w:t>)</w:t>
+      </w:r>
+    </w:p>
+    <w:p>
+      <w:pPr>
+        <w:shd w:val="clear" w:color="auto" w:fill="1E1E1E"/>
+        <w:spacing w:after="0" w:line="285" w:lineRule="atLeast"/>
+        <w:rPr>
+          <w:rFonts w:ascii="Consolas" w:eastAsia="Times New Roman" w:hAnsi="Consolas" w:cs="Times New Roman"/>
+          <w:color w:val="D4D4D4"/>
+          <w:sz w:val="21"/>
+          <w:szCs w:val="21"/>
+          <w:lang w:val="en-US" w:eastAsia="es-ES"/>
+        </w:rPr>
+      </w:pPr>
+    </w:p>
+    <w:p>
+      <w:pPr>
+        <w:shd w:val="clear" w:color="auto" w:fill="3B3838" w:themeFill="background2" w:themeFillShade="40"/>
+        <w:spacing w:after="0" w:line="285" w:lineRule="atLeast"/>
+        <w:rPr>
+          <w:rFonts w:ascii="Consolas" w:eastAsia="Times New Roman" w:hAnsi="Consolas" w:cstheme="minorHAnsi"/>
+          <w:lang w:val="en-US" w:eastAsia="es-ES"/>
+        </w:rPr>
+      </w:pPr>
+    </w:p>
+    <w:p>
+      <w:pPr>
+        <w:shd w:val="clear" w:color="auto" w:fill="3B3838" w:themeFill="background2" w:themeFillShade="40"/>
+        <w:spacing w:after="0" w:line="285" w:lineRule="atLeast"/>
+        <w:rPr>
+          <w:rFonts w:ascii="Consolas" w:eastAsia="Times New Roman" w:hAnsi="Consolas" w:cstheme="minorHAnsi"/>
+          <w:lang w:val="en-US" w:eastAsia="es-ES"/>
+        </w:rPr>
+      </w:pPr>
+      <w:r>
+        <w:rPr>
+          <w:rFonts w:ascii="Consolas" w:eastAsia="Times New Roman" w:hAnsi="Consolas" w:cstheme="minorHAnsi"/>
+          <w:lang w:val="en-US" w:eastAsia="es-ES"/>
+        </w:rPr>
+        <w:t>&gt;&gt;&gt; bus1 = HauntedBus(['Alice', 'Bill'])</w:t>
+      </w:r>
+    </w:p>
+    <w:p>
+      <w:pPr>
+        <w:shd w:val="clear" w:color="auto" w:fill="3B3838" w:themeFill="background2" w:themeFillShade="40"/>
+        <w:spacing w:after="0" w:line="285" w:lineRule="atLeast"/>
+        <w:rPr>
+          <w:rFonts w:ascii="Consolas" w:eastAsia="Times New Roman" w:hAnsi="Consolas" w:cstheme="minorHAnsi"/>
+          <w:lang w:val="en-US" w:eastAsia="es-ES"/>
+        </w:rPr>
+      </w:pPr>
+      <w:r>
+        <w:rPr>
+          <w:rFonts w:ascii="Consolas" w:eastAsia="Times New Roman" w:hAnsi="Consolas" w:cstheme="minorHAnsi"/>
+          <w:lang w:val="en-US" w:eastAsia="es-ES"/>
+        </w:rPr>
+        <w:t>&gt;&gt;&gt; bus1.passengers</w:t>
+      </w:r>
+    </w:p>
+    <w:p>
+      <w:pPr>
+        <w:shd w:val="clear" w:color="auto" w:fill="3B3838" w:themeFill="background2" w:themeFillShade="40"/>
+        <w:spacing w:after="0" w:line="285" w:lineRule="atLeast"/>
+        <w:rPr>
+          <w:rFonts w:ascii="Consolas" w:eastAsia="Times New Roman" w:hAnsi="Consolas" w:cstheme="minorHAnsi"/>
+          <w:lang w:val="en-US" w:eastAsia="es-ES"/>
+        </w:rPr>
+      </w:pPr>
+      <w:r>
+        <w:rPr>
+          <w:rFonts w:ascii="Consolas" w:eastAsia="Times New Roman" w:hAnsi="Consolas" w:cstheme="minorHAnsi"/>
+          <w:lang w:val="en-US" w:eastAsia="es-ES"/>
+        </w:rPr>
+        <w:t>['Alice', 'Bill']</w:t>
+      </w:r>
+    </w:p>
+    <w:p>
+      <w:pPr>
+        <w:shd w:val="clear" w:color="auto" w:fill="3B3838" w:themeFill="background2" w:themeFillShade="40"/>
+        <w:spacing w:after="0" w:line="285" w:lineRule="atLeast"/>
+        <w:rPr>
+          <w:rFonts w:ascii="Consolas" w:eastAsia="Times New Roman" w:hAnsi="Consolas" w:cstheme="minorHAnsi"/>
+          <w:lang w:val="en-US" w:eastAsia="es-ES"/>
+        </w:rPr>
+      </w:pPr>
+      <w:r>
+        <w:rPr>
+          <w:rFonts w:ascii="Consolas" w:eastAsia="Times New Roman" w:hAnsi="Consolas" w:cstheme="minorHAnsi"/>
+          <w:lang w:val="en-US" w:eastAsia="es-ES"/>
+        </w:rPr>
+        <w:t>&gt;&gt;&gt; bus1.pick('Charlie')</w:t>
+      </w:r>
+    </w:p>
+    <w:p>
+      <w:pPr>
+        <w:shd w:val="clear" w:color="auto" w:fill="3B3838" w:themeFill="background2" w:themeFillShade="40"/>
+        <w:spacing w:after="0" w:line="285" w:lineRule="atLeast"/>
+        <w:rPr>
+          <w:rFonts w:ascii="Consolas" w:eastAsia="Times New Roman" w:hAnsi="Consolas" w:cstheme="minorHAnsi"/>
+          <w:lang w:val="en-US" w:eastAsia="es-ES"/>
+        </w:rPr>
+      </w:pPr>
+      <w:r>
+        <w:rPr>
+          <w:rFonts w:ascii="Consolas" w:eastAsia="Times New Roman" w:hAnsi="Consolas" w:cstheme="minorHAnsi"/>
+          <w:lang w:val="en-US" w:eastAsia="es-ES"/>
+        </w:rPr>
+        <w:t>&gt;&gt;&gt; bus1.drop('Alice')</w:t>
+      </w:r>
+    </w:p>
+    <w:p>
+      <w:pPr>
+        <w:shd w:val="clear" w:color="auto" w:fill="3B3838" w:themeFill="background2" w:themeFillShade="40"/>
+        <w:spacing w:after="0" w:line="285" w:lineRule="atLeast"/>
+        <w:rPr>
+          <w:rFonts w:ascii="Consolas" w:eastAsia="Times New Roman" w:hAnsi="Consolas" w:cstheme="minorHAnsi"/>
+          <w:lang w:val="en-US" w:eastAsia="es-ES"/>
+        </w:rPr>
+      </w:pPr>
+      <w:r>
+        <w:rPr>
+          <w:rFonts w:ascii="Consolas" w:eastAsia="Times New Roman" w:hAnsi="Consolas" w:cstheme="minorHAnsi"/>
+          <w:lang w:val="en-US" w:eastAsia="es-ES"/>
+        </w:rPr>
+        <w:t>&gt;&gt;&gt; bus1.passengers</w:t>
+      </w:r>
+    </w:p>
+    <w:p>
+      <w:pPr>
+        <w:shd w:val="clear" w:color="auto" w:fill="3B3838" w:themeFill="background2" w:themeFillShade="40"/>
+        <w:spacing w:after="0" w:line="285" w:lineRule="atLeast"/>
+        <w:rPr>
+          <w:rFonts w:ascii="Consolas" w:eastAsia="Times New Roman" w:hAnsi="Consolas" w:cstheme="minorHAnsi"/>
+          <w:lang w:val="en-US" w:eastAsia="es-ES"/>
+        </w:rPr>
+      </w:pPr>
+      <w:r>
+        <w:rPr>
+          <w:rFonts w:ascii="Consolas" w:eastAsia="Times New Roman" w:hAnsi="Consolas" w:cstheme="minorHAnsi"/>
+          <w:lang w:val="en-US" w:eastAsia="es-ES"/>
+        </w:rPr>
+        <w:t>['Bill', 'Charlie']</w:t>
+      </w:r>
+    </w:p>
+    <w:p>
+      <w:pPr>
+        <w:shd w:val="clear" w:color="auto" w:fill="3B3838" w:themeFill="background2" w:themeFillShade="40"/>
+        <w:spacing w:after="0" w:line="285" w:lineRule="atLeast"/>
+        <w:rPr>
+          <w:rFonts w:ascii="Consolas" w:eastAsia="Times New Roman" w:hAnsi="Consolas" w:cstheme="minorHAnsi"/>
+          <w:lang w:val="en-US" w:eastAsia="es-ES"/>
+        </w:rPr>
+      </w:pPr>
+      <w:r>
+        <w:rPr>
+          <w:rFonts w:ascii="Consolas" w:eastAsia="Times New Roman" w:hAnsi="Consolas" w:cstheme="minorHAnsi"/>
+          <w:lang w:val="en-US" w:eastAsia="es-ES"/>
+        </w:rPr>
+        <w:t>&gt;&gt;&gt; bus2 = HauntedBus()</w:t>
+      </w:r>
+    </w:p>
+    <w:p>
+      <w:pPr>
+        <w:shd w:val="clear" w:color="auto" w:fill="3B3838" w:themeFill="background2" w:themeFillShade="40"/>
+        <w:spacing w:after="0" w:line="285" w:lineRule="atLeast"/>
+        <w:rPr>
+          <w:rFonts w:ascii="Consolas" w:eastAsia="Times New Roman" w:hAnsi="Consolas" w:cstheme="minorHAnsi"/>
+          <w:lang w:val="en-US" w:eastAsia="es-ES"/>
+        </w:rPr>
+      </w:pPr>
+      <w:r>
+        <w:rPr>
+          <w:rFonts w:ascii="Consolas" w:eastAsia="Times New Roman" w:hAnsi="Consolas" w:cstheme="minorHAnsi"/>
+          <w:lang w:val="en-US" w:eastAsia="es-ES"/>
+        </w:rPr>
+        <w:t>&gt;&gt;&gt; bus2.pick('Carrie')</w:t>
+      </w:r>
+    </w:p>
+    <w:p>
+      <w:pPr>
+        <w:shd w:val="clear" w:color="auto" w:fill="3B3838" w:themeFill="background2" w:themeFillShade="40"/>
+        <w:spacing w:after="0" w:line="285" w:lineRule="atLeast"/>
+        <w:rPr>
+          <w:rFonts w:ascii="Consolas" w:eastAsia="Times New Roman" w:hAnsi="Consolas" w:cstheme="minorHAnsi"/>
+          <w:lang w:val="en-US" w:eastAsia="es-ES"/>
+        </w:rPr>
+      </w:pPr>
+      <w:r>
+        <w:rPr>
+          <w:rFonts w:ascii="Consolas" w:eastAsia="Times New Roman" w:hAnsi="Consolas" w:cstheme="minorHAnsi"/>
+          <w:lang w:val="en-US" w:eastAsia="es-ES"/>
+        </w:rPr>
+        <w:t>&gt;&gt;&gt; bus2.passengers</w:t>
+      </w:r>
+    </w:p>
+    <w:p>
+      <w:pPr>
+        <w:shd w:val="clear" w:color="auto" w:fill="3B3838" w:themeFill="background2" w:themeFillShade="40"/>
+        <w:spacing w:after="0" w:line="285" w:lineRule="atLeast"/>
+        <w:rPr>
+          <w:rFonts w:ascii="Consolas" w:eastAsia="Times New Roman" w:hAnsi="Consolas" w:cstheme="minorHAnsi"/>
+          <w:lang w:val="en-US" w:eastAsia="es-ES"/>
+        </w:rPr>
+      </w:pPr>
+      <w:r>
+        <w:rPr>
+          <w:rFonts w:ascii="Consolas" w:eastAsia="Times New Roman" w:hAnsi="Consolas" w:cstheme="minorHAnsi"/>
+          <w:lang w:val="en-US" w:eastAsia="es-ES"/>
+        </w:rPr>
+        <w:t>['Carrie']</w:t>
+      </w:r>
+    </w:p>
+    <w:p>
+      <w:pPr>
+        <w:shd w:val="clear" w:color="auto" w:fill="3B3838" w:themeFill="background2" w:themeFillShade="40"/>
+        <w:spacing w:after="0" w:line="285" w:lineRule="atLeast"/>
+        <w:rPr>
+          <w:rFonts w:ascii="Consolas" w:eastAsia="Times New Roman" w:hAnsi="Consolas" w:cstheme="minorHAnsi"/>
+          <w:lang w:val="en-US" w:eastAsia="es-ES"/>
+        </w:rPr>
+      </w:pPr>
+      <w:r>
+        <w:rPr>
+          <w:rFonts w:ascii="Consolas" w:eastAsia="Times New Roman" w:hAnsi="Consolas" w:cstheme="minorHAnsi"/>
+          <w:lang w:val="en-US" w:eastAsia="es-ES"/>
+        </w:rPr>
+        <w:t>&gt;&gt;&gt; bus3 = HauntedBus()</w:t>
+      </w:r>
+    </w:p>
+    <w:p>
+      <w:pPr>
+        <w:shd w:val="clear" w:color="auto" w:fill="3B3838" w:themeFill="background2" w:themeFillShade="40"/>
+        <w:spacing w:after="0" w:line="285" w:lineRule="atLeast"/>
+        <w:rPr>
+          <w:rFonts w:ascii="Consolas" w:eastAsia="Times New Roman" w:hAnsi="Consolas" w:cstheme="minorHAnsi"/>
+          <w:lang w:val="en-US" w:eastAsia="es-ES"/>
+        </w:rPr>
+      </w:pPr>
+      <w:r>
+        <w:rPr>
+          <w:rFonts w:ascii="Consolas" w:eastAsia="Times New Roman" w:hAnsi="Consolas" w:cstheme="minorHAnsi"/>
+          <w:lang w:val="en-US" w:eastAsia="es-ES"/>
+        </w:rPr>
+        <w:t>&gt;&gt;&gt; bus3.passengers</w:t>
+      </w:r>
+    </w:p>
+    <w:p>
+      <w:pPr>
+        <w:shd w:val="clear" w:color="auto" w:fill="3B3838" w:themeFill="background2" w:themeFillShade="40"/>
+        <w:spacing w:after="0" w:line="285" w:lineRule="atLeast"/>
+        <w:rPr>
+          <w:rFonts w:ascii="Consolas" w:eastAsia="Times New Roman" w:hAnsi="Consolas" w:cstheme="minorHAnsi"/>
+          <w:lang w:val="en-US" w:eastAsia="es-ES"/>
+        </w:rPr>
+      </w:pPr>
+      <w:r>
+        <w:rPr>
+          <w:rFonts w:ascii="Consolas" w:eastAsia="Times New Roman" w:hAnsi="Consolas" w:cstheme="minorHAnsi"/>
+          <w:lang w:val="en-US" w:eastAsia="es-ES"/>
+        </w:rPr>
+        <w:t>['Carrie']</w:t>
+      </w:r>
+    </w:p>
+    <w:p>
+      <w:pPr>
+        <w:shd w:val="clear" w:color="auto" w:fill="3B3838" w:themeFill="background2" w:themeFillShade="40"/>
+        <w:spacing w:after="0" w:line="285" w:lineRule="atLeast"/>
+        <w:rPr>
+          <w:rFonts w:ascii="Consolas" w:eastAsia="Times New Roman" w:hAnsi="Consolas" w:cstheme="minorHAnsi"/>
+          <w:lang w:val="en-US" w:eastAsia="es-ES"/>
+        </w:rPr>
+      </w:pPr>
+      <w:r>
+        <w:rPr>
+          <w:rFonts w:ascii="Consolas" w:eastAsia="Times New Roman" w:hAnsi="Consolas" w:cstheme="minorHAnsi"/>
+          <w:lang w:val="en-US" w:eastAsia="es-ES"/>
+        </w:rPr>
+        <w:t>&gt;&gt;&gt; bus3.pick('Dave')</w:t>
+      </w:r>
+    </w:p>
+    <w:p>
+      <w:pPr>
+        <w:shd w:val="clear" w:color="auto" w:fill="3B3838" w:themeFill="background2" w:themeFillShade="40"/>
+        <w:spacing w:after="0" w:line="285" w:lineRule="atLeast"/>
+        <w:rPr>
+          <w:rFonts w:ascii="Consolas" w:eastAsia="Times New Roman" w:hAnsi="Consolas" w:cstheme="minorHAnsi"/>
+          <w:lang w:val="en-US" w:eastAsia="es-ES"/>
+        </w:rPr>
+      </w:pPr>
+      <w:r>
+        <w:rPr>
+          <w:rFonts w:ascii="Consolas" w:eastAsia="Times New Roman" w:hAnsi="Consolas" w:cstheme="minorHAnsi"/>
+          <w:lang w:val="en-US" w:eastAsia="es-ES"/>
+        </w:rPr>
+        <w:t>&gt;&gt;&gt; bus2.passengers</w:t>
+      </w:r>
+    </w:p>
+    <w:p>
+      <w:pPr>
+        <w:shd w:val="clear" w:color="auto" w:fill="3B3838" w:themeFill="background2" w:themeFillShade="40"/>
+        <w:spacing w:after="0" w:line="285" w:lineRule="atLeast"/>
+        <w:rPr>
+          <w:rFonts w:ascii="Consolas" w:eastAsia="Times New Roman" w:hAnsi="Consolas" w:cstheme="minorHAnsi"/>
+          <w:lang w:val="en-US" w:eastAsia="es-ES"/>
+        </w:rPr>
+      </w:pPr>
+      <w:r>
+        <w:rPr>
+          <w:rFonts w:ascii="Consolas" w:eastAsia="Times New Roman" w:hAnsi="Consolas" w:cstheme="minorHAnsi"/>
+          <w:lang w:val="en-US" w:eastAsia="es-ES"/>
+        </w:rPr>
+        <w:t>['Carrie', 'Dave']</w:t>
+      </w:r>
+    </w:p>
+    <w:p>
+      <w:pPr>
+        <w:shd w:val="clear" w:color="auto" w:fill="1F3864" w:themeFill="accent1" w:themeFillShade="80"/>
+        <w:spacing w:after="0" w:line="285" w:lineRule="atLeast"/>
+        <w:rPr>
+          <w:rFonts w:ascii="Consolas" w:eastAsia="Times New Roman" w:hAnsi="Consolas" w:cstheme="minorHAnsi"/>
+          <w:lang w:val="en-US" w:eastAsia="es-ES"/>
+        </w:rPr>
+      </w:pPr>
+      <w:r>
+        <w:rPr>
+          <w:rFonts w:ascii="Consolas" w:eastAsia="Times New Roman" w:hAnsi="Consolas" w:cstheme="minorHAnsi"/>
+          <w:lang w:val="en-US" w:eastAsia="es-ES"/>
+        </w:rPr>
+        <w:t>&gt;&gt;&gt; bus2.passengers is bus3.passengers</w:t>
+      </w:r>
+    </w:p>
+    <w:p>
+      <w:pPr>
+        <w:shd w:val="clear" w:color="auto" w:fill="1F3864" w:themeFill="accent1" w:themeFillShade="80"/>
+        <w:spacing w:after="0" w:line="285" w:lineRule="atLeast"/>
+        <w:rPr>
+          <w:rFonts w:ascii="Consolas" w:eastAsia="Times New Roman" w:hAnsi="Consolas" w:cstheme="minorHAnsi"/>
+          <w:lang w:val="en-US" w:eastAsia="es-ES"/>
+        </w:rPr>
+      </w:pPr>
+      <w:r>
+        <w:rPr>
+          <w:rFonts w:ascii="Consolas" w:eastAsia="Times New Roman" w:hAnsi="Consolas" w:cstheme="minorHAnsi"/>
+          <w:lang w:val="en-US" w:eastAsia="es-ES"/>
+        </w:rPr>
+        <w:t>True</w:t>
+      </w:r>
+    </w:p>
+    <w:p>
+      <w:pPr>
+        <w:shd w:val="clear" w:color="auto" w:fill="3B3838" w:themeFill="background2" w:themeFillShade="40"/>
+        <w:spacing w:after="0" w:line="285" w:lineRule="atLeast"/>
+        <w:rPr>
+          <w:rFonts w:ascii="Consolas" w:eastAsia="Times New Roman" w:hAnsi="Consolas" w:cstheme="minorHAnsi"/>
+          <w:lang w:val="en-US" w:eastAsia="es-ES"/>
+        </w:rPr>
+      </w:pPr>
+      <w:r>
+        <w:rPr>
+          <w:rFonts w:ascii="Consolas" w:eastAsia="Times New Roman" w:hAnsi="Consolas" w:cstheme="minorHAnsi"/>
+          <w:lang w:val="en-US" w:eastAsia="es-ES"/>
+        </w:rPr>
+        <w:t>&gt;&gt;&gt; bus1.passengers</w:t>
+      </w:r>
+    </w:p>
+    <w:p>
+      <w:pPr>
+        <w:shd w:val="clear" w:color="auto" w:fill="3B3838" w:themeFill="background2" w:themeFillShade="40"/>
+        <w:spacing w:after="0" w:line="285" w:lineRule="atLeast"/>
+        <w:rPr>
+          <w:rFonts w:ascii="Consolas" w:eastAsia="Times New Roman" w:hAnsi="Consolas" w:cstheme="minorHAnsi"/>
+          <w:lang w:val="en-US" w:eastAsia="es-ES"/>
+        </w:rPr>
+      </w:pPr>
+      <w:r>
+        <w:rPr>
+          <w:rFonts w:ascii="Consolas" w:eastAsia="Times New Roman" w:hAnsi="Consolas" w:cstheme="minorHAnsi"/>
+          <w:lang w:val="en-US" w:eastAsia="es-ES"/>
+        </w:rPr>
+        <w:t>['Bill', 'Charlie']</w:t>
+      </w:r>
+    </w:p>
+    <w:p>
+      <w:pPr>
+        <w:shd w:val="clear" w:color="auto" w:fill="3B3838" w:themeFill="background2" w:themeFillShade="40"/>
+        <w:spacing w:after="0" w:line="285" w:lineRule="atLeast"/>
+        <w:rPr>
+          <w:rFonts w:ascii="Consolas" w:eastAsia="Times New Roman" w:hAnsi="Consolas" w:cstheme="minorHAnsi"/>
+          <w:lang w:val="en-US" w:eastAsia="es-ES"/>
+        </w:rPr>
+      </w:pPr>
+    </w:p>
+    <w:p>
+      <w:pPr>
+        <w:shd w:val="clear" w:color="auto" w:fill="FFFFFF" w:themeFill="background1"/>
+        <w:spacing w:after="0" w:line="285" w:lineRule="atLeast"/>
+        <w:rPr>
+          <w:rFonts w:eastAsia="Times New Roman" w:cstheme="minorHAnsi"/>
+          <w:lang w:val="en-US" w:eastAsia="es-ES"/>
+        </w:rPr>
+      </w:pPr>
+    </w:p>
+    <w:p>
+      <w:pPr>
+        <w:shd w:val="clear" w:color="auto" w:fill="FFFFFF" w:themeFill="background1"/>
+        <w:spacing w:after="0" w:line="285" w:lineRule="atLeast"/>
+        <w:rPr>
+          <w:rFonts w:eastAsia="Times New Roman" w:cstheme="minorHAnsi"/>
+          <w:lang w:val="en-US" w:eastAsia="es-ES"/>
+        </w:rPr>
+      </w:pPr>
+    </w:p>
+    <w:p>
+      <w:pPr>
+        <w:shd w:val="clear" w:color="auto" w:fill="FFFFFF" w:themeFill="background1"/>
+        <w:spacing w:after="0" w:line="285" w:lineRule="atLeast"/>
+        <w:rPr>
+          <w:rFonts w:eastAsia="Times New Roman" w:cstheme="minorHAnsi"/>
+          <w:lang w:val="en-US" w:eastAsia="es-ES"/>
+        </w:rPr>
+      </w:pPr>
+      <w:r>
+        <w:rPr>
+          <w:rFonts w:eastAsia="Times New Roman" w:cstheme="minorHAnsi"/>
+          <w:lang w:val="en-US" w:eastAsia="es-ES"/>
+        </w:rPr>
+        <w:t xml:space="preserve">Here we can see that estrange  things happen to the bus, and the reason why, is because the variable passengers inside the bus2 and the bus3 is pointing to the same object. This doesn’t happen with the bus1 because he was initialized with </w:t>
+      </w:r>
+      <w:proofErr w:type="gramStart"/>
+      <w:r>
+        <w:rPr>
+          <w:rFonts w:eastAsia="Times New Roman" w:cstheme="minorHAnsi"/>
+          <w:lang w:val="en-US" w:eastAsia="es-ES"/>
+        </w:rPr>
+        <w:t>another</w:t>
+      </w:r>
+      <w:proofErr w:type="gramEnd"/>
+      <w:r>
+        <w:rPr>
+          <w:rFonts w:eastAsia="Times New Roman" w:cstheme="minorHAnsi"/>
+          <w:lang w:val="en-US" w:eastAsia="es-ES"/>
+        </w:rPr>
+        <w:t xml:space="preserve"> objects different than the default “[]”.</w:t>
+      </w:r>
+    </w:p>
+    <w:p>
+      <w:pPr>
+        <w:shd w:val="clear" w:color="auto" w:fill="FFFFFF" w:themeFill="background1"/>
+        <w:spacing w:after="0" w:line="285" w:lineRule="atLeast"/>
+        <w:rPr>
+          <w:rFonts w:eastAsia="Times New Roman" w:cstheme="minorHAnsi"/>
+          <w:lang w:val="en-US" w:eastAsia="es-ES"/>
+        </w:rPr>
+      </w:pPr>
+    </w:p>
+    <w:p>
+      <w:pPr>
+        <w:shd w:val="clear" w:color="auto" w:fill="FFFFFF" w:themeFill="background1"/>
+        <w:spacing w:after="0" w:line="285" w:lineRule="atLeast"/>
+        <w:rPr>
+          <w:rFonts w:eastAsia="Times New Roman" w:cstheme="minorHAnsi"/>
+          <w:lang w:val="en-US" w:eastAsia="es-ES"/>
+        </w:rPr>
+      </w:pPr>
+    </w:p>
+    <w:p>
+      <w:pPr>
+        <w:shd w:val="clear" w:color="auto" w:fill="3B3838" w:themeFill="background2" w:themeFillShade="40"/>
+        <w:spacing w:after="0" w:line="285" w:lineRule="atLeast"/>
+        <w:rPr>
+          <w:rFonts w:ascii="Consolas" w:eastAsia="Times New Roman" w:hAnsi="Consolas" w:cstheme="minorHAnsi"/>
+          <w:lang w:val="en-US" w:eastAsia="es-ES"/>
+        </w:rPr>
+      </w:pPr>
+      <w:r>
+        <w:rPr>
+          <w:rFonts w:ascii="Consolas" w:eastAsia="Times New Roman" w:hAnsi="Consolas" w:cstheme="minorHAnsi"/>
+          <w:lang w:val="en-US" w:eastAsia="es-ES"/>
+        </w:rPr>
+        <w:t>&gt;&gt;&gt; HauntedBus.__init__.__defaults__[0] is bus2.passengers</w:t>
+      </w:r>
+    </w:p>
+    <w:p>
+      <w:pPr>
+        <w:shd w:val="clear" w:color="auto" w:fill="3B3838" w:themeFill="background2" w:themeFillShade="40"/>
+        <w:spacing w:after="0" w:line="285" w:lineRule="atLeast"/>
+        <w:rPr>
+          <w:rFonts w:ascii="Consolas" w:eastAsia="Times New Roman" w:hAnsi="Consolas" w:cstheme="minorHAnsi"/>
+          <w:lang w:val="en-US" w:eastAsia="es-ES"/>
+        </w:rPr>
+      </w:pPr>
+      <w:r>
+        <w:rPr>
+          <w:rFonts w:ascii="Consolas" w:eastAsia="Times New Roman" w:hAnsi="Consolas" w:cstheme="minorHAnsi"/>
+          <w:lang w:val="en-US" w:eastAsia="es-ES"/>
+        </w:rPr>
+        <w:t>True</w:t>
+      </w:r>
+    </w:p>
+    <w:p>
+      <w:pPr>
+        <w:shd w:val="clear" w:color="auto" w:fill="3B3838" w:themeFill="background2" w:themeFillShade="40"/>
+        <w:spacing w:after="0" w:line="285" w:lineRule="atLeast"/>
+        <w:rPr>
+          <w:rFonts w:eastAsia="Times New Roman" w:cstheme="minorHAnsi"/>
+          <w:lang w:val="en-US" w:eastAsia="es-ES"/>
+        </w:rPr>
+      </w:pPr>
+    </w:p>
+    <w:p>
+      <w:pPr>
+        <w:pBdr>
+          <w:bottom w:val="single" w:sz="4" w:space="1" w:color="auto"/>
+        </w:pBdr>
+        <w:shd w:val="clear" w:color="auto" w:fill="FFFFFF" w:themeFill="background1"/>
+        <w:spacing w:after="0" w:line="285" w:lineRule="atLeast"/>
+        <w:rPr>
+          <w:rFonts w:eastAsia="Times New Roman" w:cstheme="minorHAnsi"/>
+          <w:lang w:val="en-US" w:eastAsia="es-ES"/>
+        </w:rPr>
+      </w:pPr>
+    </w:p>
+    <w:p>
+      <w:pPr>
+        <w:pBdr>
+          <w:bottom w:val="single" w:sz="4" w:space="1" w:color="auto"/>
+        </w:pBdr>
+        <w:shd w:val="clear" w:color="auto" w:fill="FFFFFF" w:themeFill="background1"/>
+        <w:spacing w:after="0" w:line="285" w:lineRule="atLeast"/>
+        <w:rPr>
+          <w:rFonts w:eastAsia="Times New Roman" w:cstheme="minorHAnsi"/>
+          <w:lang w:val="en-US" w:eastAsia="es-ES"/>
+        </w:rPr>
+      </w:pPr>
+    </w:p>
+    <w:p>
+      <w:pPr>
+        <w:shd w:val="clear" w:color="auto" w:fill="FFFFFF" w:themeFill="background1"/>
+        <w:spacing w:after="0" w:line="285" w:lineRule="atLeast"/>
+        <w:rPr>
+          <w:rFonts w:eastAsia="Times New Roman" w:cstheme="minorHAnsi"/>
+          <w:lang w:val="en-US" w:eastAsia="es-ES"/>
+        </w:rPr>
+      </w:pPr>
+    </w:p>
+    <w:p>
+      <w:pPr>
+        <w:shd w:val="clear" w:color="auto" w:fill="FFFFFF" w:themeFill="background1"/>
+        <w:spacing w:after="0" w:line="285" w:lineRule="atLeast"/>
+        <w:rPr>
+          <w:rFonts w:eastAsia="Times New Roman" w:cstheme="minorHAnsi"/>
+          <w:lang w:val="en-US" w:eastAsia="es-ES"/>
+        </w:rPr>
+      </w:pPr>
+    </w:p>
+    <w:p>
+      <w:pPr>
+        <w:shd w:val="clear" w:color="auto" w:fill="FFFFFF" w:themeFill="background1"/>
+        <w:spacing w:after="0" w:line="285" w:lineRule="atLeast"/>
+        <w:rPr>
+          <w:rFonts w:eastAsia="Times New Roman" w:cstheme="minorHAnsi"/>
+          <w:lang w:val="en-US" w:eastAsia="es-ES"/>
+        </w:rPr>
+      </w:pPr>
+    </w:p>
+    <w:p>
+      <w:pPr>
+        <w:shd w:val="clear" w:color="auto" w:fill="FFFFFF" w:themeFill="background1"/>
+        <w:spacing w:after="0" w:line="285" w:lineRule="atLeast"/>
+        <w:rPr>
+          <w:rFonts w:eastAsia="Times New Roman" w:cstheme="minorHAnsi"/>
+          <w:lang w:val="en-US" w:eastAsia="es-ES"/>
+        </w:rPr>
+      </w:pPr>
+    </w:p>
+    <w:p>
+      <w:pPr>
+        <w:shd w:val="clear" w:color="auto" w:fill="FFFFFF" w:themeFill="background1"/>
+        <w:spacing w:after="0" w:line="285" w:lineRule="atLeast"/>
+        <w:rPr>
+          <w:rFonts w:eastAsia="Times New Roman" w:cstheme="minorHAnsi"/>
+          <w:lang w:val="en-US" w:eastAsia="es-ES"/>
+        </w:rPr>
+      </w:pPr>
+    </w:p>
+    <w:p>
+      <w:pPr>
+        <w:shd w:val="clear" w:color="auto" w:fill="FFFFFF" w:themeFill="background1"/>
+        <w:spacing w:after="0" w:line="285" w:lineRule="atLeast"/>
+        <w:rPr>
+          <w:rFonts w:eastAsia="Times New Roman" w:cstheme="minorHAnsi"/>
+          <w:lang w:val="en-US" w:eastAsia="es-ES"/>
+        </w:rPr>
+      </w:pPr>
+    </w:p>
+    <w:p>
+      <w:pPr>
+        <w:shd w:val="clear" w:color="auto" w:fill="FFFFFF" w:themeFill="background1"/>
+        <w:spacing w:after="0" w:line="285" w:lineRule="atLeast"/>
+        <w:rPr>
+          <w:rFonts w:eastAsia="Times New Roman" w:cstheme="minorHAnsi"/>
+          <w:lang w:val="en-US" w:eastAsia="es-ES"/>
+        </w:rPr>
+      </w:pPr>
+    </w:p>
+    <w:p>
+      <w:pPr>
+        <w:shd w:val="clear" w:color="auto" w:fill="FFFFFF" w:themeFill="background1"/>
+        <w:spacing w:after="0" w:line="285" w:lineRule="atLeast"/>
+        <w:rPr>
+          <w:rFonts w:eastAsia="Times New Roman" w:cstheme="minorHAnsi"/>
+          <w:lang w:val="en-US" w:eastAsia="es-ES"/>
+        </w:rPr>
+      </w:pPr>
+    </w:p>
+    <w:p>
+      <w:pPr>
+        <w:shd w:val="clear" w:color="auto" w:fill="FFFFFF" w:themeFill="background1"/>
+        <w:spacing w:after="0" w:line="285" w:lineRule="atLeast"/>
+        <w:rPr>
+          <w:rFonts w:eastAsia="Times New Roman" w:cstheme="minorHAnsi"/>
+          <w:lang w:val="en-US" w:eastAsia="es-ES"/>
+        </w:rPr>
+      </w:pPr>
+    </w:p>
+    <w:p>
+      <w:pPr>
+        <w:shd w:val="clear" w:color="auto" w:fill="FFFFFF" w:themeFill="background1"/>
+        <w:spacing w:after="0" w:line="285" w:lineRule="atLeast"/>
+        <w:rPr>
+          <w:rFonts w:eastAsia="Times New Roman" w:cstheme="minorHAnsi"/>
+          <w:lang w:val="en-US" w:eastAsia="es-ES"/>
+        </w:rPr>
+      </w:pPr>
+    </w:p>
+    <w:p>
+      <w:pPr>
+        <w:shd w:val="clear" w:color="auto" w:fill="000000" w:themeFill="text1"/>
+        <w:spacing w:after="0"/>
+        <w:jc w:val="center"/>
+        <w:rPr>
+          <w:rFonts w:ascii="Bahnschrift Light Condensed" w:hAnsi="Bahnschrift Light Condensed"/>
+          <w:sz w:val="28"/>
+          <w:szCs w:val="28"/>
+          <w:lang w:val="en-US"/>
+        </w:rPr>
+      </w:pPr>
+      <w:r>
+        <w:rPr>
+          <w:rFonts w:ascii="Bahnschrift Light Condensed" w:hAnsi="Bahnschrift Light Condensed"/>
+          <w:sz w:val="28"/>
+          <w:szCs w:val="28"/>
+          <w:lang w:val="en-US"/>
+        </w:rPr>
+        <w:lastRenderedPageBreak/>
+        <w:t>Defensive Programming with Mutable Parameters</w:t>
+      </w:r>
+      <w:r>
+        <w:rPr>
+          <w:rFonts w:ascii="Bahnschrift Light Condensed" w:hAnsi="Bahnschrift Light Condensed"/>
+          <w:sz w:val="28"/>
+          <w:szCs w:val="28"/>
+          <w:lang w:val="en-US"/>
+        </w:rPr>
+        <w:t>:</w:t>
+      </w:r>
+    </w:p>
+    <w:p>
+      <w:pPr>
+        <w:shd w:val="clear" w:color="auto" w:fill="FFFFFF" w:themeFill="background1"/>
+        <w:spacing w:after="0" w:line="285" w:lineRule="atLeast"/>
+        <w:rPr>
+          <w:rFonts w:eastAsia="Times New Roman" w:cstheme="minorHAnsi"/>
+          <w:lang w:val="en-US" w:eastAsia="es-ES"/>
+        </w:rPr>
+      </w:pPr>
+    </w:p>
+    <w:p>
+      <w:pPr>
+        <w:shd w:val="clear" w:color="auto" w:fill="FFFFFF" w:themeFill="background1"/>
+        <w:spacing w:after="0" w:line="285" w:lineRule="atLeast"/>
+        <w:rPr>
+          <w:rFonts w:eastAsia="Times New Roman" w:cstheme="minorHAnsi"/>
+          <w:lang w:val="en-US" w:eastAsia="es-ES"/>
+        </w:rPr>
+      </w:pPr>
+      <w:r>
+        <w:rPr>
+          <w:rFonts w:eastAsia="Times New Roman" w:cstheme="minorHAnsi"/>
+          <w:lang w:val="en-US" w:eastAsia="es-ES"/>
+        </w:rPr>
+        <w:t>When we are passing an argument to a function we must also think if we expect the original argument to be modified or not:</w:t>
+      </w:r>
+    </w:p>
+    <w:p>
+      <w:pPr>
+        <w:shd w:val="clear" w:color="auto" w:fill="FFFFFF" w:themeFill="background1"/>
+        <w:spacing w:after="0" w:line="285" w:lineRule="atLeast"/>
+        <w:rPr>
+          <w:rFonts w:eastAsia="Times New Roman" w:cstheme="minorHAnsi"/>
+          <w:lang w:val="en-US" w:eastAsia="es-ES"/>
+        </w:rPr>
+      </w:pPr>
+    </w:p>
+    <w:p>
+      <w:pPr>
+        <w:pBdr>
+          <w:bottom w:val="single" w:sz="4" w:space="1" w:color="auto"/>
+        </w:pBdr>
+        <w:jc w:val="center"/>
+        <w:rPr>
+          <w:rFonts w:ascii="Bahnschrift Light Condensed" w:hAnsi="Bahnschrift Light Condensed"/>
+          <w:sz w:val="32"/>
+          <w:szCs w:val="32"/>
+          <w:lang w:val="en-US"/>
+        </w:rPr>
+      </w:pPr>
+      <w:r>
+        <w:rPr>
+          <w:rFonts w:ascii="Bahnschrift Light Condensed" w:hAnsi="Bahnschrift Light Condensed"/>
+          <w:sz w:val="32"/>
+          <w:szCs w:val="32"/>
+          <w:lang w:val="en-US"/>
+        </w:rPr>
+        <w:t>Passengers disappear when dropped by a TwilightBus</w:t>
+      </w:r>
+      <w:r>
+        <w:rPr>
+          <w:rFonts w:ascii="Bahnschrift Light Condensed" w:hAnsi="Bahnschrift Light Condensed"/>
+          <w:sz w:val="32"/>
+          <w:szCs w:val="32"/>
+          <w:lang w:val="en-US"/>
+        </w:rPr>
+        <w:t>:</w:t>
+      </w:r>
+    </w:p>
+    <w:p>
+      <w:pPr>
+        <w:shd w:val="clear" w:color="auto" w:fill="FFFFFF" w:themeFill="background1"/>
+        <w:spacing w:after="0" w:line="285" w:lineRule="atLeast"/>
+        <w:rPr>
+          <w:rFonts w:eastAsia="Times New Roman" w:cstheme="minorHAnsi"/>
+          <w:lang w:val="en-US" w:eastAsia="es-ES"/>
+        </w:rPr>
+      </w:pPr>
+    </w:p>
+    <w:p>
+      <w:pPr>
+        <w:shd w:val="clear" w:color="auto" w:fill="3B3838" w:themeFill="background2" w:themeFillShade="40"/>
+        <w:spacing w:after="0" w:line="285" w:lineRule="atLeast"/>
+        <w:rPr>
+          <w:rFonts w:ascii="Consolas" w:eastAsia="Times New Roman" w:hAnsi="Consolas" w:cstheme="minorHAnsi"/>
+          <w:lang w:val="en-US" w:eastAsia="es-ES"/>
+        </w:rPr>
+      </w:pPr>
+    </w:p>
+    <w:p>
+      <w:pPr>
+        <w:shd w:val="clear" w:color="auto" w:fill="3B3838" w:themeFill="background2" w:themeFillShade="40"/>
+        <w:spacing w:after="0" w:line="285" w:lineRule="atLeast"/>
+        <w:rPr>
+          <w:rFonts w:ascii="Consolas" w:eastAsia="Times New Roman" w:hAnsi="Consolas" w:cstheme="minorHAnsi"/>
+          <w:lang w:val="en-US" w:eastAsia="es-ES"/>
+        </w:rPr>
+      </w:pPr>
+      <w:r>
+        <w:rPr>
+          <w:rFonts w:ascii="Consolas" w:eastAsia="Times New Roman" w:hAnsi="Consolas" w:cstheme="minorHAnsi"/>
+          <w:lang w:val="en-US" w:eastAsia="es-ES"/>
+        </w:rPr>
+        <w:t>&gt;&gt;&gt; basketball_team = ['Sue', 'Tina', 'Maya', 'Diana', 'Pat']</w:t>
+      </w:r>
+    </w:p>
+    <w:p>
+      <w:pPr>
+        <w:shd w:val="clear" w:color="auto" w:fill="3B3838" w:themeFill="background2" w:themeFillShade="40"/>
+        <w:spacing w:after="0" w:line="285" w:lineRule="atLeast"/>
+        <w:rPr>
+          <w:rFonts w:ascii="Consolas" w:eastAsia="Times New Roman" w:hAnsi="Consolas" w:cstheme="minorHAnsi"/>
+          <w:lang w:val="en-US" w:eastAsia="es-ES"/>
+        </w:rPr>
+      </w:pPr>
+      <w:r>
+        <w:rPr>
+          <w:rFonts w:ascii="Consolas" w:eastAsia="Times New Roman" w:hAnsi="Consolas" w:cstheme="minorHAnsi"/>
+          <w:lang w:val="en-US" w:eastAsia="es-ES"/>
+        </w:rPr>
+        <w:t>&gt;&gt;&gt; bus = TwilightBus(basketball_team)</w:t>
+      </w:r>
+    </w:p>
+    <w:p>
+      <w:pPr>
+        <w:shd w:val="clear" w:color="auto" w:fill="3B3838" w:themeFill="background2" w:themeFillShade="40"/>
+        <w:spacing w:after="0" w:line="285" w:lineRule="atLeast"/>
+        <w:rPr>
+          <w:rFonts w:ascii="Consolas" w:eastAsia="Times New Roman" w:hAnsi="Consolas" w:cstheme="minorHAnsi"/>
+          <w:lang w:val="en-US" w:eastAsia="es-ES"/>
+        </w:rPr>
+      </w:pPr>
+      <w:r>
+        <w:rPr>
+          <w:rFonts w:ascii="Consolas" w:eastAsia="Times New Roman" w:hAnsi="Consolas" w:cstheme="minorHAnsi"/>
+          <w:lang w:val="en-US" w:eastAsia="es-ES"/>
+        </w:rPr>
+        <w:t>&gt;&gt;&gt; bus.drop('Tina')</w:t>
+      </w:r>
+    </w:p>
+    <w:p>
+      <w:pPr>
+        <w:shd w:val="clear" w:color="auto" w:fill="3B3838" w:themeFill="background2" w:themeFillShade="40"/>
+        <w:spacing w:after="0" w:line="285" w:lineRule="atLeast"/>
+        <w:rPr>
+          <w:rFonts w:ascii="Consolas" w:eastAsia="Times New Roman" w:hAnsi="Consolas" w:cstheme="minorHAnsi"/>
+          <w:lang w:val="en-US" w:eastAsia="es-ES"/>
+        </w:rPr>
+      </w:pPr>
+      <w:r>
+        <w:rPr>
+          <w:rFonts w:ascii="Consolas" w:eastAsia="Times New Roman" w:hAnsi="Consolas" w:cstheme="minorHAnsi"/>
+          <w:lang w:val="en-US" w:eastAsia="es-ES"/>
+        </w:rPr>
+        <w:t>&gt;&gt;&gt; bus.drop('Pat')</w:t>
+      </w:r>
+    </w:p>
+    <w:p>
+      <w:pPr>
+        <w:shd w:val="clear" w:color="auto" w:fill="3B3838" w:themeFill="background2" w:themeFillShade="40"/>
+        <w:spacing w:after="0" w:line="285" w:lineRule="atLeast"/>
+        <w:rPr>
+          <w:rFonts w:ascii="Consolas" w:eastAsia="Times New Roman" w:hAnsi="Consolas" w:cstheme="minorHAnsi"/>
+          <w:lang w:val="en-US" w:eastAsia="es-ES"/>
+        </w:rPr>
+      </w:pPr>
+      <w:r>
+        <w:rPr>
+          <w:rFonts w:ascii="Consolas" w:eastAsia="Times New Roman" w:hAnsi="Consolas" w:cstheme="minorHAnsi"/>
+          <w:lang w:val="en-US" w:eastAsia="es-ES"/>
+        </w:rPr>
+        <w:t>&gt;&gt;&gt; basketball_team</w:t>
+      </w:r>
+    </w:p>
+    <w:p>
+      <w:pPr>
+        <w:shd w:val="clear" w:color="auto" w:fill="3B3838" w:themeFill="background2" w:themeFillShade="40"/>
+        <w:spacing w:after="0" w:line="285" w:lineRule="atLeast"/>
+        <w:rPr>
+          <w:rFonts w:ascii="Consolas" w:eastAsia="Times New Roman" w:hAnsi="Consolas" w:cstheme="minorHAnsi"/>
+          <w:lang w:val="en-US" w:eastAsia="es-ES"/>
+        </w:rPr>
+      </w:pPr>
+      <w:r>
+        <w:rPr>
+          <w:rFonts w:ascii="Consolas" w:eastAsia="Times New Roman" w:hAnsi="Consolas" w:cstheme="minorHAnsi"/>
+          <w:lang w:val="en-US" w:eastAsia="es-ES"/>
+        </w:rPr>
+        <w:t>['Sue', 'Maya', 'Diana']</w:t>
+      </w:r>
+    </w:p>
+    <w:p>
+      <w:pPr>
+        <w:shd w:val="clear" w:color="auto" w:fill="3B3838" w:themeFill="background2" w:themeFillShade="40"/>
+        <w:spacing w:after="0" w:line="285" w:lineRule="atLeast"/>
+        <w:rPr>
+          <w:rFonts w:ascii="Consolas" w:eastAsia="Times New Roman" w:hAnsi="Consolas" w:cstheme="minorHAnsi"/>
+          <w:lang w:val="en-US" w:eastAsia="es-ES"/>
+        </w:rPr>
+      </w:pPr>
+    </w:p>
+    <w:p>
+      <w:pPr>
+        <w:shd w:val="clear" w:color="auto" w:fill="FFFFFF" w:themeFill="background1"/>
+        <w:spacing w:after="0" w:line="285" w:lineRule="atLeast"/>
+        <w:rPr>
+          <w:rFonts w:eastAsia="Times New Roman" w:cstheme="minorHAnsi"/>
+          <w:lang w:val="en-US" w:eastAsia="es-ES"/>
+        </w:rPr>
+      </w:pPr>
+    </w:p>
+    <w:p>
+      <w:pPr>
+        <w:shd w:val="clear" w:color="auto" w:fill="FFFFFF" w:themeFill="background1"/>
+        <w:spacing w:after="0" w:line="285" w:lineRule="atLeast"/>
+        <w:rPr>
+          <w:rFonts w:eastAsia="Times New Roman" w:cstheme="minorHAnsi"/>
+          <w:lang w:val="en-US" w:eastAsia="es-ES"/>
+        </w:rPr>
+      </w:pPr>
+    </w:p>
+    <w:p>
+      <w:pPr>
+        <w:shd w:val="clear" w:color="auto" w:fill="FFFFFF" w:themeFill="background1"/>
+        <w:spacing w:after="0" w:line="285" w:lineRule="atLeast"/>
+        <w:rPr>
+          <w:rFonts w:eastAsia="Times New Roman" w:cstheme="minorHAnsi"/>
+          <w:lang w:val="en-US" w:eastAsia="es-ES"/>
+        </w:rPr>
+      </w:pPr>
+      <w:r>
+        <w:rPr>
+          <w:rFonts w:eastAsia="Times New Roman" w:cstheme="minorHAnsi"/>
+          <w:lang w:val="en-US" w:eastAsia="es-ES"/>
+        </w:rPr>
+        <w:t>This is bad code, whenever a student is dropped from the buss, is also dropped from the basketball team list. This is because the object used in the function to add or remove names is the same object as passed. This can be solved by callin</w:t>
+      </w:r>
+      <w:r>
+        <w:rPr>
+          <w:rFonts w:eastAsia="Times New Roman" w:cstheme="minorHAnsi"/>
+          <w:lang w:val="en-US" w:eastAsia="es-ES"/>
+        </w:rPr>
+        <w:t>g</w:t>
+      </w:r>
+      <w:r>
+        <w:rPr>
+          <w:rFonts w:eastAsia="Times New Roman" w:cstheme="minorHAnsi"/>
+          <w:lang w:val="en-US" w:eastAsia="es-ES"/>
+        </w:rPr>
+        <w:t xml:space="preserve"> the builtin list class initializer and create a copy of the object.</w:t>
+      </w:r>
+    </w:p>
+    <w:p>
+      <w:pPr>
+        <w:shd w:val="clear" w:color="auto" w:fill="FFFFFF" w:themeFill="background1"/>
+        <w:spacing w:after="0" w:line="285" w:lineRule="atLeast"/>
+        <w:rPr>
+          <w:rFonts w:eastAsia="Times New Roman" w:cstheme="minorHAnsi"/>
+          <w:lang w:val="en-US" w:eastAsia="es-ES"/>
+        </w:rPr>
+      </w:pPr>
+    </w:p>
+    <w:p>
+      <w:pPr>
+        <w:shd w:val="clear" w:color="auto" w:fill="FFFFFF" w:themeFill="background1"/>
+        <w:spacing w:after="0" w:line="285" w:lineRule="atLeast"/>
+        <w:rPr>
+          <w:rFonts w:eastAsia="Times New Roman" w:cstheme="minorHAnsi"/>
+          <w:lang w:val="en-US" w:eastAsia="es-ES"/>
+        </w:rPr>
+      </w:pPr>
+    </w:p>
+    <w:p>
+      <w:pPr>
+        <w:shd w:val="clear" w:color="auto" w:fill="3B3838" w:themeFill="background2" w:themeFillShade="40"/>
+        <w:spacing w:after="0" w:line="285" w:lineRule="atLeast"/>
+        <w:rPr>
+          <w:rFonts w:ascii="Consolas" w:eastAsia="Times New Roman" w:hAnsi="Consolas" w:cstheme="minorHAnsi"/>
+          <w:lang w:val="en-US" w:eastAsia="es-ES"/>
+        </w:rPr>
+      </w:pPr>
+      <w:r>
+        <w:rPr>
+          <w:rFonts w:ascii="Consolas" w:eastAsia="Times New Roman" w:hAnsi="Consolas" w:cstheme="minorHAnsi"/>
+          <w:lang w:val="en-US" w:eastAsia="es-ES"/>
+        </w:rPr>
+        <w:t>def __init__(self, passengers=None):</w:t>
+      </w:r>
+    </w:p>
+    <w:p>
+      <w:pPr>
+        <w:shd w:val="clear" w:color="auto" w:fill="3B3838" w:themeFill="background2" w:themeFillShade="40"/>
+        <w:spacing w:after="0" w:line="285" w:lineRule="atLeast"/>
+        <w:rPr>
+          <w:rFonts w:ascii="Consolas" w:eastAsia="Times New Roman" w:hAnsi="Consolas" w:cstheme="minorHAnsi"/>
+          <w:lang w:val="en-US" w:eastAsia="es-ES"/>
+        </w:rPr>
+      </w:pPr>
+      <w:r>
+        <w:rPr>
+          <w:rFonts w:ascii="Consolas" w:eastAsia="Times New Roman" w:hAnsi="Consolas" w:cstheme="minorHAnsi"/>
+          <w:lang w:val="en-US" w:eastAsia="es-ES"/>
+        </w:rPr>
+        <w:t xml:space="preserve">     </w:t>
+      </w:r>
+      <w:r>
+        <w:rPr>
+          <w:rFonts w:ascii="Consolas" w:eastAsia="Times New Roman" w:hAnsi="Consolas" w:cstheme="minorHAnsi"/>
+          <w:lang w:val="en-US" w:eastAsia="es-ES"/>
+        </w:rPr>
+        <w:t xml:space="preserve">if passengers </w:t>
+      </w:r>
+      <w:proofErr w:type="gramStart"/>
+      <w:r>
+        <w:rPr>
+          <w:rFonts w:ascii="Consolas" w:eastAsia="Times New Roman" w:hAnsi="Consolas" w:cstheme="minorHAnsi"/>
+          <w:lang w:val="en-US" w:eastAsia="es-ES"/>
+        </w:rPr>
+        <w:t>is</w:t>
+      </w:r>
+      <w:proofErr w:type="gramEnd"/>
+      <w:r>
+        <w:rPr>
+          <w:rFonts w:ascii="Consolas" w:eastAsia="Times New Roman" w:hAnsi="Consolas" w:cstheme="minorHAnsi"/>
+          <w:lang w:val="en-US" w:eastAsia="es-ES"/>
+        </w:rPr>
+        <w:t xml:space="preserve"> None:</w:t>
+      </w:r>
+    </w:p>
+    <w:p>
+      <w:pPr>
+        <w:shd w:val="clear" w:color="auto" w:fill="3B3838" w:themeFill="background2" w:themeFillShade="40"/>
+        <w:spacing w:after="0" w:line="285" w:lineRule="atLeast"/>
+        <w:rPr>
+          <w:rFonts w:ascii="Consolas" w:eastAsia="Times New Roman" w:hAnsi="Consolas" w:cstheme="minorHAnsi"/>
+          <w:lang w:val="en-US" w:eastAsia="es-ES"/>
+        </w:rPr>
+      </w:pPr>
+      <w:r>
+        <w:rPr>
+          <w:rFonts w:ascii="Consolas" w:eastAsia="Times New Roman" w:hAnsi="Consolas" w:cstheme="minorHAnsi"/>
+          <w:lang w:val="en-US" w:eastAsia="es-ES"/>
+        </w:rPr>
+        <w:t xml:space="preserve"> </w:t>
+      </w:r>
+      <w:r>
+        <w:rPr>
+          <w:rFonts w:ascii="Consolas" w:eastAsia="Times New Roman" w:hAnsi="Consolas" w:cstheme="minorHAnsi"/>
+          <w:lang w:val="en-US" w:eastAsia="es-ES"/>
+        </w:rPr>
+        <w:t xml:space="preserve">         </w:t>
+      </w:r>
+      <w:r>
+        <w:rPr>
+          <w:rFonts w:ascii="Consolas" w:eastAsia="Times New Roman" w:hAnsi="Consolas" w:cstheme="minorHAnsi"/>
+          <w:lang w:val="en-US" w:eastAsia="es-ES"/>
+        </w:rPr>
+        <w:t>self.passengers = []</w:t>
+      </w:r>
+    </w:p>
+    <w:p>
+      <w:pPr>
+        <w:shd w:val="clear" w:color="auto" w:fill="3B3838" w:themeFill="background2" w:themeFillShade="40"/>
+        <w:spacing w:after="0" w:line="285" w:lineRule="atLeast"/>
+        <w:rPr>
+          <w:rFonts w:ascii="Consolas" w:eastAsia="Times New Roman" w:hAnsi="Consolas" w:cstheme="minorHAnsi"/>
+          <w:lang w:val="en-US" w:eastAsia="es-ES"/>
+        </w:rPr>
+      </w:pPr>
+      <w:r>
+        <w:rPr>
+          <w:rFonts w:ascii="Consolas" w:eastAsia="Times New Roman" w:hAnsi="Consolas" w:cstheme="minorHAnsi"/>
+          <w:lang w:val="en-US" w:eastAsia="es-ES"/>
+        </w:rPr>
+        <w:t xml:space="preserve"> </w:t>
+      </w:r>
+      <w:r>
+        <w:rPr>
+          <w:rFonts w:ascii="Consolas" w:eastAsia="Times New Roman" w:hAnsi="Consolas" w:cstheme="minorHAnsi"/>
+          <w:lang w:val="en-US" w:eastAsia="es-ES"/>
+        </w:rPr>
+        <w:t xml:space="preserve">    </w:t>
+      </w:r>
+      <w:r>
+        <w:rPr>
+          <w:rFonts w:ascii="Consolas" w:eastAsia="Times New Roman" w:hAnsi="Consolas" w:cstheme="minorHAnsi"/>
+          <w:lang w:val="en-US" w:eastAsia="es-ES"/>
+        </w:rPr>
+        <w:t>else:</w:t>
+      </w:r>
+    </w:p>
+    <w:p>
+      <w:pPr>
+        <w:shd w:val="clear" w:color="auto" w:fill="1F3864" w:themeFill="accent1" w:themeFillShade="80"/>
+        <w:spacing w:after="0" w:line="285" w:lineRule="atLeast"/>
+        <w:rPr>
+          <w:rFonts w:ascii="Consolas" w:eastAsia="Times New Roman" w:hAnsi="Consolas" w:cstheme="minorHAnsi"/>
+          <w:lang w:val="en-US" w:eastAsia="es-ES"/>
+        </w:rPr>
+      </w:pPr>
+      <w:r>
+        <w:rPr>
+          <w:rFonts w:ascii="Consolas" w:eastAsia="Times New Roman" w:hAnsi="Consolas" w:cstheme="minorHAnsi"/>
+          <w:lang w:val="en-US" w:eastAsia="es-ES"/>
+        </w:rPr>
+        <w:t xml:space="preserve"> </w:t>
+      </w:r>
+      <w:r>
+        <w:rPr>
+          <w:rFonts w:ascii="Consolas" w:eastAsia="Times New Roman" w:hAnsi="Consolas" w:cstheme="minorHAnsi"/>
+          <w:lang w:val="en-US" w:eastAsia="es-ES"/>
+        </w:rPr>
+        <w:t xml:space="preserve">         </w:t>
+      </w:r>
+      <w:r>
+        <w:rPr>
+          <w:rFonts w:ascii="Consolas" w:eastAsia="Times New Roman" w:hAnsi="Consolas" w:cstheme="minorHAnsi"/>
+          <w:lang w:val="en-US" w:eastAsia="es-ES"/>
+        </w:rPr>
+        <w:t>self.passengers = list(passengers)</w:t>
+      </w:r>
+    </w:p>
+    <w:p>
+      <w:pPr>
+        <w:shd w:val="clear" w:color="auto" w:fill="3B3838" w:themeFill="background2" w:themeFillShade="40"/>
+        <w:spacing w:after="0" w:line="285" w:lineRule="atLeast"/>
+        <w:rPr>
+          <w:rFonts w:ascii="Consolas" w:eastAsia="Times New Roman" w:hAnsi="Consolas" w:cstheme="minorHAnsi"/>
+          <w:lang w:val="en-US" w:eastAsia="es-ES"/>
+        </w:rPr>
+      </w:pPr>
+    </w:p>
+    <w:p>
+      <w:pPr>
+        <w:shd w:val="clear" w:color="auto" w:fill="FFFFFF" w:themeFill="background1"/>
+        <w:spacing w:after="0" w:line="285" w:lineRule="atLeast"/>
+        <w:rPr>
+          <w:rFonts w:eastAsia="Times New Roman" w:cstheme="minorHAnsi"/>
+          <w:lang w:val="en-US" w:eastAsia="es-ES"/>
+        </w:rPr>
+      </w:pPr>
+    </w:p>
+    <w:p>
+      <w:pPr>
+        <w:pBdr>
+          <w:bottom w:val="single" w:sz="4" w:space="1" w:color="auto"/>
+        </w:pBdr>
+        <w:shd w:val="clear" w:color="auto" w:fill="FFFFFF" w:themeFill="background1"/>
+        <w:spacing w:after="0" w:line="285" w:lineRule="atLeast"/>
+        <w:rPr>
+          <w:rFonts w:eastAsia="Times New Roman" w:cstheme="minorHAnsi"/>
+          <w:lang w:val="en-US" w:eastAsia="es-ES"/>
+        </w:rPr>
+      </w:pPr>
+    </w:p>
+    <w:p>
+      <w:pPr>
+        <w:pBdr>
+          <w:bottom w:val="single" w:sz="4" w:space="1" w:color="auto"/>
+        </w:pBdr>
+        <w:shd w:val="clear" w:color="auto" w:fill="FFFFFF" w:themeFill="background1"/>
+        <w:spacing w:after="0" w:line="285" w:lineRule="atLeast"/>
+        <w:rPr>
+          <w:rFonts w:eastAsia="Times New Roman" w:cstheme="minorHAnsi"/>
+          <w:lang w:val="en-US" w:eastAsia="es-ES"/>
+        </w:rPr>
+      </w:pPr>
+    </w:p>
+    <w:p>
+      <w:pPr>
+        <w:shd w:val="clear" w:color="auto" w:fill="FFFFFF" w:themeFill="background1"/>
+        <w:spacing w:after="0" w:line="285" w:lineRule="atLeast"/>
+        <w:rPr>
+          <w:rFonts w:eastAsia="Times New Roman" w:cstheme="minorHAnsi"/>
+          <w:lang w:val="en-US" w:eastAsia="es-ES"/>
+        </w:rPr>
+      </w:pPr>
+    </w:p>
+    <w:p>
+      <w:pPr>
+        <w:shd w:val="clear" w:color="auto" w:fill="FFFFFF" w:themeFill="background1"/>
+        <w:spacing w:after="0" w:line="285" w:lineRule="atLeast"/>
+        <w:rPr>
+          <w:rFonts w:eastAsia="Times New Roman" w:cstheme="minorHAnsi"/>
+          <w:lang w:val="en-US" w:eastAsia="es-ES"/>
+        </w:rPr>
+      </w:pPr>
+    </w:p>
+    <w:p>
+      <w:pPr>
+        <w:shd w:val="clear" w:color="auto" w:fill="FFFFFF" w:themeFill="background1"/>
+        <w:spacing w:after="0" w:line="285" w:lineRule="atLeast"/>
+        <w:rPr>
+          <w:rFonts w:eastAsia="Times New Roman" w:cstheme="minorHAnsi"/>
+          <w:lang w:val="en-US" w:eastAsia="es-ES"/>
+        </w:rPr>
+      </w:pPr>
+    </w:p>
+    <w:p>
+      <w:pPr>
+        <w:shd w:val="clear" w:color="auto" w:fill="FFFFFF" w:themeFill="background1"/>
+        <w:spacing w:after="0" w:line="285" w:lineRule="atLeast"/>
+        <w:rPr>
+          <w:rFonts w:eastAsia="Times New Roman" w:cstheme="minorHAnsi"/>
+          <w:lang w:val="en-US" w:eastAsia="es-ES"/>
+        </w:rPr>
+      </w:pPr>
+    </w:p>
+    <w:p>
+      <w:pPr>
+        <w:shd w:val="clear" w:color="auto" w:fill="FFFFFF" w:themeFill="background1"/>
+        <w:spacing w:after="0" w:line="285" w:lineRule="atLeast"/>
+        <w:rPr>
+          <w:rFonts w:eastAsia="Times New Roman" w:cstheme="minorHAnsi"/>
+          <w:lang w:val="en-US" w:eastAsia="es-ES"/>
+        </w:rPr>
+      </w:pPr>
+    </w:p>
+    <w:p>
+      <w:pPr>
+        <w:shd w:val="clear" w:color="auto" w:fill="FFFFFF" w:themeFill="background1"/>
+        <w:spacing w:after="0" w:line="285" w:lineRule="atLeast"/>
+        <w:rPr>
+          <w:rFonts w:eastAsia="Times New Roman" w:cstheme="minorHAnsi"/>
+          <w:lang w:val="en-US" w:eastAsia="es-ES"/>
+        </w:rPr>
+      </w:pPr>
+    </w:p>
+    <w:p>
+      <w:pPr>
+        <w:shd w:val="clear" w:color="auto" w:fill="FFFFFF" w:themeFill="background1"/>
+        <w:spacing w:after="0" w:line="285" w:lineRule="atLeast"/>
+        <w:rPr>
+          <w:rFonts w:eastAsia="Times New Roman" w:cstheme="minorHAnsi"/>
+          <w:lang w:val="en-US" w:eastAsia="es-ES"/>
+        </w:rPr>
+      </w:pPr>
+    </w:p>
+    <w:p>
+      <w:pPr>
+        <w:shd w:val="clear" w:color="auto" w:fill="FFFFFF" w:themeFill="background1"/>
+        <w:spacing w:after="0" w:line="285" w:lineRule="atLeast"/>
+        <w:rPr>
+          <w:rFonts w:eastAsia="Times New Roman" w:cstheme="minorHAnsi"/>
+          <w:lang w:val="en-US" w:eastAsia="es-ES"/>
+        </w:rPr>
+      </w:pPr>
+    </w:p>
+    <w:p>
+      <w:pPr>
+        <w:shd w:val="clear" w:color="auto" w:fill="FFFFFF" w:themeFill="background1"/>
+        <w:spacing w:after="0" w:line="285" w:lineRule="atLeast"/>
+        <w:rPr>
+          <w:rFonts w:eastAsia="Times New Roman" w:cstheme="minorHAnsi"/>
+          <w:lang w:val="en-US" w:eastAsia="es-ES"/>
+        </w:rPr>
+      </w:pPr>
+    </w:p>
+    <w:p>
+      <w:pPr>
+        <w:shd w:val="clear" w:color="auto" w:fill="FFFFFF" w:themeFill="background1"/>
+        <w:spacing w:after="0" w:line="285" w:lineRule="atLeast"/>
+        <w:rPr>
+          <w:rFonts w:eastAsia="Times New Roman" w:cstheme="minorHAnsi"/>
+          <w:lang w:val="en-US" w:eastAsia="es-ES"/>
+        </w:rPr>
+      </w:pPr>
+    </w:p>
+    <w:p>
+      <w:pPr>
+        <w:shd w:val="clear" w:color="auto" w:fill="FFFFFF" w:themeFill="background1"/>
+        <w:spacing w:after="0" w:line="285" w:lineRule="atLeast"/>
+        <w:rPr>
+          <w:rFonts w:eastAsia="Times New Roman" w:cstheme="minorHAnsi"/>
+          <w:lang w:val="en-US" w:eastAsia="es-ES"/>
+        </w:rPr>
+      </w:pPr>
+    </w:p>
+    <w:p>
+      <w:pPr>
+        <w:shd w:val="clear" w:color="auto" w:fill="FFFFFF" w:themeFill="background1"/>
+        <w:spacing w:after="0" w:line="285" w:lineRule="atLeast"/>
+        <w:rPr>
+          <w:rFonts w:eastAsia="Times New Roman" w:cstheme="minorHAnsi"/>
+          <w:lang w:val="en-US" w:eastAsia="es-ES"/>
+        </w:rPr>
+      </w:pPr>
+    </w:p>
+    <w:p>
+      <w:pPr>
+        <w:pBdr>
+          <w:top w:val="single" w:sz="4" w:space="1" w:color="auto"/>
+          <w:left w:val="single" w:sz="4" w:space="4" w:color="auto"/>
+          <w:right w:val="single" w:sz="4" w:space="4" w:color="auto"/>
+        </w:pBdr>
+        <w:shd w:val="clear" w:color="auto" w:fill="F2F2F2" w:themeFill="background1" w:themeFillShade="F2"/>
+        <w:jc w:val="center"/>
+        <w:rPr>
+          <w:rFonts w:ascii="Bahnschrift Light Condensed" w:hAnsi="Bahnschrift Light Condensed"/>
+          <w:sz w:val="40"/>
+          <w:szCs w:val="40"/>
+          <w:lang w:val="en-US"/>
+        </w:rPr>
+      </w:pPr>
+      <w:r>
+        <w:rPr>
+          <w:rFonts w:ascii="Bahnschrift Light Condensed" w:hAnsi="Bahnschrift Light Condensed"/>
+          <w:sz w:val="40"/>
+          <w:szCs w:val="40"/>
+          <w:lang w:val="en-US"/>
+        </w:rPr>
+        <w:lastRenderedPageBreak/>
+        <w:t>del and Garbage Collection</w:t>
+      </w:r>
+      <w:r>
+        <w:rPr>
+          <w:rFonts w:ascii="Bahnschrift Light Condensed" w:hAnsi="Bahnschrift Light Condensed"/>
+          <w:sz w:val="40"/>
+          <w:szCs w:val="40"/>
+          <w:lang w:val="en-US"/>
+        </w:rPr>
+        <w:t>:</w:t>
+      </w:r>
+    </w:p>
+    <w:p>
+      <w:pPr>
+        <w:shd w:val="clear" w:color="auto" w:fill="FFFFFF" w:themeFill="background1"/>
+        <w:spacing w:after="0" w:line="285" w:lineRule="atLeast"/>
+        <w:rPr>
+          <w:rFonts w:eastAsia="Times New Roman" w:cstheme="minorHAnsi"/>
+          <w:lang w:val="en-US" w:eastAsia="es-ES"/>
+        </w:rPr>
+      </w:pPr>
+    </w:p>
+    <w:p>
+      <w:pPr>
+        <w:shd w:val="clear" w:color="auto" w:fill="FFFFFF" w:themeFill="background1"/>
+        <w:spacing w:after="0" w:line="285" w:lineRule="atLeast"/>
+        <w:rPr>
+          <w:rFonts w:eastAsia="Times New Roman" w:cstheme="minorHAnsi"/>
+          <w:lang w:val="en-US" w:eastAsia="es-ES"/>
+        </w:rPr>
+      </w:pPr>
+    </w:p>
+    <w:p>
+      <w:pPr>
+        <w:shd w:val="clear" w:color="auto" w:fill="FFFFFF" w:themeFill="background1"/>
+        <w:spacing w:after="0" w:line="285" w:lineRule="atLeast"/>
+        <w:rPr>
+          <w:rFonts w:eastAsia="Times New Roman" w:cstheme="minorHAnsi"/>
+          <w:lang w:val="en-US" w:eastAsia="es-ES"/>
+        </w:rPr>
+      </w:pPr>
+    </w:p>
+    <w:p>
+      <w:pPr>
+        <w:shd w:val="clear" w:color="auto" w:fill="FFFFFF" w:themeFill="background1"/>
+        <w:spacing w:after="0" w:line="285" w:lineRule="atLeast"/>
+        <w:rPr>
+          <w:rFonts w:eastAsia="Times New Roman" w:cstheme="minorHAnsi"/>
+          <w:lang w:val="en-US" w:eastAsia="es-ES"/>
+        </w:rPr>
+      </w:pPr>
+      <w:r>
+        <w:rPr>
+          <w:lang w:val="en-US"/>
+        </w:rPr>
+        <w:t xml:space="preserve">The </w:t>
+      </w:r>
+      <w:r>
+        <w:rPr>
+          <w:rFonts w:ascii="Consolas" w:hAnsi="Consolas"/>
+          <w:shd w:val="clear" w:color="auto" w:fill="F2F2F2" w:themeFill="background1" w:themeFillShade="F2"/>
+          <w:lang w:val="en-US"/>
+        </w:rPr>
+        <w:t xml:space="preserve">del </w:t>
+      </w:r>
+      <w:r>
+        <w:rPr>
+          <w:lang w:val="en-US"/>
+        </w:rPr>
+        <w:t xml:space="preserve">statement deletes names, not objects. An object may be garbage collected as result of a </w:t>
+      </w:r>
+      <w:r>
+        <w:rPr>
+          <w:rFonts w:ascii="Consolas" w:hAnsi="Consolas"/>
+          <w:shd w:val="clear" w:color="auto" w:fill="F2F2F2" w:themeFill="background1" w:themeFillShade="F2"/>
+          <w:lang w:val="en-US"/>
+        </w:rPr>
+        <w:t xml:space="preserve">del </w:t>
+      </w:r>
+      <w:r>
+        <w:rPr>
+          <w:lang w:val="en-US"/>
+        </w:rPr>
+        <w:t>command, but only if the variable deleted holds the last reference to the object, or if the object becomes unreachable.</w:t>
+      </w:r>
+      <w:r>
+        <w:rPr>
+          <w:lang w:val="en-US"/>
+        </w:rPr>
+        <w:t xml:space="preserve"> </w:t>
+      </w:r>
+      <w:r>
+        <w:rPr>
+          <w:lang w:val="en-US"/>
+        </w:rPr>
+        <w:t xml:space="preserve"> If two objects refer to each other, they may be destroyed if the garbage collector determines that they are otherwise unreachable because their only references are their mutual references.  Rebinding a variable may also cause the number of references to an object to reach zero, causing its destruction.</w:t>
+      </w:r>
+      <w:r>
+        <w:rPr>
+          <w:lang w:val="en-US"/>
+        </w:rPr>
+        <w:t xml:space="preserve"> </w:t>
+      </w:r>
+      <w:r>
+        <w:rPr>
+          <w:lang w:val="en-US"/>
+        </w:rPr>
+        <w:t xml:space="preserve">In </w:t>
+      </w:r>
+      <w:r>
+        <w:rPr>
+          <w:rFonts w:ascii="Consolas" w:hAnsi="Consolas"/>
+          <w:shd w:val="clear" w:color="auto" w:fill="F2F2F2" w:themeFill="background1" w:themeFillShade="F2"/>
+          <w:lang w:val="en-US"/>
+        </w:rPr>
+        <w:t>CPython</w:t>
+      </w:r>
+      <w:r>
+        <w:rPr>
+          <w:lang w:val="en-US"/>
+        </w:rPr>
+        <w:t xml:space="preserve">, the primary algorithm for garbage collection is reference counting. Essentially, each object keeps count of how many references point to it. As soon as that </w:t>
+      </w:r>
+      <w:r>
+        <w:rPr>
+          <w:rFonts w:ascii="Consolas" w:hAnsi="Consolas"/>
+          <w:shd w:val="clear" w:color="auto" w:fill="F2F2F2" w:themeFill="background1" w:themeFillShade="F2"/>
+          <w:lang w:val="en-US"/>
+        </w:rPr>
+        <w:t xml:space="preserve">refcount </w:t>
+      </w:r>
+      <w:r>
+        <w:rPr>
+          <w:lang w:val="en-US"/>
+        </w:rPr>
+        <w:t xml:space="preserve">reaches zero, the object is immediately destroyed: </w:t>
+      </w:r>
+      <w:r>
+        <w:rPr>
+          <w:rFonts w:ascii="Consolas" w:hAnsi="Consolas"/>
+          <w:shd w:val="clear" w:color="auto" w:fill="F2F2F2" w:themeFill="background1" w:themeFillShade="F2"/>
+          <w:lang w:val="en-US"/>
+        </w:rPr>
+        <w:t>CPython</w:t>
+      </w:r>
+      <w:r>
+        <w:rPr>
+          <w:lang w:val="en-US"/>
+        </w:rPr>
+        <w:t xml:space="preserve"> calls the </w:t>
+      </w:r>
+      <w:r>
+        <w:rPr>
+          <w:rFonts w:ascii="Consolas" w:hAnsi="Consolas"/>
+          <w:shd w:val="clear" w:color="auto" w:fill="F2F2F2" w:themeFill="background1" w:themeFillShade="F2"/>
+          <w:lang w:val="en-US"/>
+        </w:rPr>
+        <w:t xml:space="preserve">__del__ </w:t>
+      </w:r>
+      <w:r>
+        <w:rPr>
+          <w:lang w:val="en-US"/>
+        </w:rPr>
+        <w:t xml:space="preserve">method on the object (if defined) and then frees the memory allocated to the object. In </w:t>
+      </w:r>
+      <w:r>
+        <w:rPr>
+          <w:rFonts w:ascii="Consolas" w:hAnsi="Consolas"/>
+          <w:shd w:val="clear" w:color="auto" w:fill="F2F2F2" w:themeFill="background1" w:themeFillShade="F2"/>
+          <w:lang w:val="en-US"/>
+        </w:rPr>
+        <w:t>CPython</w:t>
+      </w:r>
+      <w:r>
+        <w:rPr>
+          <w:lang w:val="en-US"/>
+        </w:rPr>
+        <w:t xml:space="preserve"> 2.0, a generational garbage collection algorithm was added to detect groups of objects involved in reference cycles—which may be unreachable even with outstand‐ ing references to them, when all the mutual references are contained within the group. Other implementations of Python have more sophisticated garbage collectors that do not rely on reference counting, which means the </w:t>
+      </w:r>
+      <w:r>
+        <w:rPr>
+          <w:rFonts w:ascii="Consolas" w:hAnsi="Consolas"/>
+          <w:shd w:val="clear" w:color="auto" w:fill="F2F2F2" w:themeFill="background1" w:themeFillShade="F2"/>
+          <w:lang w:val="en-US"/>
+        </w:rPr>
+        <w:t xml:space="preserve">__del__ </w:t>
+      </w:r>
+      <w:r>
+        <w:rPr>
+          <w:lang w:val="en-US"/>
+        </w:rPr>
+        <w:t>method may not be called immediately when there are no more references to the object.</w:t>
+      </w:r>
+    </w:p>
+    <w:p>
+      <w:pPr>
+        <w:shd w:val="clear" w:color="auto" w:fill="FFFFFF" w:themeFill="background1"/>
+        <w:spacing w:after="0" w:line="285" w:lineRule="atLeast"/>
+        <w:rPr>
+          <w:rFonts w:eastAsia="Times New Roman" w:cstheme="minorHAnsi"/>
+          <w:lang w:val="en-US" w:eastAsia="es-ES"/>
+        </w:rPr>
+      </w:pPr>
+    </w:p>
+    <w:p>
+      <w:pPr>
+        <w:shd w:val="clear" w:color="auto" w:fill="FFFFFF" w:themeFill="background1"/>
+        <w:spacing w:after="0" w:line="285" w:lineRule="atLeast"/>
+        <w:rPr>
+          <w:rFonts w:eastAsia="Times New Roman" w:cstheme="minorHAnsi"/>
+          <w:lang w:val="en-US" w:eastAsia="es-ES"/>
+        </w:rPr>
+      </w:pPr>
+    </w:p>
+    <w:p>
+      <w:pPr>
+        <w:shd w:val="clear" w:color="auto" w:fill="FFFFFF" w:themeFill="background1"/>
+        <w:spacing w:after="0" w:line="285" w:lineRule="atLeast"/>
+        <w:rPr>
+          <w:rFonts w:eastAsia="Times New Roman" w:cstheme="minorHAnsi"/>
+          <w:lang w:val="en-US" w:eastAsia="es-ES"/>
+        </w:rPr>
+      </w:pPr>
+    </w:p>
+    <w:p>
+      <w:pPr>
+        <w:shd w:val="clear" w:color="auto" w:fill="FFFFFF" w:themeFill="background1"/>
+        <w:spacing w:after="0" w:line="285" w:lineRule="atLeast"/>
+        <w:rPr>
+          <w:rFonts w:eastAsia="Times New Roman" w:cstheme="minorHAnsi"/>
+          <w:lang w:val="en-US" w:eastAsia="es-ES"/>
+        </w:rPr>
+      </w:pPr>
+    </w:p>
+    <w:p>
+      <w:pPr>
+        <w:shd w:val="clear" w:color="auto" w:fill="FFFFFF" w:themeFill="background1"/>
+        <w:spacing w:after="0" w:line="285" w:lineRule="atLeast"/>
+        <w:rPr>
+          <w:rFonts w:eastAsia="Times New Roman" w:cstheme="minorHAnsi"/>
+          <w:lang w:val="en-US" w:eastAsia="es-ES"/>
+        </w:rPr>
+      </w:pPr>
+    </w:p>
+    <w:p>
+      <w:pPr>
+        <w:shd w:val="clear" w:color="auto" w:fill="FFFFFF" w:themeFill="background1"/>
+        <w:spacing w:after="0" w:line="285" w:lineRule="atLeast"/>
+        <w:rPr>
+          <w:rFonts w:eastAsia="Times New Roman" w:cstheme="minorHAnsi"/>
+          <w:lang w:val="en-US" w:eastAsia="es-ES"/>
+        </w:rPr>
+      </w:pPr>
+    </w:p>
+    <w:p>
+      <w:pPr>
+        <w:shd w:val="clear" w:color="auto" w:fill="FFFFFF" w:themeFill="background1"/>
+        <w:spacing w:after="0" w:line="285" w:lineRule="atLeast"/>
+        <w:rPr>
+          <w:rFonts w:eastAsia="Times New Roman" w:cstheme="minorHAnsi"/>
+          <w:lang w:val="en-US" w:eastAsia="es-ES"/>
+        </w:rPr>
+      </w:pPr>
+    </w:p>
+    <w:p>
+      <w:pPr>
+        <w:shd w:val="clear" w:color="auto" w:fill="FFFFFF" w:themeFill="background1"/>
+        <w:spacing w:after="0" w:line="285" w:lineRule="atLeast"/>
+        <w:rPr>
+          <w:rFonts w:eastAsia="Times New Roman" w:cstheme="minorHAnsi"/>
+          <w:lang w:val="en-US" w:eastAsia="es-ES"/>
+        </w:rPr>
+      </w:pPr>
+    </w:p>
+    <w:p>
+      <w:pPr>
+        <w:shd w:val="clear" w:color="auto" w:fill="FFFFFF" w:themeFill="background1"/>
+        <w:spacing w:after="0" w:line="285" w:lineRule="atLeast"/>
+        <w:rPr>
+          <w:rFonts w:eastAsia="Times New Roman" w:cstheme="minorHAnsi"/>
+          <w:lang w:val="en-US" w:eastAsia="es-ES"/>
+        </w:rPr>
+      </w:pPr>
+    </w:p>
+    <w:p>
+      <w:pPr>
+        <w:shd w:val="clear" w:color="auto" w:fill="FFFFFF" w:themeFill="background1"/>
+        <w:spacing w:after="0" w:line="285" w:lineRule="atLeast"/>
+        <w:rPr>
+          <w:rFonts w:eastAsia="Times New Roman" w:cstheme="minorHAnsi"/>
+          <w:lang w:val="en-US" w:eastAsia="es-ES"/>
+        </w:rPr>
+      </w:pPr>
+    </w:p>
+    <w:p>
+      <w:pPr>
+        <w:shd w:val="clear" w:color="auto" w:fill="FFFFFF" w:themeFill="background1"/>
+        <w:spacing w:after="0" w:line="285" w:lineRule="atLeast"/>
+        <w:rPr>
+          <w:rFonts w:eastAsia="Times New Roman" w:cstheme="minorHAnsi"/>
+          <w:lang w:val="en-US" w:eastAsia="es-ES"/>
+        </w:rPr>
+      </w:pPr>
+    </w:p>
+    <w:p>
+      <w:pPr>
+        <w:shd w:val="clear" w:color="auto" w:fill="FFFFFF" w:themeFill="background1"/>
+        <w:spacing w:after="0" w:line="285" w:lineRule="atLeast"/>
+        <w:rPr>
+          <w:rFonts w:eastAsia="Times New Roman" w:cstheme="minorHAnsi"/>
+          <w:lang w:val="en-US" w:eastAsia="es-ES"/>
+        </w:rPr>
+      </w:pPr>
+    </w:p>
+    <w:p>
+      <w:pPr>
+        <w:shd w:val="clear" w:color="auto" w:fill="FFFFFF" w:themeFill="background1"/>
+        <w:spacing w:after="0" w:line="285" w:lineRule="atLeast"/>
+        <w:rPr>
+          <w:rFonts w:eastAsia="Times New Roman" w:cstheme="minorHAnsi"/>
+          <w:lang w:val="en-US" w:eastAsia="es-ES"/>
+        </w:rPr>
+      </w:pPr>
+    </w:p>
+    <w:p>
+      <w:pPr>
+        <w:shd w:val="clear" w:color="auto" w:fill="FFFFFF" w:themeFill="background1"/>
+        <w:spacing w:after="0" w:line="285" w:lineRule="atLeast"/>
+        <w:rPr>
+          <w:rFonts w:eastAsia="Times New Roman" w:cstheme="minorHAnsi"/>
+          <w:lang w:val="en-US" w:eastAsia="es-ES"/>
+        </w:rPr>
+      </w:pPr>
+    </w:p>
+    <w:p>
+      <w:pPr>
+        <w:shd w:val="clear" w:color="auto" w:fill="FFFFFF" w:themeFill="background1"/>
+        <w:spacing w:after="0" w:line="285" w:lineRule="atLeast"/>
+        <w:rPr>
+          <w:rFonts w:eastAsia="Times New Roman" w:cstheme="minorHAnsi"/>
+          <w:lang w:val="en-US" w:eastAsia="es-ES"/>
+        </w:rPr>
+      </w:pPr>
+    </w:p>
+    <w:p>
+      <w:pPr>
+        <w:shd w:val="clear" w:color="auto" w:fill="FFFFFF" w:themeFill="background1"/>
+        <w:spacing w:after="0" w:line="285" w:lineRule="atLeast"/>
+        <w:rPr>
+          <w:rFonts w:eastAsia="Times New Roman" w:cstheme="minorHAnsi"/>
+          <w:lang w:val="en-US" w:eastAsia="es-ES"/>
+        </w:rPr>
+      </w:pPr>
+    </w:p>
+    <w:p>
+      <w:pPr>
+        <w:shd w:val="clear" w:color="auto" w:fill="FFFFFF" w:themeFill="background1"/>
+        <w:spacing w:after="0" w:line="285" w:lineRule="atLeast"/>
+        <w:rPr>
+          <w:rFonts w:eastAsia="Times New Roman" w:cstheme="minorHAnsi"/>
+          <w:lang w:val="en-US" w:eastAsia="es-ES"/>
+        </w:rPr>
+      </w:pPr>
+    </w:p>
+    <w:p>
+      <w:pPr>
+        <w:shd w:val="clear" w:color="auto" w:fill="FFFFFF" w:themeFill="background1"/>
+        <w:spacing w:after="0" w:line="285" w:lineRule="atLeast"/>
+        <w:rPr>
+          <w:rFonts w:eastAsia="Times New Roman" w:cstheme="minorHAnsi"/>
+          <w:lang w:val="en-US" w:eastAsia="es-ES"/>
+        </w:rPr>
+      </w:pPr>
+    </w:p>
+    <w:p>
+      <w:pPr>
+        <w:shd w:val="clear" w:color="auto" w:fill="FFFFFF" w:themeFill="background1"/>
+        <w:spacing w:after="0" w:line="285" w:lineRule="atLeast"/>
+        <w:rPr>
+          <w:rFonts w:eastAsia="Times New Roman" w:cstheme="minorHAnsi"/>
+          <w:lang w:val="en-US" w:eastAsia="es-ES"/>
+        </w:rPr>
+      </w:pPr>
+    </w:p>
+    <w:p>
+      <w:pPr>
+        <w:shd w:val="clear" w:color="auto" w:fill="FFFFFF" w:themeFill="background1"/>
+        <w:spacing w:after="0" w:line="285" w:lineRule="atLeast"/>
+        <w:rPr>
+          <w:rFonts w:eastAsia="Times New Roman" w:cstheme="minorHAnsi"/>
+          <w:lang w:val="en-US" w:eastAsia="es-ES"/>
+        </w:rPr>
+      </w:pPr>
+    </w:p>
+    <w:p>
+      <w:pPr>
+        <w:shd w:val="clear" w:color="auto" w:fill="FFFFFF" w:themeFill="background1"/>
+        <w:spacing w:after="0" w:line="285" w:lineRule="atLeast"/>
+        <w:rPr>
+          <w:rFonts w:eastAsia="Times New Roman" w:cstheme="minorHAnsi"/>
+          <w:lang w:val="en-US" w:eastAsia="es-ES"/>
+        </w:rPr>
+      </w:pPr>
+    </w:p>
+    <w:p>
+      <w:pPr>
+        <w:shd w:val="clear" w:color="auto" w:fill="FFFFFF" w:themeFill="background1"/>
+        <w:spacing w:after="0" w:line="285" w:lineRule="atLeast"/>
+        <w:rPr>
+          <w:rFonts w:eastAsia="Times New Roman" w:cstheme="minorHAnsi"/>
+          <w:lang w:val="en-US" w:eastAsia="es-ES"/>
+        </w:rPr>
+      </w:pPr>
+    </w:p>
+    <w:p>
+      <w:pPr>
+        <w:shd w:val="clear" w:color="auto" w:fill="FFFFFF" w:themeFill="background1"/>
+        <w:spacing w:after="0" w:line="285" w:lineRule="atLeast"/>
+        <w:rPr>
+          <w:rFonts w:eastAsia="Times New Roman" w:cstheme="minorHAnsi"/>
+          <w:lang w:val="en-US" w:eastAsia="es-ES"/>
+        </w:rPr>
+      </w:pPr>
+    </w:p>
+    <w:p>
+      <w:pPr>
+        <w:shd w:val="clear" w:color="auto" w:fill="FFFFFF" w:themeFill="background1"/>
+        <w:spacing w:after="0" w:line="285" w:lineRule="atLeast"/>
+        <w:rPr>
+          <w:rFonts w:eastAsia="Times New Roman" w:cstheme="minorHAnsi"/>
+          <w:lang w:val="en-US" w:eastAsia="es-ES"/>
         </w:rPr>
       </w:pPr>
     </w:p>
@@ -2968,6 +8864,56 @@
     </w:sectPr>
   </w:body>
 </w:document>
+</file>
+
+<file path=word/endnotes.xml><?xml version="1.0" encoding="utf-8"?>
+<w:endnotes xmlns:wpc="http://schemas.microsoft.com/office/word/2010/wordprocessingCanvas" xmlns:cx="http://schemas.microsoft.com/office/drawing/2014/chartex" xmlns:cx1="http://schemas.microsoft.com/office/drawing/2015/9/8/chartex" xmlns:cx2="http://schemas.microsoft.com/office/drawing/2015/10/21/chartex" xmlns:cx3="http://schemas.microsoft.com/office/drawing/2016/5/9/chartex" xmlns:cx4="http://schemas.microsoft.com/office/drawing/2016/5/10/chartex" xmlns:cx5="http://schemas.microsoft.com/office/drawing/2016/5/11/chartex" xmlns:cx6="http://schemas.microsoft.com/office/drawing/2016/5/12/chartex" xmlns:cx7="http://schemas.microsoft.com/office/drawing/2016/5/13/chartex" xmlns:cx8="http://schemas.microsoft.com/office/drawing/2016/5/14/chartex" xmlns:mc="http://schemas.openxmlformats.org/markup-compatibility/2006" xmlns:aink="http://schemas.microsoft.com/office/drawing/2016/ink" xmlns:am3d="http://schemas.microsoft.com/office/drawing/2017/model3d" xmlns:o="urn:schemas-microsoft-com:office:office" xmlns:oel="http://schemas.microsoft.com/office/2019/extlst" xmlns:r="http://schemas.openxmlformats.org/officeDocument/2006/relationships" xmlns:m="http://schemas.openxmlformats.org/officeDocument/2006/math" xmlns:v="urn:schemas-microsoft-com:vml" xmlns:wp14="http://schemas.microsoft.com/office/word/2010/wordprocessingDrawing" xmlns:wp="http://schemas.openxmlformats.org/drawingml/2006/wordprocessingDrawing" xmlns:w10="urn:schemas-microsoft-com:office:word" xmlns:w="http://schemas.openxmlformats.org/wordprocessingml/2006/main" xmlns:w14="http://schemas.microsoft.com/office/word/2010/wordml" xmlns:w15="http://schemas.microsoft.com/office/word/2012/wordml" xmlns:w16cex="http://schemas.microsoft.com/office/word/2018/wordml/cex" xmlns:w16cid="http://schemas.microsoft.com/office/word/2016/wordml/cid" xmlns:w16="http://schemas.microsoft.com/office/word/2018/wordml" xmlns:w16sdtdh="http://schemas.microsoft.com/office/word/2020/wordml/sdtdatahash" xmlns:w16se="http://schemas.microsoft.com/office/word/2015/wordml/symex" xmlns:wpg="http://schemas.microsoft.com/office/word/2010/wordprocessingGroup" xmlns:wpi="http://schemas.microsoft.com/office/word/2010/wordprocessingInk" xmlns:wne="http://schemas.microsoft.com/office/word/2006/wordml" xmlns:wps="http://schemas.microsoft.com/office/word/2010/wordprocessingShape" mc:Ignorable="w14 w15 w16se w16cid w16 w16cex w16sdtdh wp14">
+  <w:endnote w:type="separator" w:id="-1">
+    <w:p>
+      <w:pPr>
+        <w:spacing w:after="0" w:line="240" w:lineRule="auto"/>
+      </w:pPr>
+      <w:r>
+        <w:separator/>
+      </w:r>
+    </w:p>
+  </w:endnote>
+  <w:endnote w:type="continuationSeparator" w:id="0">
+    <w:p>
+      <w:pPr>
+        <w:spacing w:after="0" w:line="240" w:lineRule="auto"/>
+      </w:pPr>
+      <w:r>
+        <w:continuationSeparator/>
+      </w:r>
+    </w:p>
+  </w:endnote>
+</w:endnotes>
+</file>
+
+<file path=word/footnotes.xml><?xml version="1.0" encoding="utf-8"?>
+<w:footnotes xmlns:wpc="http://schemas.microsoft.com/office/word/2010/wordprocessingCanvas" xmlns:cx="http://schemas.microsoft.com/office/drawing/2014/chartex" xmlns:cx1="http://schemas.microsoft.com/office/drawing/2015/9/8/chartex" xmlns:cx2="http://schemas.microsoft.com/office/drawing/2015/10/21/chartex" xmlns:cx3="http://schemas.microsoft.com/office/drawing/2016/5/9/chartex" xmlns:cx4="http://schemas.microsoft.com/office/drawing/2016/5/10/chartex" xmlns:cx5="http://schemas.microsoft.com/office/drawing/2016/5/11/chartex" xmlns:cx6="http://schemas.microsoft.com/office/drawing/2016/5/12/chartex" xmlns:cx7="http://schemas.microsoft.com/office/drawing/2016/5/13/chartex" xmlns:cx8="http://schemas.microsoft.com/office/drawing/2016/5/14/chartex" xmlns:mc="http://schemas.openxmlformats.org/markup-compatibility/2006" xmlns:aink="http://schemas.microsoft.com/office/drawing/2016/ink" xmlns:am3d="http://schemas.microsoft.com/office/drawing/2017/model3d" xmlns:o="urn:schemas-microsoft-com:office:office" xmlns:oel="http://schemas.microsoft.com/office/2019/extlst" xmlns:r="http://schemas.openxmlformats.org/officeDocument/2006/relationships" xmlns:m="http://schemas.openxmlformats.org/officeDocument/2006/math" xmlns:v="urn:schemas-microsoft-com:vml" xmlns:wp14="http://schemas.microsoft.com/office/word/2010/wordprocessingDrawing" xmlns:wp="http://schemas.openxmlformats.org/drawingml/2006/wordprocessingDrawing" xmlns:w10="urn:schemas-microsoft-com:office:word" xmlns:w="http://schemas.openxmlformats.org/wordprocessingml/2006/main" xmlns:w14="http://schemas.microsoft.com/office/word/2010/wordml" xmlns:w15="http://schemas.microsoft.com/office/word/2012/wordml" xmlns:w16cex="http://schemas.microsoft.com/office/word/2018/wordml/cex" xmlns:w16cid="http://schemas.microsoft.com/office/word/2016/wordml/cid" xmlns:w16="http://schemas.microsoft.com/office/word/2018/wordml" xmlns:w16sdtdh="http://schemas.microsoft.com/office/word/2020/wordml/sdtdatahash" xmlns:w16se="http://schemas.microsoft.com/office/word/2015/wordml/symex" xmlns:wpg="http://schemas.microsoft.com/office/word/2010/wordprocessingGroup" xmlns:wpi="http://schemas.microsoft.com/office/word/2010/wordprocessingInk" xmlns:wne="http://schemas.microsoft.com/office/word/2006/wordml" xmlns:wps="http://schemas.microsoft.com/office/word/2010/wordprocessingShape" mc:Ignorable="w14 w15 w16se w16cid w16 w16cex w16sdtdh wp14">
+  <w:footnote w:type="separator" w:id="-1">
+    <w:p>
+      <w:pPr>
+        <w:spacing w:after="0" w:line="240" w:lineRule="auto"/>
+      </w:pPr>
+      <w:r>
+        <w:separator/>
+      </w:r>
+    </w:p>
+  </w:footnote>
+  <w:footnote w:type="continuationSeparator" w:id="0">
+    <w:p>
+      <w:pPr>
+        <w:spacing w:after="0" w:line="240" w:lineRule="auto"/>
+      </w:pPr>
+      <w:r>
+        <w:continuationSeparator/>
+      </w:r>
+    </w:p>
+  </w:footnote>
+</w:footnotes>
 </file>
 
 <file path=word/styles.xml><?xml version="1.0" encoding="utf-8"?>
@@ -3397,6 +9343,50 @@
     <w:semiHidden/>
     <w:unhideWhenUsed/>
   </w:style>
+  <w:style w:type="paragraph" w:styleId="Header">
+    <w:name w:val="header"/>
+    <w:basedOn w:val="Normal"/>
+    <w:link w:val="HeaderChar"/>
+    <w:uiPriority w:val="99"/>
+    <w:unhideWhenUsed/>
+    <w:rsid w:val="006D236D"/>
+    <w:pPr>
+      <w:tabs>
+        <w:tab w:val="center" w:pos="4513"/>
+        <w:tab w:val="right" w:pos="9026"/>
+      </w:tabs>
+      <w:spacing w:after="0" w:line="240" w:lineRule="auto"/>
+    </w:pPr>
+  </w:style>
+  <w:style w:type="character" w:customStyle="1" w:styleId="HeaderChar">
+    <w:name w:val="Header Char"/>
+    <w:basedOn w:val="DefaultParagraphFont"/>
+    <w:link w:val="Header"/>
+    <w:uiPriority w:val="99"/>
+    <w:rsid w:val="006D236D"/>
+  </w:style>
+  <w:style w:type="paragraph" w:styleId="Footer">
+    <w:name w:val="footer"/>
+    <w:basedOn w:val="Normal"/>
+    <w:link w:val="FooterChar"/>
+    <w:uiPriority w:val="99"/>
+    <w:unhideWhenUsed/>
+    <w:rsid w:val="006D236D"/>
+    <w:pPr>
+      <w:tabs>
+        <w:tab w:val="center" w:pos="4513"/>
+        <w:tab w:val="right" w:pos="9026"/>
+      </w:tabs>
+      <w:spacing w:after="0" w:line="240" w:lineRule="auto"/>
+    </w:pPr>
+  </w:style>
+  <w:style w:type="character" w:customStyle="1" w:styleId="FooterChar">
+    <w:name w:val="Footer Char"/>
+    <w:basedOn w:val="DefaultParagraphFont"/>
+    <w:link w:val="Footer"/>
+    <w:uiPriority w:val="99"/>
+    <w:rsid w:val="006D236D"/>
+  </w:style>
 </w:styles>
 </file>
 
